--- a/SQL Queries Log.docx
+++ b/SQL Queries Log.docx
@@ -274,31 +274,66 @@
           <w:sz w:val="19"/>
           <w:szCs w:val="19"/>
         </w:rPr>
-        <w:t xml:space="preserve"> USER</w:t>
-      </w:r>
-      <w:r>
-        <w:rPr>
-          <w:rFonts w:ascii="Consolas" w:hAnsi="Consolas" w:cs="Consolas"/>
-          <w:color w:val="000000"/>
-          <w:sz w:val="19"/>
-          <w:szCs w:val="19"/>
-        </w:rPr>
-        <w:t>S</w:t>
-      </w:r>
-    </w:p>
-    <w:p>
-      <w:pPr>
-        <w:autoSpaceDE w:val="0"/>
-        <w:autoSpaceDN w:val="0"/>
-        <w:adjustRightInd w:val="0"/>
-        <w:spacing w:after="0" w:line="240" w:lineRule="auto"/>
-        <w:rPr>
-          <w:rFonts w:ascii="Consolas" w:hAnsi="Consolas" w:cs="Consolas"/>
-          <w:color w:val="000000"/>
-          <w:sz w:val="19"/>
-          <w:szCs w:val="19"/>
-        </w:rPr>
-      </w:pPr>
+        <w:t xml:space="preserve"> [</w:t>
+      </w:r>
+      <w:proofErr w:type="spellStart"/>
+      <w:r>
+        <w:rPr>
+          <w:rFonts w:ascii="Consolas" w:hAnsi="Consolas" w:cs="Consolas"/>
+          <w:color w:val="000000"/>
+          <w:sz w:val="19"/>
+          <w:szCs w:val="19"/>
+        </w:rPr>
+        <w:t>dbo</w:t>
+      </w:r>
+      <w:proofErr w:type="spellEnd"/>
+      <w:proofErr w:type="gramStart"/>
+      <w:r>
+        <w:rPr>
+          <w:rFonts w:ascii="Consolas" w:hAnsi="Consolas" w:cs="Consolas"/>
+          <w:color w:val="000000"/>
+          <w:sz w:val="19"/>
+          <w:szCs w:val="19"/>
+        </w:rPr>
+        <w:t>]</w:t>
+      </w:r>
+      <w:r>
+        <w:rPr>
+          <w:rFonts w:ascii="Consolas" w:hAnsi="Consolas" w:cs="Consolas"/>
+          <w:color w:val="808080"/>
+          <w:sz w:val="19"/>
+          <w:szCs w:val="19"/>
+        </w:rPr>
+        <w:t>.</w:t>
+      </w:r>
+      <w:r>
+        <w:rPr>
+          <w:rFonts w:ascii="Consolas" w:hAnsi="Consolas" w:cs="Consolas"/>
+          <w:color w:val="000000"/>
+          <w:sz w:val="19"/>
+          <w:szCs w:val="19"/>
+        </w:rPr>
+        <w:t>[</w:t>
+      </w:r>
+      <w:proofErr w:type="gramEnd"/>
+      <w:r>
+        <w:rPr>
+          <w:rFonts w:ascii="Consolas" w:hAnsi="Consolas" w:cs="Consolas"/>
+          <w:color w:val="000000"/>
+          <w:sz w:val="19"/>
+          <w:szCs w:val="19"/>
+        </w:rPr>
+        <w:t>USERS]</w:t>
+      </w:r>
+      <w:r>
+        <w:rPr>
+          <w:rFonts w:ascii="Consolas" w:hAnsi="Consolas" w:cs="Consolas"/>
+          <w:color w:val="0000FF"/>
+          <w:sz w:val="19"/>
+          <w:szCs w:val="19"/>
+        </w:rPr>
+        <w:t xml:space="preserve"> </w:t>
+      </w:r>
       <w:r>
         <w:rPr>
           <w:rFonts w:ascii="Consolas" w:hAnsi="Consolas" w:cs="Consolas"/>
@@ -329,9 +364,10 @@
           <w:sz w:val="19"/>
           <w:szCs w:val="19"/>
         </w:rPr>
-        <w:tab/>
+        <w:t xml:space="preserve">    [</w:t>
       </w:r>
       <w:proofErr w:type="spellStart"/>
+      <w:proofErr w:type="gramStart"/>
       <w:r>
         <w:rPr>
           <w:rFonts w:ascii="Consolas" w:hAnsi="Consolas" w:cs="Consolas"/>
@@ -349,7 +385,17 @@
           <w:sz w:val="19"/>
           <w:szCs w:val="19"/>
         </w:rPr>
-        <w:t xml:space="preserve"> </w:t>
+        <w:t xml:space="preserve">]   </w:t>
+      </w:r>
+      <w:proofErr w:type="gramEnd"/>
+      <w:r>
+        <w:rPr>
+          <w:rFonts w:ascii="Consolas" w:hAnsi="Consolas" w:cs="Consolas"/>
+          <w:color w:val="000000"/>
+          <w:sz w:val="19"/>
+          <w:szCs w:val="19"/>
+        </w:rPr>
+        <w:t xml:space="preserve">      </w:t>
       </w:r>
       <w:r>
         <w:rPr>
@@ -363,21 +409,145 @@
       <w:r>
         <w:rPr>
           <w:rFonts w:ascii="Consolas" w:hAnsi="Consolas" w:cs="Consolas"/>
-          <w:color w:val="0000FF"/>
-          <w:sz w:val="19"/>
-          <w:szCs w:val="19"/>
-        </w:rPr>
-        <w:t xml:space="preserve"> </w:t>
-      </w:r>
+          <w:color w:val="000000"/>
+          <w:sz w:val="19"/>
+          <w:szCs w:val="19"/>
+        </w:rPr>
+        <w:t xml:space="preserve">             </w:t>
+      </w:r>
+      <w:r>
+        <w:rPr>
+          <w:rFonts w:ascii="Consolas" w:hAnsi="Consolas" w:cs="Consolas"/>
+          <w:color w:val="0000FF"/>
+          <w:sz w:val="19"/>
+          <w:szCs w:val="19"/>
+        </w:rPr>
+        <w:t xml:space="preserve">IDENTITY </w:t>
+      </w:r>
+      <w:r>
+        <w:rPr>
+          <w:rFonts w:ascii="Consolas" w:hAnsi="Consolas" w:cs="Consolas"/>
+          <w:color w:val="808080"/>
+          <w:sz w:val="19"/>
+          <w:szCs w:val="19"/>
+        </w:rPr>
+        <w:t>(</w:t>
+      </w:r>
+      <w:r>
+        <w:rPr>
+          <w:rFonts w:ascii="Consolas" w:hAnsi="Consolas" w:cs="Consolas"/>
+          <w:color w:val="000000"/>
+          <w:sz w:val="19"/>
+          <w:szCs w:val="19"/>
+        </w:rPr>
+        <w:t>1</w:t>
+      </w:r>
+      <w:r>
+        <w:rPr>
+          <w:rFonts w:ascii="Consolas" w:hAnsi="Consolas" w:cs="Consolas"/>
+          <w:color w:val="808080"/>
+          <w:sz w:val="19"/>
+          <w:szCs w:val="19"/>
+        </w:rPr>
+        <w:t>,</w:t>
+      </w:r>
+      <w:r>
+        <w:rPr>
+          <w:rFonts w:ascii="Consolas" w:hAnsi="Consolas" w:cs="Consolas"/>
+          <w:color w:val="000000"/>
+          <w:sz w:val="19"/>
+          <w:szCs w:val="19"/>
+        </w:rPr>
+        <w:t xml:space="preserve"> 1</w:t>
+      </w:r>
+      <w:r>
+        <w:rPr>
+          <w:rFonts w:ascii="Consolas" w:hAnsi="Consolas" w:cs="Consolas"/>
+          <w:color w:val="808080"/>
+          <w:sz w:val="19"/>
+          <w:szCs w:val="19"/>
+        </w:rPr>
+        <w:t>)</w:t>
+      </w:r>
+      <w:r>
+        <w:rPr>
+          <w:rFonts w:ascii="Consolas" w:hAnsi="Consolas" w:cs="Consolas"/>
+          <w:color w:val="000000"/>
+          <w:sz w:val="19"/>
+          <w:szCs w:val="19"/>
+        </w:rPr>
+        <w:t xml:space="preserve"> </w:t>
+      </w:r>
+      <w:r>
+        <w:rPr>
+          <w:rFonts w:ascii="Consolas" w:hAnsi="Consolas" w:cs="Consolas"/>
+          <w:color w:val="808080"/>
+          <w:sz w:val="19"/>
+          <w:szCs w:val="19"/>
+        </w:rPr>
+        <w:t>NOT</w:t>
+      </w:r>
+      <w:r>
+        <w:rPr>
+          <w:rFonts w:ascii="Consolas" w:hAnsi="Consolas" w:cs="Consolas"/>
+          <w:color w:val="000000"/>
+          <w:sz w:val="19"/>
+          <w:szCs w:val="19"/>
+        </w:rPr>
+        <w:t xml:space="preserve"> </w:t>
+      </w:r>
+      <w:r>
+        <w:rPr>
+          <w:rFonts w:ascii="Consolas" w:hAnsi="Consolas" w:cs="Consolas"/>
+          <w:color w:val="808080"/>
+          <w:sz w:val="19"/>
+          <w:szCs w:val="19"/>
+        </w:rPr>
+        <w:t>NULL,</w:t>
+      </w:r>
+    </w:p>
+    <w:p>
+      <w:pPr>
+        <w:autoSpaceDE w:val="0"/>
+        <w:autoSpaceDN w:val="0"/>
+        <w:adjustRightInd w:val="0"/>
+        <w:spacing w:after="0" w:line="240" w:lineRule="auto"/>
+        <w:rPr>
+          <w:rFonts w:ascii="Consolas" w:hAnsi="Consolas" w:cs="Consolas"/>
+          <w:color w:val="000000"/>
+          <w:sz w:val="19"/>
+          <w:szCs w:val="19"/>
+        </w:rPr>
+      </w:pPr>
+      <w:r>
+        <w:rPr>
+          <w:rFonts w:ascii="Consolas" w:hAnsi="Consolas" w:cs="Consolas"/>
+          <w:color w:val="000000"/>
+          <w:sz w:val="19"/>
+          <w:szCs w:val="19"/>
+        </w:rPr>
+        <w:t xml:space="preserve">    [</w:t>
+      </w:r>
+      <w:proofErr w:type="spellStart"/>
       <w:proofErr w:type="gramStart"/>
       <w:r>
         <w:rPr>
           <w:rFonts w:ascii="Consolas" w:hAnsi="Consolas" w:cs="Consolas"/>
-          <w:color w:val="0000FF"/>
-          <w:sz w:val="19"/>
-          <w:szCs w:val="19"/>
-        </w:rPr>
-        <w:t>IDENTITY(</w:t>
+          <w:color w:val="000000"/>
+          <w:sz w:val="19"/>
+          <w:szCs w:val="19"/>
+        </w:rPr>
+        <w:t>UserPassword</w:t>
+      </w:r>
+      <w:proofErr w:type="spellEnd"/>
+      <w:r>
+        <w:rPr>
+          <w:rFonts w:ascii="Consolas" w:hAnsi="Consolas" w:cs="Consolas"/>
+          <w:color w:val="000000"/>
+          <w:sz w:val="19"/>
+          <w:szCs w:val="19"/>
+        </w:rPr>
+        <w:t xml:space="preserve">]   </w:t>
       </w:r>
       <w:proofErr w:type="gramEnd"/>
       <w:r>
@@ -387,25 +557,541 @@
           <w:sz w:val="19"/>
           <w:szCs w:val="19"/>
         </w:rPr>
-        <w:t>1, 1)</w:t>
-      </w:r>
-      <w:r>
-        <w:rPr>
-          <w:rFonts w:ascii="Consolas" w:hAnsi="Consolas" w:cs="Consolas"/>
-          <w:color w:val="000000"/>
-          <w:sz w:val="19"/>
-          <w:szCs w:val="19"/>
-        </w:rPr>
-        <w:t xml:space="preserve"> </w:t>
-      </w:r>
-      <w:r>
-        <w:rPr>
-          <w:rFonts w:ascii="Consolas" w:hAnsi="Consolas" w:cs="Consolas"/>
-          <w:color w:val="000000"/>
-          <w:sz w:val="19"/>
-          <w:szCs w:val="19"/>
-        </w:rPr>
-        <w:t xml:space="preserve"> </w:t>
+        <w:t xml:space="preserve">VARCHAR </w:t>
+      </w:r>
+      <w:r>
+        <w:rPr>
+          <w:rFonts w:ascii="Consolas" w:hAnsi="Consolas" w:cs="Consolas"/>
+          <w:color w:val="808080"/>
+          <w:sz w:val="19"/>
+          <w:szCs w:val="19"/>
+        </w:rPr>
+        <w:t>(</w:t>
+      </w:r>
+      <w:r>
+        <w:rPr>
+          <w:rFonts w:ascii="Consolas" w:hAnsi="Consolas" w:cs="Consolas"/>
+          <w:color w:val="FF00FF"/>
+          <w:sz w:val="19"/>
+          <w:szCs w:val="19"/>
+        </w:rPr>
+        <w:t>MAX</w:t>
+      </w:r>
+      <w:r>
+        <w:rPr>
+          <w:rFonts w:ascii="Consolas" w:hAnsi="Consolas" w:cs="Consolas"/>
+          <w:color w:val="808080"/>
+          <w:sz w:val="19"/>
+          <w:szCs w:val="19"/>
+        </w:rPr>
+        <w:t>)</w:t>
+      </w:r>
+      <w:r>
+        <w:rPr>
+          <w:rFonts w:ascii="Consolas" w:hAnsi="Consolas" w:cs="Consolas"/>
+          <w:color w:val="000000"/>
+          <w:sz w:val="19"/>
+          <w:szCs w:val="19"/>
+        </w:rPr>
+        <w:t xml:space="preserve">    </w:t>
+      </w:r>
+      <w:r>
+        <w:rPr>
+          <w:rFonts w:ascii="Consolas" w:hAnsi="Consolas" w:cs="Consolas"/>
+          <w:color w:val="808080"/>
+          <w:sz w:val="19"/>
+          <w:szCs w:val="19"/>
+        </w:rPr>
+        <w:t>NOT</w:t>
+      </w:r>
+      <w:r>
+        <w:rPr>
+          <w:rFonts w:ascii="Consolas" w:hAnsi="Consolas" w:cs="Consolas"/>
+          <w:color w:val="000000"/>
+          <w:sz w:val="19"/>
+          <w:szCs w:val="19"/>
+        </w:rPr>
+        <w:t xml:space="preserve"> </w:t>
+      </w:r>
+      <w:r>
+        <w:rPr>
+          <w:rFonts w:ascii="Consolas" w:hAnsi="Consolas" w:cs="Consolas"/>
+          <w:color w:val="808080"/>
+          <w:sz w:val="19"/>
+          <w:szCs w:val="19"/>
+        </w:rPr>
+        <w:t>NULL,</w:t>
+      </w:r>
+    </w:p>
+    <w:p>
+      <w:pPr>
+        <w:autoSpaceDE w:val="0"/>
+        <w:autoSpaceDN w:val="0"/>
+        <w:adjustRightInd w:val="0"/>
+        <w:spacing w:after="0" w:line="240" w:lineRule="auto"/>
+        <w:rPr>
+          <w:rFonts w:ascii="Consolas" w:hAnsi="Consolas" w:cs="Consolas"/>
+          <w:color w:val="000000"/>
+          <w:sz w:val="19"/>
+          <w:szCs w:val="19"/>
+        </w:rPr>
+      </w:pPr>
+      <w:r>
+        <w:rPr>
+          <w:rFonts w:ascii="Consolas" w:hAnsi="Consolas" w:cs="Consolas"/>
+          <w:color w:val="000000"/>
+          <w:sz w:val="19"/>
+          <w:szCs w:val="19"/>
+        </w:rPr>
+        <w:t xml:space="preserve">    [</w:t>
+      </w:r>
+      <w:proofErr w:type="spellStart"/>
+      <w:proofErr w:type="gramStart"/>
+      <w:r>
+        <w:rPr>
+          <w:rFonts w:ascii="Consolas" w:hAnsi="Consolas" w:cs="Consolas"/>
+          <w:color w:val="000000"/>
+          <w:sz w:val="19"/>
+          <w:szCs w:val="19"/>
+        </w:rPr>
+        <w:t>UserName</w:t>
+      </w:r>
+      <w:proofErr w:type="spellEnd"/>
+      <w:r>
+        <w:rPr>
+          <w:rFonts w:ascii="Consolas" w:hAnsi="Consolas" w:cs="Consolas"/>
+          <w:color w:val="000000"/>
+          <w:sz w:val="19"/>
+          <w:szCs w:val="19"/>
+        </w:rPr>
+        <w:t xml:space="preserve">]   </w:t>
+      </w:r>
+      <w:proofErr w:type="gramEnd"/>
+      <w:r>
+        <w:rPr>
+          <w:rFonts w:ascii="Consolas" w:hAnsi="Consolas" w:cs="Consolas"/>
+          <w:color w:val="000000"/>
+          <w:sz w:val="19"/>
+          <w:szCs w:val="19"/>
+        </w:rPr>
+        <w:t xml:space="preserve">    </w:t>
+      </w:r>
+      <w:r>
+        <w:rPr>
+          <w:rFonts w:ascii="Consolas" w:hAnsi="Consolas" w:cs="Consolas"/>
+          <w:color w:val="0000FF"/>
+          <w:sz w:val="19"/>
+          <w:szCs w:val="19"/>
+        </w:rPr>
+        <w:t xml:space="preserve">VARCHAR </w:t>
+      </w:r>
+      <w:r>
+        <w:rPr>
+          <w:rFonts w:ascii="Consolas" w:hAnsi="Consolas" w:cs="Consolas"/>
+          <w:color w:val="808080"/>
+          <w:sz w:val="19"/>
+          <w:szCs w:val="19"/>
+        </w:rPr>
+        <w:t>(</w:t>
+      </w:r>
+      <w:r>
+        <w:rPr>
+          <w:rFonts w:ascii="Consolas" w:hAnsi="Consolas" w:cs="Consolas"/>
+          <w:color w:val="000000"/>
+          <w:sz w:val="19"/>
+          <w:szCs w:val="19"/>
+        </w:rPr>
+        <w:t>30</w:t>
+      </w:r>
+      <w:r>
+        <w:rPr>
+          <w:rFonts w:ascii="Consolas" w:hAnsi="Consolas" w:cs="Consolas"/>
+          <w:color w:val="808080"/>
+          <w:sz w:val="19"/>
+          <w:szCs w:val="19"/>
+        </w:rPr>
+        <w:t>)</w:t>
+      </w:r>
+      <w:r>
+        <w:rPr>
+          <w:rFonts w:ascii="Consolas" w:hAnsi="Consolas" w:cs="Consolas"/>
+          <w:color w:val="000000"/>
+          <w:sz w:val="19"/>
+          <w:szCs w:val="19"/>
+        </w:rPr>
+        <w:t xml:space="preserve">    </w:t>
+      </w:r>
+      <w:r>
+        <w:rPr>
+          <w:rFonts w:ascii="Consolas" w:hAnsi="Consolas" w:cs="Consolas"/>
+          <w:color w:val="808080"/>
+          <w:sz w:val="19"/>
+          <w:szCs w:val="19"/>
+        </w:rPr>
+        <w:t>NOT</w:t>
+      </w:r>
+      <w:r>
+        <w:rPr>
+          <w:rFonts w:ascii="Consolas" w:hAnsi="Consolas" w:cs="Consolas"/>
+          <w:color w:val="000000"/>
+          <w:sz w:val="19"/>
+          <w:szCs w:val="19"/>
+        </w:rPr>
+        <w:t xml:space="preserve"> </w:t>
+      </w:r>
+      <w:r>
+        <w:rPr>
+          <w:rFonts w:ascii="Consolas" w:hAnsi="Consolas" w:cs="Consolas"/>
+          <w:color w:val="808080"/>
+          <w:sz w:val="19"/>
+          <w:szCs w:val="19"/>
+        </w:rPr>
+        <w:t>NULL,</w:t>
+      </w:r>
+    </w:p>
+    <w:p>
+      <w:pPr>
+        <w:autoSpaceDE w:val="0"/>
+        <w:autoSpaceDN w:val="0"/>
+        <w:adjustRightInd w:val="0"/>
+        <w:spacing w:after="0" w:line="240" w:lineRule="auto"/>
+        <w:rPr>
+          <w:rFonts w:ascii="Consolas" w:hAnsi="Consolas" w:cs="Consolas"/>
+          <w:color w:val="000000"/>
+          <w:sz w:val="19"/>
+          <w:szCs w:val="19"/>
+        </w:rPr>
+      </w:pPr>
+      <w:r>
+        <w:rPr>
+          <w:rFonts w:ascii="Consolas" w:hAnsi="Consolas" w:cs="Consolas"/>
+          <w:color w:val="000000"/>
+          <w:sz w:val="19"/>
+          <w:szCs w:val="19"/>
+        </w:rPr>
+        <w:t xml:space="preserve">    [</w:t>
+      </w:r>
+      <w:proofErr w:type="spellStart"/>
+      <w:proofErr w:type="gramStart"/>
+      <w:r>
+        <w:rPr>
+          <w:rFonts w:ascii="Consolas" w:hAnsi="Consolas" w:cs="Consolas"/>
+          <w:color w:val="000000"/>
+          <w:sz w:val="19"/>
+          <w:szCs w:val="19"/>
+        </w:rPr>
+        <w:t>RealUserName</w:t>
+      </w:r>
+      <w:proofErr w:type="spellEnd"/>
+      <w:r>
+        <w:rPr>
+          <w:rFonts w:ascii="Consolas" w:hAnsi="Consolas" w:cs="Consolas"/>
+          <w:color w:val="000000"/>
+          <w:sz w:val="19"/>
+          <w:szCs w:val="19"/>
+        </w:rPr>
+        <w:t xml:space="preserve">]   </w:t>
+      </w:r>
+      <w:proofErr w:type="gramEnd"/>
+      <w:r>
+        <w:rPr>
+          <w:rFonts w:ascii="Consolas" w:hAnsi="Consolas" w:cs="Consolas"/>
+          <w:color w:val="0000FF"/>
+          <w:sz w:val="19"/>
+          <w:szCs w:val="19"/>
+        </w:rPr>
+        <w:t xml:space="preserve">VARCHAR </w:t>
+      </w:r>
+      <w:r>
+        <w:rPr>
+          <w:rFonts w:ascii="Consolas" w:hAnsi="Consolas" w:cs="Consolas"/>
+          <w:color w:val="808080"/>
+          <w:sz w:val="19"/>
+          <w:szCs w:val="19"/>
+        </w:rPr>
+        <w:t>(</w:t>
+      </w:r>
+      <w:r>
+        <w:rPr>
+          <w:rFonts w:ascii="Consolas" w:hAnsi="Consolas" w:cs="Consolas"/>
+          <w:color w:val="FF00FF"/>
+          <w:sz w:val="19"/>
+          <w:szCs w:val="19"/>
+        </w:rPr>
+        <w:t>MAX</w:t>
+      </w:r>
+      <w:r>
+        <w:rPr>
+          <w:rFonts w:ascii="Consolas" w:hAnsi="Consolas" w:cs="Consolas"/>
+          <w:color w:val="808080"/>
+          <w:sz w:val="19"/>
+          <w:szCs w:val="19"/>
+        </w:rPr>
+        <w:t>)</w:t>
+      </w:r>
+      <w:r>
+        <w:rPr>
+          <w:rFonts w:ascii="Consolas" w:hAnsi="Consolas" w:cs="Consolas"/>
+          <w:color w:val="000000"/>
+          <w:sz w:val="19"/>
+          <w:szCs w:val="19"/>
+        </w:rPr>
+        <w:t xml:space="preserve">    </w:t>
+      </w:r>
+      <w:r>
+        <w:rPr>
+          <w:rFonts w:ascii="Consolas" w:hAnsi="Consolas" w:cs="Consolas"/>
+          <w:color w:val="808080"/>
+          <w:sz w:val="19"/>
+          <w:szCs w:val="19"/>
+        </w:rPr>
+        <w:t>NOT</w:t>
+      </w:r>
+      <w:r>
+        <w:rPr>
+          <w:rFonts w:ascii="Consolas" w:hAnsi="Consolas" w:cs="Consolas"/>
+          <w:color w:val="000000"/>
+          <w:sz w:val="19"/>
+          <w:szCs w:val="19"/>
+        </w:rPr>
+        <w:t xml:space="preserve"> </w:t>
+      </w:r>
+      <w:r>
+        <w:rPr>
+          <w:rFonts w:ascii="Consolas" w:hAnsi="Consolas" w:cs="Consolas"/>
+          <w:color w:val="808080"/>
+          <w:sz w:val="19"/>
+          <w:szCs w:val="19"/>
+        </w:rPr>
+        <w:t>NULL,</w:t>
+      </w:r>
+    </w:p>
+    <w:p>
+      <w:pPr>
+        <w:autoSpaceDE w:val="0"/>
+        <w:autoSpaceDN w:val="0"/>
+        <w:adjustRightInd w:val="0"/>
+        <w:spacing w:after="0" w:line="240" w:lineRule="auto"/>
+        <w:rPr>
+          <w:rFonts w:ascii="Consolas" w:hAnsi="Consolas" w:cs="Consolas"/>
+          <w:color w:val="000000"/>
+          <w:sz w:val="19"/>
+          <w:szCs w:val="19"/>
+        </w:rPr>
+      </w:pPr>
+      <w:r>
+        <w:rPr>
+          <w:rFonts w:ascii="Consolas" w:hAnsi="Consolas" w:cs="Consolas"/>
+          <w:color w:val="000000"/>
+          <w:sz w:val="19"/>
+          <w:szCs w:val="19"/>
+        </w:rPr>
+        <w:t xml:space="preserve">    [</w:t>
+      </w:r>
+      <w:proofErr w:type="spellStart"/>
+      <w:r>
+        <w:rPr>
+          <w:rFonts w:ascii="Consolas" w:hAnsi="Consolas" w:cs="Consolas"/>
+          <w:color w:val="000000"/>
+          <w:sz w:val="19"/>
+          <w:szCs w:val="19"/>
+        </w:rPr>
+        <w:t>ProfilePicture</w:t>
+      </w:r>
+      <w:proofErr w:type="spellEnd"/>
+      <w:r>
+        <w:rPr>
+          <w:rFonts w:ascii="Consolas" w:hAnsi="Consolas" w:cs="Consolas"/>
+          <w:color w:val="000000"/>
+          <w:sz w:val="19"/>
+          <w:szCs w:val="19"/>
+        </w:rPr>
+        <w:t xml:space="preserve">] </w:t>
+      </w:r>
+      <w:r>
+        <w:rPr>
+          <w:rFonts w:ascii="Consolas" w:hAnsi="Consolas" w:cs="Consolas"/>
+          <w:color w:val="0000FF"/>
+          <w:sz w:val="19"/>
+          <w:szCs w:val="19"/>
+        </w:rPr>
+        <w:t xml:space="preserve">VARBINARY </w:t>
+      </w:r>
+      <w:r>
+        <w:rPr>
+          <w:rFonts w:ascii="Consolas" w:hAnsi="Consolas" w:cs="Consolas"/>
+          <w:color w:val="808080"/>
+          <w:sz w:val="19"/>
+          <w:szCs w:val="19"/>
+        </w:rPr>
+        <w:t>(</w:t>
+      </w:r>
+      <w:r>
+        <w:rPr>
+          <w:rFonts w:ascii="Consolas" w:hAnsi="Consolas" w:cs="Consolas"/>
+          <w:color w:val="FF00FF"/>
+          <w:sz w:val="19"/>
+          <w:szCs w:val="19"/>
+        </w:rPr>
+        <w:t>MAX</w:t>
+      </w:r>
+      <w:r>
+        <w:rPr>
+          <w:rFonts w:ascii="Consolas" w:hAnsi="Consolas" w:cs="Consolas"/>
+          <w:color w:val="808080"/>
+          <w:sz w:val="19"/>
+          <w:szCs w:val="19"/>
+        </w:rPr>
+        <w:t>)</w:t>
+      </w:r>
+      <w:r>
+        <w:rPr>
+          <w:rFonts w:ascii="Consolas" w:hAnsi="Consolas" w:cs="Consolas"/>
+          <w:color w:val="000000"/>
+          <w:sz w:val="19"/>
+          <w:szCs w:val="19"/>
+        </w:rPr>
+        <w:t xml:space="preserve"> </w:t>
+      </w:r>
+      <w:r>
+        <w:rPr>
+          <w:rFonts w:ascii="Consolas" w:hAnsi="Consolas" w:cs="Consolas"/>
+          <w:color w:val="808080"/>
+          <w:sz w:val="19"/>
+          <w:szCs w:val="19"/>
+        </w:rPr>
+        <w:t>NULL,</w:t>
+      </w:r>
+    </w:p>
+    <w:p>
+      <w:pPr>
+        <w:autoSpaceDE w:val="0"/>
+        <w:autoSpaceDN w:val="0"/>
+        <w:adjustRightInd w:val="0"/>
+        <w:spacing w:after="0" w:line="240" w:lineRule="auto"/>
+        <w:rPr>
+          <w:rFonts w:ascii="Consolas" w:hAnsi="Consolas" w:cs="Consolas"/>
+          <w:color w:val="000000"/>
+          <w:sz w:val="19"/>
+          <w:szCs w:val="19"/>
+        </w:rPr>
+      </w:pPr>
+      <w:r>
+        <w:rPr>
+          <w:rFonts w:ascii="Consolas" w:hAnsi="Consolas" w:cs="Consolas"/>
+          <w:color w:val="000000"/>
+          <w:sz w:val="19"/>
+          <w:szCs w:val="19"/>
+        </w:rPr>
+        <w:t xml:space="preserve">    [</w:t>
+      </w:r>
+      <w:proofErr w:type="spellStart"/>
+      <w:proofErr w:type="gramStart"/>
+      <w:r>
+        <w:rPr>
+          <w:rFonts w:ascii="Consolas" w:hAnsi="Consolas" w:cs="Consolas"/>
+          <w:color w:val="000000"/>
+          <w:sz w:val="19"/>
+          <w:szCs w:val="19"/>
+        </w:rPr>
+        <w:t>TagLine</w:t>
+      </w:r>
+      <w:proofErr w:type="spellEnd"/>
+      <w:r>
+        <w:rPr>
+          <w:rFonts w:ascii="Consolas" w:hAnsi="Consolas" w:cs="Consolas"/>
+          <w:color w:val="000000"/>
+          <w:sz w:val="19"/>
+          <w:szCs w:val="19"/>
+        </w:rPr>
+        <w:t xml:space="preserve">]   </w:t>
+      </w:r>
+      <w:proofErr w:type="gramEnd"/>
+      <w:r>
+        <w:rPr>
+          <w:rFonts w:ascii="Consolas" w:hAnsi="Consolas" w:cs="Consolas"/>
+          <w:color w:val="000000"/>
+          <w:sz w:val="19"/>
+          <w:szCs w:val="19"/>
+        </w:rPr>
+        <w:t xml:space="preserve">     </w:t>
+      </w:r>
+      <w:r>
+        <w:rPr>
+          <w:rFonts w:ascii="Consolas" w:hAnsi="Consolas" w:cs="Consolas"/>
+          <w:color w:val="0000FF"/>
+          <w:sz w:val="19"/>
+          <w:szCs w:val="19"/>
+        </w:rPr>
+        <w:t xml:space="preserve">VARCHAR </w:t>
+      </w:r>
+      <w:r>
+        <w:rPr>
+          <w:rFonts w:ascii="Consolas" w:hAnsi="Consolas" w:cs="Consolas"/>
+          <w:color w:val="808080"/>
+          <w:sz w:val="19"/>
+          <w:szCs w:val="19"/>
+        </w:rPr>
+        <w:t>(</w:t>
+      </w:r>
+      <w:r>
+        <w:rPr>
+          <w:rFonts w:ascii="Consolas" w:hAnsi="Consolas" w:cs="Consolas"/>
+          <w:color w:val="000000"/>
+          <w:sz w:val="19"/>
+          <w:szCs w:val="19"/>
+        </w:rPr>
+        <w:t>200</w:t>
+      </w:r>
+      <w:r>
+        <w:rPr>
+          <w:rFonts w:ascii="Consolas" w:hAnsi="Consolas" w:cs="Consolas"/>
+          <w:color w:val="808080"/>
+          <w:sz w:val="19"/>
+          <w:szCs w:val="19"/>
+        </w:rPr>
+        <w:t>)</w:t>
+      </w:r>
+      <w:r>
+        <w:rPr>
+          <w:rFonts w:ascii="Consolas" w:hAnsi="Consolas" w:cs="Consolas"/>
+          <w:color w:val="000000"/>
+          <w:sz w:val="19"/>
+          <w:szCs w:val="19"/>
+        </w:rPr>
+        <w:t xml:space="preserve">   </w:t>
+      </w:r>
+      <w:r>
+        <w:rPr>
+          <w:rFonts w:ascii="Consolas" w:hAnsi="Consolas" w:cs="Consolas"/>
+          <w:color w:val="808080"/>
+          <w:sz w:val="19"/>
+          <w:szCs w:val="19"/>
+        </w:rPr>
+        <w:t>NULL,</w:t>
+      </w:r>
+    </w:p>
+    <w:p>
+      <w:pPr>
+        <w:autoSpaceDE w:val="0"/>
+        <w:autoSpaceDN w:val="0"/>
+        <w:adjustRightInd w:val="0"/>
+        <w:spacing w:after="0" w:line="240" w:lineRule="auto"/>
+        <w:rPr>
+          <w:rFonts w:ascii="Consolas" w:hAnsi="Consolas" w:cs="Consolas"/>
+          <w:color w:val="000000"/>
+          <w:sz w:val="19"/>
+          <w:szCs w:val="19"/>
+        </w:rPr>
+      </w:pPr>
+      <w:r>
+        <w:rPr>
+          <w:rFonts w:ascii="Consolas" w:hAnsi="Consolas" w:cs="Consolas"/>
+          <w:color w:val="000000"/>
+          <w:sz w:val="19"/>
+          <w:szCs w:val="19"/>
+        </w:rPr>
+        <w:t xml:space="preserve">    </w:t>
       </w:r>
       <w:r>
         <w:rPr>
@@ -437,34 +1123,38 @@
       <w:r>
         <w:rPr>
           <w:rFonts w:ascii="Consolas" w:hAnsi="Consolas" w:cs="Consolas"/>
-          <w:color w:val="808080"/>
-          <w:sz w:val="19"/>
-          <w:szCs w:val="19"/>
-        </w:rPr>
-        <w:t>,</w:t>
-      </w:r>
-    </w:p>
-    <w:p>
-      <w:pPr>
-        <w:autoSpaceDE w:val="0"/>
-        <w:autoSpaceDN w:val="0"/>
-        <w:adjustRightInd w:val="0"/>
-        <w:spacing w:after="0" w:line="240" w:lineRule="auto"/>
-        <w:rPr>
-          <w:rFonts w:ascii="Consolas" w:hAnsi="Consolas" w:cs="Consolas"/>
-          <w:color w:val="000000"/>
-          <w:sz w:val="19"/>
-          <w:szCs w:val="19"/>
-        </w:rPr>
-      </w:pPr>
-      <w:r>
-        <w:rPr>
-          <w:rFonts w:ascii="Consolas" w:hAnsi="Consolas" w:cs="Consolas"/>
-          <w:color w:val="000000"/>
-          <w:sz w:val="19"/>
-          <w:szCs w:val="19"/>
-        </w:rPr>
-        <w:tab/>
+          <w:color w:val="000000"/>
+          <w:sz w:val="19"/>
+          <w:szCs w:val="19"/>
+        </w:rPr>
+        <w:t xml:space="preserve"> </w:t>
+      </w:r>
+      <w:r>
+        <w:rPr>
+          <w:rFonts w:ascii="Consolas" w:hAnsi="Consolas" w:cs="Consolas"/>
+          <w:color w:val="0000FF"/>
+          <w:sz w:val="19"/>
+          <w:szCs w:val="19"/>
+        </w:rPr>
+        <w:t xml:space="preserve">CLUSTERED </w:t>
+      </w:r>
+      <w:r>
+        <w:rPr>
+          <w:rFonts w:ascii="Consolas" w:hAnsi="Consolas" w:cs="Consolas"/>
+          <w:color w:val="808080"/>
+          <w:sz w:val="19"/>
+          <w:szCs w:val="19"/>
+        </w:rPr>
+        <w:t>(</w:t>
+      </w:r>
+      <w:r>
+        <w:rPr>
+          <w:rFonts w:ascii="Consolas" w:hAnsi="Consolas" w:cs="Consolas"/>
+          <w:color w:val="000000"/>
+          <w:sz w:val="19"/>
+          <w:szCs w:val="19"/>
+        </w:rPr>
+        <w:t>[</w:t>
       </w:r>
       <w:proofErr w:type="spellStart"/>
       <w:r>
@@ -474,69 +1164,76 @@
           <w:sz w:val="19"/>
           <w:szCs w:val="19"/>
         </w:rPr>
-        <w:t>UserPassword</w:t>
+        <w:t>UserID</w:t>
       </w:r>
       <w:proofErr w:type="spellEnd"/>
       <w:r>
         <w:rPr>
           <w:rFonts w:ascii="Consolas" w:hAnsi="Consolas" w:cs="Consolas"/>
-          <w:color w:val="0000FF"/>
-          <w:sz w:val="19"/>
-          <w:szCs w:val="19"/>
-        </w:rPr>
-        <w:t xml:space="preserve"> </w:t>
-      </w:r>
-      <w:proofErr w:type="gramStart"/>
-      <w:r>
-        <w:rPr>
-          <w:rFonts w:ascii="Consolas" w:hAnsi="Consolas" w:cs="Consolas"/>
-          <w:color w:val="0000FF"/>
-          <w:sz w:val="19"/>
-          <w:szCs w:val="19"/>
-        </w:rPr>
-        <w:t>VARCHAR(</w:t>
-      </w:r>
-      <w:proofErr w:type="gramEnd"/>
-      <w:r>
-        <w:rPr>
-          <w:rFonts w:ascii="Consolas" w:hAnsi="Consolas" w:cs="Consolas"/>
-          <w:color w:val="0000FF"/>
-          <w:sz w:val="19"/>
-          <w:szCs w:val="19"/>
-        </w:rPr>
-        <w:t>20) NOT NULL</w:t>
-      </w:r>
-      <w:r>
-        <w:rPr>
-          <w:rFonts w:ascii="Consolas" w:hAnsi="Consolas" w:cs="Consolas"/>
-          <w:color w:val="808080"/>
-          <w:sz w:val="19"/>
-          <w:szCs w:val="19"/>
-        </w:rPr>
-        <w:t>,</w:t>
-      </w:r>
-    </w:p>
-    <w:p>
-      <w:pPr>
-        <w:autoSpaceDE w:val="0"/>
-        <w:autoSpaceDN w:val="0"/>
-        <w:adjustRightInd w:val="0"/>
-        <w:spacing w:after="0" w:line="240" w:lineRule="auto"/>
-        <w:rPr>
-          <w:rFonts w:ascii="Consolas" w:hAnsi="Consolas" w:cs="Consolas"/>
-          <w:color w:val="000000"/>
-          <w:sz w:val="19"/>
-          <w:szCs w:val="19"/>
-        </w:rPr>
-      </w:pPr>
-      <w:r>
-        <w:rPr>
-          <w:rFonts w:ascii="Consolas" w:hAnsi="Consolas" w:cs="Consolas"/>
-          <w:color w:val="000000"/>
-          <w:sz w:val="19"/>
-          <w:szCs w:val="19"/>
-        </w:rPr>
-        <w:tab/>
+          <w:color w:val="000000"/>
+          <w:sz w:val="19"/>
+          <w:szCs w:val="19"/>
+        </w:rPr>
+        <w:t xml:space="preserve">] </w:t>
+      </w:r>
+      <w:r>
+        <w:rPr>
+          <w:rFonts w:ascii="Consolas" w:hAnsi="Consolas" w:cs="Consolas"/>
+          <w:color w:val="0000FF"/>
+          <w:sz w:val="19"/>
+          <w:szCs w:val="19"/>
+        </w:rPr>
+        <w:t>ASC</w:t>
+      </w:r>
+      <w:r>
+        <w:rPr>
+          <w:rFonts w:ascii="Consolas" w:hAnsi="Consolas" w:cs="Consolas"/>
+          <w:color w:val="808080"/>
+          <w:sz w:val="19"/>
+          <w:szCs w:val="19"/>
+        </w:rPr>
+        <w:t>),</w:t>
+      </w:r>
+    </w:p>
+    <w:p>
+      <w:pPr>
+        <w:autoSpaceDE w:val="0"/>
+        <w:autoSpaceDN w:val="0"/>
+        <w:adjustRightInd w:val="0"/>
+        <w:spacing w:after="0" w:line="240" w:lineRule="auto"/>
+        <w:rPr>
+          <w:rFonts w:ascii="Consolas" w:hAnsi="Consolas" w:cs="Consolas"/>
+          <w:color w:val="000000"/>
+          <w:sz w:val="19"/>
+          <w:szCs w:val="19"/>
+        </w:rPr>
+      </w:pPr>
+      <w:r>
+        <w:rPr>
+          <w:rFonts w:ascii="Consolas" w:hAnsi="Consolas" w:cs="Consolas"/>
+          <w:color w:val="000000"/>
+          <w:sz w:val="19"/>
+          <w:szCs w:val="19"/>
+        </w:rPr>
+        <w:t xml:space="preserve">    </w:t>
+      </w:r>
+      <w:r>
+        <w:rPr>
+          <w:rFonts w:ascii="Consolas" w:hAnsi="Consolas" w:cs="Consolas"/>
+          <w:color w:val="0000FF"/>
+          <w:sz w:val="19"/>
+          <w:szCs w:val="19"/>
+        </w:rPr>
+        <w:t>CONSTRAINT</w:t>
+      </w:r>
+      <w:r>
+        <w:rPr>
+          <w:rFonts w:ascii="Consolas" w:hAnsi="Consolas" w:cs="Consolas"/>
+          <w:color w:val="000000"/>
+          <w:sz w:val="19"/>
+          <w:szCs w:val="19"/>
+        </w:rPr>
+        <w:t xml:space="preserve"> [</w:t>
       </w:r>
       <w:proofErr w:type="spellStart"/>
       <w:r>
@@ -546,6 +1243,71 @@
           <w:sz w:val="19"/>
           <w:szCs w:val="19"/>
         </w:rPr>
+        <w:t>UK_UserName</w:t>
+      </w:r>
+      <w:proofErr w:type="spellEnd"/>
+      <w:r>
+        <w:rPr>
+          <w:rFonts w:ascii="Consolas" w:hAnsi="Consolas" w:cs="Consolas"/>
+          <w:color w:val="000000"/>
+          <w:sz w:val="19"/>
+          <w:szCs w:val="19"/>
+        </w:rPr>
+        <w:t xml:space="preserve">] </w:t>
+      </w:r>
+      <w:r>
+        <w:rPr>
+          <w:rFonts w:ascii="Consolas" w:hAnsi="Consolas" w:cs="Consolas"/>
+          <w:color w:val="0000FF"/>
+          <w:sz w:val="19"/>
+          <w:szCs w:val="19"/>
+        </w:rPr>
+        <w:t>UNIQUE</w:t>
+      </w:r>
+      <w:r>
+        <w:rPr>
+          <w:rFonts w:ascii="Consolas" w:hAnsi="Consolas" w:cs="Consolas"/>
+          <w:color w:val="000000"/>
+          <w:sz w:val="19"/>
+          <w:szCs w:val="19"/>
+        </w:rPr>
+        <w:t xml:space="preserve"> </w:t>
+      </w:r>
+      <w:r>
+        <w:rPr>
+          <w:rFonts w:ascii="Consolas" w:hAnsi="Consolas" w:cs="Consolas"/>
+          <w:color w:val="0000FF"/>
+          <w:sz w:val="19"/>
+          <w:szCs w:val="19"/>
+        </w:rPr>
+        <w:t xml:space="preserve">NONCLUSTERED </w:t>
+      </w:r>
+      <w:r>
+        <w:rPr>
+          <w:rFonts w:ascii="Consolas" w:hAnsi="Consolas" w:cs="Consolas"/>
+          <w:color w:val="808080"/>
+          <w:sz w:val="19"/>
+          <w:szCs w:val="19"/>
+        </w:rPr>
+        <w:t>(</w:t>
+      </w:r>
+      <w:r>
+        <w:rPr>
+          <w:rFonts w:ascii="Consolas" w:hAnsi="Consolas" w:cs="Consolas"/>
+          <w:color w:val="000000"/>
+          <w:sz w:val="19"/>
+          <w:szCs w:val="19"/>
+        </w:rPr>
+        <w:t>[</w:t>
+      </w:r>
+      <w:proofErr w:type="spellStart"/>
+      <w:r>
+        <w:rPr>
+          <w:rFonts w:ascii="Consolas" w:hAnsi="Consolas" w:cs="Consolas"/>
+          <w:color w:val="000000"/>
+          <w:sz w:val="19"/>
+          <w:szCs w:val="19"/>
+        </w:rPr>
         <w:t>UserName</w:t>
       </w:r>
       <w:proofErr w:type="spellEnd"/>
@@ -556,36 +1318,16 @@
           <w:sz w:val="19"/>
           <w:szCs w:val="19"/>
         </w:rPr>
-        <w:t xml:space="preserve"> </w:t>
-      </w:r>
-      <w:proofErr w:type="gramStart"/>
-      <w:r>
-        <w:rPr>
-          <w:rFonts w:ascii="Consolas" w:hAnsi="Consolas" w:cs="Consolas"/>
-          <w:color w:val="0000FF"/>
-          <w:sz w:val="19"/>
-          <w:szCs w:val="19"/>
-        </w:rPr>
-        <w:t>VARCHAR</w:t>
-      </w:r>
-      <w:r>
-        <w:rPr>
-          <w:rFonts w:ascii="Consolas" w:hAnsi="Consolas" w:cs="Consolas"/>
-          <w:color w:val="808080"/>
-          <w:sz w:val="19"/>
-          <w:szCs w:val="19"/>
-        </w:rPr>
-        <w:t>(</w:t>
-      </w:r>
-      <w:proofErr w:type="gramEnd"/>
-      <w:r>
-        <w:rPr>
-          <w:rFonts w:ascii="Consolas" w:hAnsi="Consolas" w:cs="Consolas"/>
-          <w:color w:val="000000"/>
-          <w:sz w:val="19"/>
-          <w:szCs w:val="19"/>
-        </w:rPr>
-        <w:t>30</w:t>
+        <w:t xml:space="preserve">] </w:t>
+      </w:r>
+      <w:r>
+        <w:rPr>
+          <w:rFonts w:ascii="Consolas" w:hAnsi="Consolas" w:cs="Consolas"/>
+          <w:color w:val="0000FF"/>
+          <w:sz w:val="19"/>
+          <w:szCs w:val="19"/>
+        </w:rPr>
+        <w:t>ASC</w:t>
       </w:r>
       <w:r>
         <w:rPr>
@@ -596,347 +1338,43 @@
         </w:rPr>
         <w:t>)</w:t>
       </w:r>
-      <w:r>
-        <w:rPr>
-          <w:rFonts w:ascii="Consolas" w:hAnsi="Consolas" w:cs="Consolas"/>
-          <w:color w:val="000000"/>
-          <w:sz w:val="19"/>
-          <w:szCs w:val="19"/>
-        </w:rPr>
-        <w:t xml:space="preserve"> </w:t>
-      </w:r>
-      <w:r>
-        <w:rPr>
-          <w:rFonts w:ascii="Consolas" w:hAnsi="Consolas" w:cs="Consolas"/>
-          <w:color w:val="808080"/>
-          <w:sz w:val="19"/>
-          <w:szCs w:val="19"/>
-        </w:rPr>
-        <w:t>NOT NULL UNIQUE</w:t>
-      </w:r>
-      <w:r>
-        <w:rPr>
-          <w:rFonts w:ascii="Consolas" w:hAnsi="Consolas" w:cs="Consolas"/>
-          <w:color w:val="808080"/>
-          <w:sz w:val="19"/>
-          <w:szCs w:val="19"/>
-        </w:rPr>
-        <w:t>,</w:t>
-      </w:r>
-    </w:p>
-    <w:p>
-      <w:pPr>
-        <w:autoSpaceDE w:val="0"/>
-        <w:autoSpaceDN w:val="0"/>
-        <w:adjustRightInd w:val="0"/>
-        <w:spacing w:after="0" w:line="240" w:lineRule="auto"/>
-        <w:rPr>
-          <w:rFonts w:ascii="Consolas" w:hAnsi="Consolas" w:cs="Consolas"/>
-          <w:color w:val="000000"/>
-          <w:sz w:val="19"/>
-          <w:szCs w:val="19"/>
-        </w:rPr>
-      </w:pPr>
-      <w:r>
-        <w:rPr>
-          <w:rFonts w:ascii="Consolas" w:hAnsi="Consolas" w:cs="Consolas"/>
-          <w:color w:val="000000"/>
-          <w:sz w:val="19"/>
-          <w:szCs w:val="19"/>
-        </w:rPr>
-        <w:tab/>
-      </w:r>
-      <w:proofErr w:type="spellStart"/>
-      <w:r>
-        <w:rPr>
-          <w:rFonts w:ascii="Consolas" w:hAnsi="Consolas" w:cs="Consolas"/>
-          <w:color w:val="000000"/>
-          <w:sz w:val="19"/>
-          <w:szCs w:val="19"/>
-        </w:rPr>
-        <w:t>RealUserName</w:t>
-      </w:r>
-      <w:proofErr w:type="spellEnd"/>
-      <w:r>
-        <w:rPr>
-          <w:rFonts w:ascii="Consolas" w:hAnsi="Consolas" w:cs="Consolas"/>
-          <w:color w:val="000000"/>
-          <w:sz w:val="19"/>
-          <w:szCs w:val="19"/>
-        </w:rPr>
-        <w:t xml:space="preserve"> </w:t>
-      </w:r>
-      <w:proofErr w:type="gramStart"/>
-      <w:r>
-        <w:rPr>
-          <w:rFonts w:ascii="Consolas" w:hAnsi="Consolas" w:cs="Consolas"/>
-          <w:color w:val="0000FF"/>
-          <w:sz w:val="19"/>
-          <w:szCs w:val="19"/>
-        </w:rPr>
-        <w:t>VARCHAR</w:t>
-      </w:r>
-      <w:r>
-        <w:rPr>
-          <w:rFonts w:ascii="Consolas" w:hAnsi="Consolas" w:cs="Consolas"/>
-          <w:color w:val="808080"/>
-          <w:sz w:val="19"/>
-          <w:szCs w:val="19"/>
-        </w:rPr>
-        <w:t>(</w:t>
-      </w:r>
-      <w:proofErr w:type="gramEnd"/>
-      <w:r>
-        <w:rPr>
-          <w:rFonts w:ascii="Consolas" w:hAnsi="Consolas" w:cs="Consolas"/>
-          <w:color w:val="000000"/>
-          <w:sz w:val="19"/>
-          <w:szCs w:val="19"/>
-        </w:rPr>
-        <w:t>50</w:t>
-      </w:r>
-      <w:r>
-        <w:rPr>
-          <w:rFonts w:ascii="Consolas" w:hAnsi="Consolas" w:cs="Consolas"/>
-          <w:color w:val="808080"/>
-          <w:sz w:val="19"/>
-          <w:szCs w:val="19"/>
-        </w:rPr>
-        <w:t>)</w:t>
-      </w:r>
-      <w:r>
-        <w:rPr>
-          <w:rFonts w:ascii="Consolas" w:hAnsi="Consolas" w:cs="Consolas"/>
-          <w:color w:val="000000"/>
-          <w:sz w:val="19"/>
-          <w:szCs w:val="19"/>
-        </w:rPr>
-        <w:t xml:space="preserve"> </w:t>
-      </w:r>
-      <w:r>
-        <w:rPr>
-          <w:rFonts w:ascii="Consolas" w:hAnsi="Consolas" w:cs="Consolas"/>
-          <w:color w:val="808080"/>
-          <w:sz w:val="19"/>
-          <w:szCs w:val="19"/>
-        </w:rPr>
-        <w:t>NOT</w:t>
-      </w:r>
-      <w:r>
-        <w:rPr>
-          <w:rFonts w:ascii="Consolas" w:hAnsi="Consolas" w:cs="Consolas"/>
-          <w:color w:val="000000"/>
-          <w:sz w:val="19"/>
-          <w:szCs w:val="19"/>
-        </w:rPr>
-        <w:t xml:space="preserve"> </w:t>
-      </w:r>
-      <w:r>
-        <w:rPr>
-          <w:rFonts w:ascii="Consolas" w:hAnsi="Consolas" w:cs="Consolas"/>
-          <w:color w:val="808080"/>
-          <w:sz w:val="19"/>
-          <w:szCs w:val="19"/>
-        </w:rPr>
-        <w:t>NULL,</w:t>
-      </w:r>
-    </w:p>
-    <w:p>
-      <w:pPr>
-        <w:autoSpaceDE w:val="0"/>
-        <w:autoSpaceDN w:val="0"/>
-        <w:adjustRightInd w:val="0"/>
-        <w:spacing w:after="0" w:line="240" w:lineRule="auto"/>
-        <w:rPr>
-          <w:rFonts w:ascii="Consolas" w:hAnsi="Consolas" w:cs="Consolas"/>
-          <w:color w:val="000000"/>
-          <w:sz w:val="19"/>
-          <w:szCs w:val="19"/>
-        </w:rPr>
-      </w:pPr>
-      <w:r>
-        <w:rPr>
-          <w:rFonts w:ascii="Consolas" w:hAnsi="Consolas" w:cs="Consolas"/>
-          <w:color w:val="000000"/>
-          <w:sz w:val="19"/>
-          <w:szCs w:val="19"/>
-        </w:rPr>
-        <w:tab/>
-      </w:r>
-      <w:proofErr w:type="spellStart"/>
-      <w:r>
-        <w:rPr>
-          <w:rFonts w:ascii="Consolas" w:hAnsi="Consolas" w:cs="Consolas"/>
-          <w:color w:val="000000"/>
-          <w:sz w:val="19"/>
-          <w:szCs w:val="19"/>
-        </w:rPr>
-        <w:t>ProfilePicture</w:t>
-      </w:r>
-      <w:proofErr w:type="spellEnd"/>
-      <w:r>
-        <w:rPr>
-          <w:rFonts w:ascii="Consolas" w:hAnsi="Consolas" w:cs="Consolas"/>
-          <w:color w:val="000000"/>
-          <w:sz w:val="19"/>
-          <w:szCs w:val="19"/>
-        </w:rPr>
-        <w:t xml:space="preserve"> </w:t>
-      </w:r>
-      <w:r>
-        <w:rPr>
-          <w:rFonts w:ascii="Consolas" w:hAnsi="Consolas" w:cs="Consolas"/>
-          <w:color w:val="0000FF"/>
-          <w:sz w:val="19"/>
-          <w:szCs w:val="19"/>
-        </w:rPr>
-        <w:t>VARBINARY</w:t>
-      </w:r>
-      <w:r>
-        <w:rPr>
-          <w:rFonts w:ascii="Consolas" w:hAnsi="Consolas" w:cs="Consolas"/>
-          <w:color w:val="808080"/>
-          <w:sz w:val="19"/>
-          <w:szCs w:val="19"/>
-        </w:rPr>
-        <w:t>(</w:t>
-      </w:r>
-      <w:r>
-        <w:rPr>
-          <w:rFonts w:ascii="Consolas" w:hAnsi="Consolas" w:cs="Consolas"/>
-          <w:color w:val="FF00FF"/>
-          <w:sz w:val="19"/>
-          <w:szCs w:val="19"/>
-        </w:rPr>
-        <w:t>MAX</w:t>
-      </w:r>
-      <w:r>
-        <w:rPr>
-          <w:rFonts w:ascii="Consolas" w:hAnsi="Consolas" w:cs="Consolas"/>
-          <w:color w:val="FF00FF"/>
-          <w:sz w:val="19"/>
-          <w:szCs w:val="19"/>
-        </w:rPr>
-        <w:t>) NULL</w:t>
-      </w:r>
-      <w:r>
-        <w:rPr>
-          <w:rFonts w:ascii="Consolas" w:hAnsi="Consolas" w:cs="Consolas"/>
-          <w:color w:val="808080"/>
-          <w:sz w:val="19"/>
-          <w:szCs w:val="19"/>
-        </w:rPr>
-        <w:t>,</w:t>
-      </w:r>
-    </w:p>
-    <w:p>
-      <w:pPr>
-        <w:autoSpaceDE w:val="0"/>
-        <w:autoSpaceDN w:val="0"/>
-        <w:adjustRightInd w:val="0"/>
-        <w:spacing w:after="0" w:line="240" w:lineRule="auto"/>
-        <w:rPr>
-          <w:rFonts w:ascii="Consolas" w:hAnsi="Consolas" w:cs="Consolas"/>
-          <w:color w:val="000000"/>
-          <w:sz w:val="19"/>
-          <w:szCs w:val="19"/>
-        </w:rPr>
-      </w:pPr>
-      <w:r>
-        <w:rPr>
-          <w:rFonts w:ascii="Consolas" w:hAnsi="Consolas" w:cs="Consolas"/>
-          <w:color w:val="000000"/>
-          <w:sz w:val="19"/>
-          <w:szCs w:val="19"/>
-        </w:rPr>
-        <w:tab/>
-      </w:r>
-      <w:proofErr w:type="spellStart"/>
-      <w:r>
-        <w:rPr>
-          <w:rFonts w:ascii="Consolas" w:hAnsi="Consolas" w:cs="Consolas"/>
-          <w:color w:val="000000"/>
-          <w:sz w:val="19"/>
-          <w:szCs w:val="19"/>
-        </w:rPr>
-        <w:t>TagLine</w:t>
-      </w:r>
-      <w:proofErr w:type="spellEnd"/>
-      <w:r>
-        <w:rPr>
-          <w:rFonts w:ascii="Consolas" w:hAnsi="Consolas" w:cs="Consolas"/>
-          <w:color w:val="000000"/>
-          <w:sz w:val="19"/>
-          <w:szCs w:val="19"/>
-        </w:rPr>
-        <w:t xml:space="preserve"> </w:t>
-      </w:r>
-      <w:proofErr w:type="gramStart"/>
-      <w:r>
-        <w:rPr>
-          <w:rFonts w:ascii="Consolas" w:hAnsi="Consolas" w:cs="Consolas"/>
-          <w:color w:val="0000FF"/>
-          <w:sz w:val="19"/>
-          <w:szCs w:val="19"/>
-        </w:rPr>
-        <w:t>VARCHAR</w:t>
-      </w:r>
-      <w:r>
-        <w:rPr>
-          <w:rFonts w:ascii="Consolas" w:hAnsi="Consolas" w:cs="Consolas"/>
-          <w:color w:val="808080"/>
-          <w:sz w:val="19"/>
-          <w:szCs w:val="19"/>
-        </w:rPr>
-        <w:t>(</w:t>
-      </w:r>
-      <w:proofErr w:type="gramEnd"/>
-      <w:r>
-        <w:rPr>
-          <w:rFonts w:ascii="Consolas" w:hAnsi="Consolas" w:cs="Consolas"/>
-          <w:color w:val="000000"/>
-          <w:sz w:val="19"/>
-          <w:szCs w:val="19"/>
-        </w:rPr>
-        <w:t>200</w:t>
-      </w:r>
-      <w:r>
-        <w:rPr>
-          <w:rFonts w:ascii="Consolas" w:hAnsi="Consolas" w:cs="Consolas"/>
-          <w:color w:val="808080"/>
-          <w:sz w:val="19"/>
-          <w:szCs w:val="19"/>
-        </w:rPr>
-        <w:t>)</w:t>
-      </w:r>
-      <w:r>
-        <w:rPr>
-          <w:rFonts w:ascii="Consolas" w:hAnsi="Consolas" w:cs="Consolas"/>
-          <w:color w:val="808080"/>
-          <w:sz w:val="19"/>
-          <w:szCs w:val="19"/>
-        </w:rPr>
-        <w:t xml:space="preserve"> NULL</w:t>
-      </w:r>
-    </w:p>
-    <w:p>
-      <w:pPr>
-        <w:rPr>
-          <w:rFonts w:ascii="Consolas" w:hAnsi="Consolas" w:cs="Consolas"/>
-          <w:color w:val="808080"/>
-          <w:sz w:val="19"/>
-          <w:szCs w:val="19"/>
-        </w:rPr>
-      </w:pPr>
-      <w:r>
-        <w:rPr>
-          <w:rFonts w:ascii="Consolas" w:hAnsi="Consolas" w:cs="Consolas"/>
-          <w:color w:val="808080"/>
-          <w:sz w:val="19"/>
-          <w:szCs w:val="19"/>
-        </w:rPr>
-        <w:t>)</w:t>
-      </w:r>
+    </w:p>
+    <w:p>
+      <w:pPr>
+        <w:autoSpaceDE w:val="0"/>
+        <w:autoSpaceDN w:val="0"/>
+        <w:adjustRightInd w:val="0"/>
+        <w:spacing w:after="0" w:line="240" w:lineRule="auto"/>
+        <w:rPr>
+          <w:rFonts w:ascii="Consolas" w:hAnsi="Consolas" w:cs="Consolas"/>
+          <w:color w:val="000000"/>
+          <w:sz w:val="19"/>
+          <w:szCs w:val="19"/>
+        </w:rPr>
+      </w:pPr>
+      <w:r>
+        <w:rPr>
+          <w:rFonts w:ascii="Consolas" w:hAnsi="Consolas" w:cs="Consolas"/>
+          <w:color w:val="808080"/>
+          <w:sz w:val="19"/>
+          <w:szCs w:val="19"/>
+        </w:rPr>
+        <w:t>);</w:t>
+      </w:r>
+    </w:p>
+    <w:p>
+      <w:pPr>
+        <w:autoSpaceDE w:val="0"/>
+        <w:autoSpaceDN w:val="0"/>
+        <w:adjustRightInd w:val="0"/>
+        <w:spacing w:after="0" w:line="240" w:lineRule="auto"/>
+        <w:rPr>
+          <w:rFonts w:ascii="Consolas" w:hAnsi="Consolas" w:cs="Consolas"/>
+          <w:color w:val="000000"/>
+          <w:sz w:val="19"/>
+          <w:szCs w:val="19"/>
+        </w:rPr>
+      </w:pPr>
     </w:p>
     <w:p>
       <w:pPr>
@@ -3431,6 +3869,7 @@
           <w:sz w:val="19"/>
           <w:szCs w:val="19"/>
         </w:rPr>
+        <w:lastRenderedPageBreak/>
         <w:t>CREATE</w:t>
       </w:r>
       <w:r>
@@ -3481,7 +3920,6 @@
           <w:sz w:val="19"/>
           <w:szCs w:val="19"/>
         </w:rPr>
-        <w:lastRenderedPageBreak/>
         <w:t>(</w:t>
       </w:r>
     </w:p>
@@ -7172,6 +7610,7 @@
           <w:sz w:val="19"/>
           <w:szCs w:val="19"/>
         </w:rPr>
+        <w:lastRenderedPageBreak/>
         <w:t xml:space="preserve">@Tagline </w:t>
       </w:r>
       <w:proofErr w:type="gramStart"/>
@@ -7269,7 +7708,6 @@
           <w:sz w:val="19"/>
           <w:szCs w:val="19"/>
         </w:rPr>
-        <w:lastRenderedPageBreak/>
         <w:t>AS</w:t>
       </w:r>
     </w:p>
@@ -10488,53 +10926,53 @@
           <w:sz w:val="19"/>
           <w:szCs w:val="19"/>
         </w:rPr>
-        <w:tab/>
-      </w:r>
-      <w:r>
-        <w:rPr>
-          <w:rFonts w:ascii="Consolas" w:hAnsi="Consolas" w:cs="Consolas"/>
-          <w:color w:val="0000FF"/>
-          <w:sz w:val="19"/>
-          <w:szCs w:val="19"/>
-        </w:rPr>
-        <w:t>RETURN</w:t>
-      </w:r>
-      <w:r>
-        <w:rPr>
-          <w:rFonts w:ascii="Consolas" w:hAnsi="Consolas" w:cs="Consolas"/>
-          <w:color w:val="000000"/>
-          <w:sz w:val="19"/>
-          <w:szCs w:val="19"/>
-        </w:rPr>
-        <w:t xml:space="preserve"> </w:t>
-      </w:r>
-    </w:p>
-    <w:p>
-      <w:pPr>
-        <w:autoSpaceDE w:val="0"/>
-        <w:autoSpaceDN w:val="0"/>
-        <w:adjustRightInd w:val="0"/>
-        <w:spacing w:after="0" w:line="240" w:lineRule="auto"/>
-        <w:rPr>
-          <w:rFonts w:ascii="Consolas" w:hAnsi="Consolas" w:cs="Consolas"/>
-          <w:color w:val="000000"/>
-          <w:sz w:val="19"/>
-          <w:szCs w:val="19"/>
-        </w:rPr>
-      </w:pPr>
-      <w:r>
-        <w:rPr>
-          <w:rFonts w:ascii="Consolas" w:hAnsi="Consolas" w:cs="Consolas"/>
-          <w:color w:val="0000FF"/>
-          <w:sz w:val="19"/>
-          <w:szCs w:val="19"/>
-        </w:rPr>
         <w:lastRenderedPageBreak/>
         <w:tab/>
       </w:r>
       <w:r>
         <w:rPr>
           <w:rFonts w:ascii="Consolas" w:hAnsi="Consolas" w:cs="Consolas"/>
+          <w:color w:val="0000FF"/>
+          <w:sz w:val="19"/>
+          <w:szCs w:val="19"/>
+        </w:rPr>
+        <w:t>RETURN</w:t>
+      </w:r>
+      <w:r>
+        <w:rPr>
+          <w:rFonts w:ascii="Consolas" w:hAnsi="Consolas" w:cs="Consolas"/>
+          <w:color w:val="000000"/>
+          <w:sz w:val="19"/>
+          <w:szCs w:val="19"/>
+        </w:rPr>
+        <w:t xml:space="preserve"> </w:t>
+      </w:r>
+    </w:p>
+    <w:p>
+      <w:pPr>
+        <w:autoSpaceDE w:val="0"/>
+        <w:autoSpaceDN w:val="0"/>
+        <w:adjustRightInd w:val="0"/>
+        <w:spacing w:after="0" w:line="240" w:lineRule="auto"/>
+        <w:rPr>
+          <w:rFonts w:ascii="Consolas" w:hAnsi="Consolas" w:cs="Consolas"/>
+          <w:color w:val="000000"/>
+          <w:sz w:val="19"/>
+          <w:szCs w:val="19"/>
+        </w:rPr>
+      </w:pPr>
+      <w:r>
+        <w:rPr>
+          <w:rFonts w:ascii="Consolas" w:hAnsi="Consolas" w:cs="Consolas"/>
+          <w:color w:val="0000FF"/>
+          <w:sz w:val="19"/>
+          <w:szCs w:val="19"/>
+        </w:rPr>
+        <w:tab/>
+      </w:r>
+      <w:r>
+        <w:rPr>
+          <w:rFonts w:ascii="Consolas" w:hAnsi="Consolas" w:cs="Consolas"/>
           <w:color w:val="808080"/>
           <w:sz w:val="19"/>
           <w:szCs w:val="19"/>
@@ -13438,7 +13876,6 @@
         <w:tab/>
         <w:t xml:space="preserve">@UserName </w:t>
       </w:r>
-      <w:proofErr w:type="gramStart"/>
       <w:r>
         <w:rPr>
           <w:rFonts w:ascii="Consolas" w:hAnsi="Consolas" w:cs="Consolas"/>
@@ -13461,7 +13898,6 @@
         </w:rPr>
         <w:t>(</w:t>
       </w:r>
-      <w:proofErr w:type="gramEnd"/>
       <w:r>
         <w:rPr>
           <w:rFonts w:ascii="Consolas" w:hAnsi="Consolas" w:cs="Consolas"/>
@@ -13471,7 +13907,7 @@
           <w:sz w:val="19"/>
           <w:szCs w:val="19"/>
         </w:rPr>
-        <w:t>20</w:t>
+        <w:t>MAX</w:t>
       </w:r>
       <w:r>
         <w:rPr>
@@ -13512,7 +13948,6 @@
         <w:tab/>
         <w:t xml:space="preserve">@UserID </w:t>
       </w:r>
-      <w:proofErr w:type="gramStart"/>
       <w:r>
         <w:rPr>
           <w:rFonts w:ascii="Consolas" w:hAnsi="Consolas" w:cs="Consolas"/>
@@ -13535,7 +13970,6 @@
         </w:rPr>
         <w:t>(</w:t>
       </w:r>
-      <w:proofErr w:type="gramEnd"/>
       <w:r>
         <w:rPr>
           <w:rFonts w:ascii="Consolas" w:hAnsi="Consolas" w:cs="Consolas"/>
@@ -13545,7 +13979,7 @@
           <w:sz w:val="19"/>
           <w:szCs w:val="19"/>
         </w:rPr>
-        <w:t>20</w:t>
+        <w:t>MAX</w:t>
       </w:r>
       <w:r>
         <w:rPr>
@@ -13655,6 +14089,7 @@
           <w:sz w:val="19"/>
           <w:szCs w:val="19"/>
         </w:rPr>
+        <w:lastRenderedPageBreak/>
         <w:tab/>
         <w:t xml:space="preserve">@Location </w:t>
       </w:r>
@@ -13727,7 +14162,6 @@
           <w:sz w:val="19"/>
           <w:szCs w:val="19"/>
         </w:rPr>
-        <w:lastRenderedPageBreak/>
         <w:tab/>
         <w:t xml:space="preserve">@Image </w:t>
       </w:r>
@@ -17768,6 +18202,7 @@
           <w:sz w:val="19"/>
           <w:szCs w:val="19"/>
         </w:rPr>
+        <w:lastRenderedPageBreak/>
         <w:t>)</w:t>
       </w:r>
     </w:p>
@@ -17791,7 +18226,6 @@
           <w:sz w:val="19"/>
           <w:szCs w:val="19"/>
         </w:rPr>
-        <w:lastRenderedPageBreak/>
         <w:t>AS</w:t>
       </w:r>
     </w:p>
@@ -18194,6 +18628,5687 @@
           <w:szCs w:val="19"/>
         </w:rPr>
       </w:pPr>
+    </w:p>
+    <w:p>
+      <w:pPr>
+        <w:autoSpaceDE w:val="0"/>
+        <w:autoSpaceDN w:val="0"/>
+        <w:adjustRightInd w:val="0"/>
+        <w:spacing w:after="0" w:line="240" w:lineRule="auto"/>
+        <w:rPr>
+          <w:rFonts w:ascii="Consolas" w:hAnsi="Consolas" w:cs="Consolas"/>
+          <w:color w:val="000000"/>
+          <w:sz w:val="19"/>
+          <w:szCs w:val="19"/>
+        </w:rPr>
+      </w:pPr>
+      <w:r>
+        <w:rPr>
+          <w:rFonts w:ascii="Consolas" w:hAnsi="Consolas" w:cs="Consolas"/>
+          <w:color w:val="0000FF"/>
+          <w:sz w:val="19"/>
+          <w:szCs w:val="19"/>
+        </w:rPr>
+        <w:t>DECLARE</w:t>
+      </w:r>
+      <w:r>
+        <w:rPr>
+          <w:rFonts w:ascii="Consolas" w:hAnsi="Consolas" w:cs="Consolas"/>
+          <w:color w:val="000000"/>
+          <w:sz w:val="19"/>
+          <w:szCs w:val="19"/>
+        </w:rPr>
+        <w:t xml:space="preserve"> @UserName </w:t>
+      </w:r>
+      <w:r>
+        <w:rPr>
+          <w:rFonts w:ascii="Consolas" w:hAnsi="Consolas" w:cs="Consolas"/>
+          <w:color w:val="0000FF"/>
+          <w:sz w:val="19"/>
+          <w:szCs w:val="19"/>
+        </w:rPr>
+        <w:t>VARCHAR</w:t>
+      </w:r>
+      <w:r>
+        <w:rPr>
+          <w:rFonts w:ascii="Consolas" w:hAnsi="Consolas" w:cs="Consolas"/>
+          <w:color w:val="808080"/>
+          <w:sz w:val="19"/>
+          <w:szCs w:val="19"/>
+        </w:rPr>
+        <w:t>(</w:t>
+      </w:r>
+      <w:r>
+        <w:rPr>
+          <w:rFonts w:ascii="Consolas" w:hAnsi="Consolas" w:cs="Consolas"/>
+          <w:color w:val="FF00FF"/>
+          <w:sz w:val="19"/>
+          <w:szCs w:val="19"/>
+        </w:rPr>
+        <w:t>MAX</w:t>
+      </w:r>
+      <w:r>
+        <w:rPr>
+          <w:rFonts w:ascii="Consolas" w:hAnsi="Consolas" w:cs="Consolas"/>
+          <w:color w:val="808080"/>
+          <w:sz w:val="19"/>
+          <w:szCs w:val="19"/>
+        </w:rPr>
+        <w:t>)</w:t>
+      </w:r>
+    </w:p>
+    <w:p>
+      <w:pPr>
+        <w:autoSpaceDE w:val="0"/>
+        <w:autoSpaceDN w:val="0"/>
+        <w:adjustRightInd w:val="0"/>
+        <w:spacing w:after="0" w:line="240" w:lineRule="auto"/>
+        <w:rPr>
+          <w:rFonts w:ascii="Consolas" w:hAnsi="Consolas" w:cs="Consolas"/>
+          <w:color w:val="000000"/>
+          <w:sz w:val="19"/>
+          <w:szCs w:val="19"/>
+        </w:rPr>
+      </w:pPr>
+      <w:r>
+        <w:rPr>
+          <w:rFonts w:ascii="Consolas" w:hAnsi="Consolas" w:cs="Consolas"/>
+          <w:color w:val="0000FF"/>
+          <w:sz w:val="19"/>
+          <w:szCs w:val="19"/>
+        </w:rPr>
+        <w:t>DECLARE</w:t>
+      </w:r>
+      <w:r>
+        <w:rPr>
+          <w:rFonts w:ascii="Consolas" w:hAnsi="Consolas" w:cs="Consolas"/>
+          <w:color w:val="000000"/>
+          <w:sz w:val="19"/>
+          <w:szCs w:val="19"/>
+        </w:rPr>
+        <w:t xml:space="preserve"> @UserID </w:t>
+      </w:r>
+      <w:r>
+        <w:rPr>
+          <w:rFonts w:ascii="Consolas" w:hAnsi="Consolas" w:cs="Consolas"/>
+          <w:color w:val="0000FF"/>
+          <w:sz w:val="19"/>
+          <w:szCs w:val="19"/>
+        </w:rPr>
+        <w:t>VARCHAR</w:t>
+      </w:r>
+      <w:r>
+        <w:rPr>
+          <w:rFonts w:ascii="Consolas" w:hAnsi="Consolas" w:cs="Consolas"/>
+          <w:color w:val="808080"/>
+          <w:sz w:val="19"/>
+          <w:szCs w:val="19"/>
+        </w:rPr>
+        <w:t>(</w:t>
+      </w:r>
+      <w:r>
+        <w:rPr>
+          <w:rFonts w:ascii="Consolas" w:hAnsi="Consolas" w:cs="Consolas"/>
+          <w:color w:val="FF00FF"/>
+          <w:sz w:val="19"/>
+          <w:szCs w:val="19"/>
+        </w:rPr>
+        <w:t>MAX</w:t>
+      </w:r>
+      <w:r>
+        <w:rPr>
+          <w:rFonts w:ascii="Consolas" w:hAnsi="Consolas" w:cs="Consolas"/>
+          <w:color w:val="808080"/>
+          <w:sz w:val="19"/>
+          <w:szCs w:val="19"/>
+        </w:rPr>
+        <w:t>)</w:t>
+      </w:r>
+    </w:p>
+    <w:p>
+      <w:pPr>
+        <w:autoSpaceDE w:val="0"/>
+        <w:autoSpaceDN w:val="0"/>
+        <w:adjustRightInd w:val="0"/>
+        <w:spacing w:after="0" w:line="240" w:lineRule="auto"/>
+        <w:rPr>
+          <w:rFonts w:ascii="Consolas" w:hAnsi="Consolas" w:cs="Consolas"/>
+          <w:color w:val="000000"/>
+          <w:sz w:val="19"/>
+          <w:szCs w:val="19"/>
+        </w:rPr>
+      </w:pPr>
+      <w:r>
+        <w:rPr>
+          <w:rFonts w:ascii="Consolas" w:hAnsi="Consolas" w:cs="Consolas"/>
+          <w:color w:val="0000FF"/>
+          <w:sz w:val="19"/>
+          <w:szCs w:val="19"/>
+        </w:rPr>
+        <w:t>DECLARE</w:t>
+      </w:r>
+      <w:r>
+        <w:rPr>
+          <w:rFonts w:ascii="Consolas" w:hAnsi="Consolas" w:cs="Consolas"/>
+          <w:color w:val="000000"/>
+          <w:sz w:val="19"/>
+          <w:szCs w:val="19"/>
+        </w:rPr>
+        <w:t xml:space="preserve"> @TableName </w:t>
+      </w:r>
+      <w:r>
+        <w:rPr>
+          <w:rFonts w:ascii="Consolas" w:hAnsi="Consolas" w:cs="Consolas"/>
+          <w:color w:val="0000FF"/>
+          <w:sz w:val="19"/>
+          <w:szCs w:val="19"/>
+        </w:rPr>
+        <w:t>VARCHAR</w:t>
+      </w:r>
+      <w:r>
+        <w:rPr>
+          <w:rFonts w:ascii="Consolas" w:hAnsi="Consolas" w:cs="Consolas"/>
+          <w:color w:val="808080"/>
+          <w:sz w:val="19"/>
+          <w:szCs w:val="19"/>
+        </w:rPr>
+        <w:t>(</w:t>
+      </w:r>
+      <w:r>
+        <w:rPr>
+          <w:rFonts w:ascii="Consolas" w:hAnsi="Consolas" w:cs="Consolas"/>
+          <w:color w:val="FF00FF"/>
+          <w:sz w:val="19"/>
+          <w:szCs w:val="19"/>
+        </w:rPr>
+        <w:t>MAX</w:t>
+      </w:r>
+      <w:r>
+        <w:rPr>
+          <w:rFonts w:ascii="Consolas" w:hAnsi="Consolas" w:cs="Consolas"/>
+          <w:color w:val="808080"/>
+          <w:sz w:val="19"/>
+          <w:szCs w:val="19"/>
+        </w:rPr>
+        <w:t>)</w:t>
+      </w:r>
+    </w:p>
+    <w:p>
+      <w:pPr>
+        <w:autoSpaceDE w:val="0"/>
+        <w:autoSpaceDN w:val="0"/>
+        <w:adjustRightInd w:val="0"/>
+        <w:spacing w:after="0" w:line="240" w:lineRule="auto"/>
+        <w:rPr>
+          <w:rFonts w:ascii="Consolas" w:hAnsi="Consolas" w:cs="Consolas"/>
+          <w:color w:val="000000"/>
+          <w:sz w:val="19"/>
+          <w:szCs w:val="19"/>
+        </w:rPr>
+      </w:pPr>
+      <w:r>
+        <w:rPr>
+          <w:rFonts w:ascii="Consolas" w:hAnsi="Consolas" w:cs="Consolas"/>
+          <w:color w:val="0000FF"/>
+          <w:sz w:val="19"/>
+          <w:szCs w:val="19"/>
+        </w:rPr>
+        <w:t>DECLARE</w:t>
+      </w:r>
+      <w:r>
+        <w:rPr>
+          <w:rFonts w:ascii="Consolas" w:hAnsi="Consolas" w:cs="Consolas"/>
+          <w:color w:val="000000"/>
+          <w:sz w:val="19"/>
+          <w:szCs w:val="19"/>
+        </w:rPr>
+        <w:t xml:space="preserve"> @ViewName </w:t>
+      </w:r>
+      <w:r>
+        <w:rPr>
+          <w:rFonts w:ascii="Consolas" w:hAnsi="Consolas" w:cs="Consolas"/>
+          <w:color w:val="0000FF"/>
+          <w:sz w:val="19"/>
+          <w:szCs w:val="19"/>
+        </w:rPr>
+        <w:t>VARCHAR</w:t>
+      </w:r>
+      <w:r>
+        <w:rPr>
+          <w:rFonts w:ascii="Consolas" w:hAnsi="Consolas" w:cs="Consolas"/>
+          <w:color w:val="808080"/>
+          <w:sz w:val="19"/>
+          <w:szCs w:val="19"/>
+        </w:rPr>
+        <w:t>(</w:t>
+      </w:r>
+      <w:r>
+        <w:rPr>
+          <w:rFonts w:ascii="Consolas" w:hAnsi="Consolas" w:cs="Consolas"/>
+          <w:color w:val="FF00FF"/>
+          <w:sz w:val="19"/>
+          <w:szCs w:val="19"/>
+        </w:rPr>
+        <w:t>MAX</w:t>
+      </w:r>
+      <w:r>
+        <w:rPr>
+          <w:rFonts w:ascii="Consolas" w:hAnsi="Consolas" w:cs="Consolas"/>
+          <w:color w:val="808080"/>
+          <w:sz w:val="19"/>
+          <w:szCs w:val="19"/>
+        </w:rPr>
+        <w:t>)</w:t>
+      </w:r>
+    </w:p>
+    <w:p>
+      <w:pPr>
+        <w:autoSpaceDE w:val="0"/>
+        <w:autoSpaceDN w:val="0"/>
+        <w:adjustRightInd w:val="0"/>
+        <w:spacing w:after="0" w:line="240" w:lineRule="auto"/>
+        <w:rPr>
+          <w:rFonts w:ascii="Consolas" w:hAnsi="Consolas" w:cs="Consolas"/>
+          <w:color w:val="000000"/>
+          <w:sz w:val="19"/>
+          <w:szCs w:val="19"/>
+        </w:rPr>
+      </w:pPr>
+      <w:r>
+        <w:rPr>
+          <w:rFonts w:ascii="Consolas" w:hAnsi="Consolas" w:cs="Consolas"/>
+          <w:color w:val="0000FF"/>
+          <w:sz w:val="19"/>
+          <w:szCs w:val="19"/>
+        </w:rPr>
+        <w:t>DECLARE</w:t>
+      </w:r>
+      <w:r>
+        <w:rPr>
+          <w:rFonts w:ascii="Consolas" w:hAnsi="Consolas" w:cs="Consolas"/>
+          <w:color w:val="000000"/>
+          <w:sz w:val="19"/>
+          <w:szCs w:val="19"/>
+        </w:rPr>
+        <w:t xml:space="preserve"> @SQLCmd </w:t>
+      </w:r>
+      <w:r>
+        <w:rPr>
+          <w:rFonts w:ascii="Consolas" w:hAnsi="Consolas" w:cs="Consolas"/>
+          <w:color w:val="0000FF"/>
+          <w:sz w:val="19"/>
+          <w:szCs w:val="19"/>
+        </w:rPr>
+        <w:t>VARCHAR</w:t>
+      </w:r>
+      <w:r>
+        <w:rPr>
+          <w:rFonts w:ascii="Consolas" w:hAnsi="Consolas" w:cs="Consolas"/>
+          <w:color w:val="808080"/>
+          <w:sz w:val="19"/>
+          <w:szCs w:val="19"/>
+        </w:rPr>
+        <w:t>(</w:t>
+      </w:r>
+      <w:r>
+        <w:rPr>
+          <w:rFonts w:ascii="Consolas" w:hAnsi="Consolas" w:cs="Consolas"/>
+          <w:color w:val="FF00FF"/>
+          <w:sz w:val="19"/>
+          <w:szCs w:val="19"/>
+        </w:rPr>
+        <w:t>MAX</w:t>
+      </w:r>
+      <w:r>
+        <w:rPr>
+          <w:rFonts w:ascii="Consolas" w:hAnsi="Consolas" w:cs="Consolas"/>
+          <w:color w:val="808080"/>
+          <w:sz w:val="19"/>
+          <w:szCs w:val="19"/>
+        </w:rPr>
+        <w:t>)</w:t>
+      </w:r>
+    </w:p>
+    <w:p>
+      <w:pPr>
+        <w:autoSpaceDE w:val="0"/>
+        <w:autoSpaceDN w:val="0"/>
+        <w:adjustRightInd w:val="0"/>
+        <w:spacing w:after="0" w:line="240" w:lineRule="auto"/>
+        <w:rPr>
+          <w:rFonts w:ascii="Consolas" w:hAnsi="Consolas" w:cs="Consolas"/>
+          <w:color w:val="000000"/>
+          <w:sz w:val="19"/>
+          <w:szCs w:val="19"/>
+        </w:rPr>
+      </w:pPr>
+      <w:r>
+        <w:rPr>
+          <w:rFonts w:ascii="Consolas" w:hAnsi="Consolas" w:cs="Consolas"/>
+          <w:color w:val="0000FF"/>
+          <w:sz w:val="19"/>
+          <w:szCs w:val="19"/>
+        </w:rPr>
+        <w:t>SET</w:t>
+      </w:r>
+      <w:r>
+        <w:rPr>
+          <w:rFonts w:ascii="Consolas" w:hAnsi="Consolas" w:cs="Consolas"/>
+          <w:color w:val="000000"/>
+          <w:sz w:val="19"/>
+          <w:szCs w:val="19"/>
+        </w:rPr>
+        <w:t xml:space="preserve"> @UserName </w:t>
+      </w:r>
+      <w:r>
+        <w:rPr>
+          <w:rFonts w:ascii="Consolas" w:hAnsi="Consolas" w:cs="Consolas"/>
+          <w:color w:val="808080"/>
+          <w:sz w:val="19"/>
+          <w:szCs w:val="19"/>
+        </w:rPr>
+        <w:t>=</w:t>
+      </w:r>
+      <w:r>
+        <w:rPr>
+          <w:rFonts w:ascii="Consolas" w:hAnsi="Consolas" w:cs="Consolas"/>
+          <w:color w:val="000000"/>
+          <w:sz w:val="19"/>
+          <w:szCs w:val="19"/>
+        </w:rPr>
+        <w:t xml:space="preserve"> </w:t>
+      </w:r>
+      <w:r>
+        <w:rPr>
+          <w:rFonts w:ascii="Consolas" w:hAnsi="Consolas" w:cs="Consolas"/>
+          <w:color w:val="FF0000"/>
+          <w:sz w:val="19"/>
+          <w:szCs w:val="19"/>
+        </w:rPr>
+        <w:t>'Eqan'</w:t>
+      </w:r>
+    </w:p>
+    <w:p>
+      <w:pPr>
+        <w:autoSpaceDE w:val="0"/>
+        <w:autoSpaceDN w:val="0"/>
+        <w:adjustRightInd w:val="0"/>
+        <w:spacing w:after="0" w:line="240" w:lineRule="auto"/>
+        <w:rPr>
+          <w:rFonts w:ascii="Consolas" w:hAnsi="Consolas" w:cs="Consolas"/>
+          <w:color w:val="000000"/>
+          <w:sz w:val="19"/>
+          <w:szCs w:val="19"/>
+        </w:rPr>
+      </w:pPr>
+      <w:r>
+        <w:rPr>
+          <w:rFonts w:ascii="Consolas" w:hAnsi="Consolas" w:cs="Consolas"/>
+          <w:color w:val="0000FF"/>
+          <w:sz w:val="19"/>
+          <w:szCs w:val="19"/>
+        </w:rPr>
+        <w:t>SET</w:t>
+      </w:r>
+      <w:r>
+        <w:rPr>
+          <w:rFonts w:ascii="Consolas" w:hAnsi="Consolas" w:cs="Consolas"/>
+          <w:color w:val="000000"/>
+          <w:sz w:val="19"/>
+          <w:szCs w:val="19"/>
+        </w:rPr>
+        <w:t xml:space="preserve"> @UserID </w:t>
+      </w:r>
+      <w:r>
+        <w:rPr>
+          <w:rFonts w:ascii="Consolas" w:hAnsi="Consolas" w:cs="Consolas"/>
+          <w:color w:val="808080"/>
+          <w:sz w:val="19"/>
+          <w:szCs w:val="19"/>
+        </w:rPr>
+        <w:t>=</w:t>
+      </w:r>
+      <w:r>
+        <w:rPr>
+          <w:rFonts w:ascii="Consolas" w:hAnsi="Consolas" w:cs="Consolas"/>
+          <w:color w:val="000000"/>
+          <w:sz w:val="19"/>
+          <w:szCs w:val="19"/>
+        </w:rPr>
+        <w:t xml:space="preserve"> </w:t>
+      </w:r>
+      <w:r>
+        <w:rPr>
+          <w:rFonts w:ascii="Consolas" w:hAnsi="Consolas" w:cs="Consolas"/>
+          <w:color w:val="FF0000"/>
+          <w:sz w:val="19"/>
+          <w:szCs w:val="19"/>
+        </w:rPr>
+        <w:t>'3'</w:t>
+      </w:r>
+    </w:p>
+    <w:p>
+      <w:pPr>
+        <w:autoSpaceDE w:val="0"/>
+        <w:autoSpaceDN w:val="0"/>
+        <w:adjustRightInd w:val="0"/>
+        <w:spacing w:after="0" w:line="240" w:lineRule="auto"/>
+        <w:rPr>
+          <w:rFonts w:ascii="Consolas" w:hAnsi="Consolas" w:cs="Consolas"/>
+          <w:color w:val="000000"/>
+          <w:sz w:val="19"/>
+          <w:szCs w:val="19"/>
+        </w:rPr>
+      </w:pPr>
+      <w:r>
+        <w:rPr>
+          <w:rFonts w:ascii="Consolas" w:hAnsi="Consolas" w:cs="Consolas"/>
+          <w:color w:val="0000FF"/>
+          <w:sz w:val="19"/>
+          <w:szCs w:val="19"/>
+        </w:rPr>
+        <w:t>SET</w:t>
+      </w:r>
+      <w:r>
+        <w:rPr>
+          <w:rFonts w:ascii="Consolas" w:hAnsi="Consolas" w:cs="Consolas"/>
+          <w:color w:val="000000"/>
+          <w:sz w:val="19"/>
+          <w:szCs w:val="19"/>
+        </w:rPr>
+        <w:t xml:space="preserve"> @TableName </w:t>
+      </w:r>
+      <w:proofErr w:type="gramStart"/>
+      <w:r>
+        <w:rPr>
+          <w:rFonts w:ascii="Consolas" w:hAnsi="Consolas" w:cs="Consolas"/>
+          <w:color w:val="808080"/>
+          <w:sz w:val="19"/>
+          <w:szCs w:val="19"/>
+        </w:rPr>
+        <w:t>=</w:t>
+      </w:r>
+      <w:r>
+        <w:rPr>
+          <w:rFonts w:ascii="Consolas" w:hAnsi="Consolas" w:cs="Consolas"/>
+          <w:color w:val="000000"/>
+          <w:sz w:val="19"/>
+          <w:szCs w:val="19"/>
+        </w:rPr>
+        <w:t xml:space="preserve">  @</w:t>
+      </w:r>
+      <w:proofErr w:type="gramEnd"/>
+      <w:r>
+        <w:rPr>
+          <w:rFonts w:ascii="Consolas" w:hAnsi="Consolas" w:cs="Consolas"/>
+          <w:color w:val="000000"/>
+          <w:sz w:val="19"/>
+          <w:szCs w:val="19"/>
+        </w:rPr>
+        <w:t xml:space="preserve">UserName </w:t>
+      </w:r>
+      <w:r>
+        <w:rPr>
+          <w:rFonts w:ascii="Consolas" w:hAnsi="Consolas" w:cs="Consolas"/>
+          <w:color w:val="808080"/>
+          <w:sz w:val="19"/>
+          <w:szCs w:val="19"/>
+        </w:rPr>
+        <w:t>+</w:t>
+      </w:r>
+      <w:r>
+        <w:rPr>
+          <w:rFonts w:ascii="Consolas" w:hAnsi="Consolas" w:cs="Consolas"/>
+          <w:color w:val="000000"/>
+          <w:sz w:val="19"/>
+          <w:szCs w:val="19"/>
+        </w:rPr>
+        <w:t xml:space="preserve"> </w:t>
+      </w:r>
+      <w:r>
+        <w:rPr>
+          <w:rFonts w:ascii="Consolas" w:hAnsi="Consolas" w:cs="Consolas"/>
+          <w:color w:val="FF0000"/>
+          <w:sz w:val="19"/>
+          <w:szCs w:val="19"/>
+        </w:rPr>
+        <w:t>'_'</w:t>
+      </w:r>
+      <w:r>
+        <w:rPr>
+          <w:rFonts w:ascii="Consolas" w:hAnsi="Consolas" w:cs="Consolas"/>
+          <w:color w:val="000000"/>
+          <w:sz w:val="19"/>
+          <w:szCs w:val="19"/>
+        </w:rPr>
+        <w:t xml:space="preserve"> </w:t>
+      </w:r>
+      <w:r>
+        <w:rPr>
+          <w:rFonts w:ascii="Consolas" w:hAnsi="Consolas" w:cs="Consolas"/>
+          <w:color w:val="808080"/>
+          <w:sz w:val="19"/>
+          <w:szCs w:val="19"/>
+        </w:rPr>
+        <w:t>+</w:t>
+      </w:r>
+      <w:r>
+        <w:rPr>
+          <w:rFonts w:ascii="Consolas" w:hAnsi="Consolas" w:cs="Consolas"/>
+          <w:color w:val="000000"/>
+          <w:sz w:val="19"/>
+          <w:szCs w:val="19"/>
+        </w:rPr>
+        <w:t xml:space="preserve"> @UserID </w:t>
+      </w:r>
+      <w:r>
+        <w:rPr>
+          <w:rFonts w:ascii="Consolas" w:hAnsi="Consolas" w:cs="Consolas"/>
+          <w:color w:val="808080"/>
+          <w:sz w:val="19"/>
+          <w:szCs w:val="19"/>
+        </w:rPr>
+        <w:t>+</w:t>
+      </w:r>
+      <w:r>
+        <w:rPr>
+          <w:rFonts w:ascii="Consolas" w:hAnsi="Consolas" w:cs="Consolas"/>
+          <w:color w:val="000000"/>
+          <w:sz w:val="19"/>
+          <w:szCs w:val="19"/>
+        </w:rPr>
+        <w:t xml:space="preserve"> </w:t>
+      </w:r>
+      <w:r>
+        <w:rPr>
+          <w:rFonts w:ascii="Consolas" w:hAnsi="Consolas" w:cs="Consolas"/>
+          <w:color w:val="FF0000"/>
+          <w:sz w:val="19"/>
+          <w:szCs w:val="19"/>
+        </w:rPr>
+        <w:t>'_</w:t>
+      </w:r>
+      <w:proofErr w:type="spellStart"/>
+      <w:r>
+        <w:rPr>
+          <w:rFonts w:ascii="Consolas" w:hAnsi="Consolas" w:cs="Consolas"/>
+          <w:color w:val="FF0000"/>
+          <w:sz w:val="19"/>
+          <w:szCs w:val="19"/>
+        </w:rPr>
+        <w:t>StoryTable</w:t>
+      </w:r>
+      <w:proofErr w:type="spellEnd"/>
+      <w:r>
+        <w:rPr>
+          <w:rFonts w:ascii="Consolas" w:hAnsi="Consolas" w:cs="Consolas"/>
+          <w:color w:val="FF0000"/>
+          <w:sz w:val="19"/>
+          <w:szCs w:val="19"/>
+        </w:rPr>
+        <w:t>'</w:t>
+      </w:r>
+    </w:p>
+    <w:p>
+      <w:pPr>
+        <w:autoSpaceDE w:val="0"/>
+        <w:autoSpaceDN w:val="0"/>
+        <w:adjustRightInd w:val="0"/>
+        <w:spacing w:after="0" w:line="240" w:lineRule="auto"/>
+        <w:rPr>
+          <w:rFonts w:ascii="Consolas" w:hAnsi="Consolas" w:cs="Consolas"/>
+          <w:color w:val="000000"/>
+          <w:sz w:val="19"/>
+          <w:szCs w:val="19"/>
+        </w:rPr>
+      </w:pPr>
+      <w:r>
+        <w:rPr>
+          <w:rFonts w:ascii="Consolas" w:hAnsi="Consolas" w:cs="Consolas"/>
+          <w:color w:val="0000FF"/>
+          <w:sz w:val="19"/>
+          <w:szCs w:val="19"/>
+        </w:rPr>
+        <w:t>SET</w:t>
+      </w:r>
+      <w:r>
+        <w:rPr>
+          <w:rFonts w:ascii="Consolas" w:hAnsi="Consolas" w:cs="Consolas"/>
+          <w:color w:val="000000"/>
+          <w:sz w:val="19"/>
+          <w:szCs w:val="19"/>
+        </w:rPr>
+        <w:t xml:space="preserve"> @ViewName </w:t>
+      </w:r>
+      <w:r>
+        <w:rPr>
+          <w:rFonts w:ascii="Consolas" w:hAnsi="Consolas" w:cs="Consolas"/>
+          <w:color w:val="808080"/>
+          <w:sz w:val="19"/>
+          <w:szCs w:val="19"/>
+        </w:rPr>
+        <w:t>=</w:t>
+      </w:r>
+      <w:r>
+        <w:rPr>
+          <w:rFonts w:ascii="Consolas" w:hAnsi="Consolas" w:cs="Consolas"/>
+          <w:color w:val="000000"/>
+          <w:sz w:val="19"/>
+          <w:szCs w:val="19"/>
+        </w:rPr>
+        <w:t xml:space="preserve">   @UserName </w:t>
+      </w:r>
+      <w:r>
+        <w:rPr>
+          <w:rFonts w:ascii="Consolas" w:hAnsi="Consolas" w:cs="Consolas"/>
+          <w:color w:val="808080"/>
+          <w:sz w:val="19"/>
+          <w:szCs w:val="19"/>
+        </w:rPr>
+        <w:t>+</w:t>
+      </w:r>
+      <w:r>
+        <w:rPr>
+          <w:rFonts w:ascii="Consolas" w:hAnsi="Consolas" w:cs="Consolas"/>
+          <w:color w:val="000000"/>
+          <w:sz w:val="19"/>
+          <w:szCs w:val="19"/>
+        </w:rPr>
+        <w:t xml:space="preserve"> </w:t>
+      </w:r>
+      <w:r>
+        <w:rPr>
+          <w:rFonts w:ascii="Consolas" w:hAnsi="Consolas" w:cs="Consolas"/>
+          <w:color w:val="FF0000"/>
+          <w:sz w:val="19"/>
+          <w:szCs w:val="19"/>
+        </w:rPr>
+        <w:t>'_'</w:t>
+      </w:r>
+      <w:r>
+        <w:rPr>
+          <w:rFonts w:ascii="Consolas" w:hAnsi="Consolas" w:cs="Consolas"/>
+          <w:color w:val="000000"/>
+          <w:sz w:val="19"/>
+          <w:szCs w:val="19"/>
+        </w:rPr>
+        <w:t xml:space="preserve"> </w:t>
+      </w:r>
+      <w:r>
+        <w:rPr>
+          <w:rFonts w:ascii="Consolas" w:hAnsi="Consolas" w:cs="Consolas"/>
+          <w:color w:val="808080"/>
+          <w:sz w:val="19"/>
+          <w:szCs w:val="19"/>
+        </w:rPr>
+        <w:t>+</w:t>
+      </w:r>
+      <w:r>
+        <w:rPr>
+          <w:rFonts w:ascii="Consolas" w:hAnsi="Consolas" w:cs="Consolas"/>
+          <w:color w:val="000000"/>
+          <w:sz w:val="19"/>
+          <w:szCs w:val="19"/>
+        </w:rPr>
+        <w:t xml:space="preserve"> @UserID </w:t>
+      </w:r>
+      <w:r>
+        <w:rPr>
+          <w:rFonts w:ascii="Consolas" w:hAnsi="Consolas" w:cs="Consolas"/>
+          <w:color w:val="808080"/>
+          <w:sz w:val="19"/>
+          <w:szCs w:val="19"/>
+        </w:rPr>
+        <w:t>+</w:t>
+      </w:r>
+      <w:r>
+        <w:rPr>
+          <w:rFonts w:ascii="Consolas" w:hAnsi="Consolas" w:cs="Consolas"/>
+          <w:color w:val="000000"/>
+          <w:sz w:val="19"/>
+          <w:szCs w:val="19"/>
+        </w:rPr>
+        <w:t xml:space="preserve"> </w:t>
+      </w:r>
+      <w:r>
+        <w:rPr>
+          <w:rFonts w:ascii="Consolas" w:hAnsi="Consolas" w:cs="Consolas"/>
+          <w:color w:val="FF0000"/>
+          <w:sz w:val="19"/>
+          <w:szCs w:val="19"/>
+        </w:rPr>
+        <w:t>'_</w:t>
+      </w:r>
+      <w:proofErr w:type="spellStart"/>
+      <w:r>
+        <w:rPr>
+          <w:rFonts w:ascii="Consolas" w:hAnsi="Consolas" w:cs="Consolas"/>
+          <w:color w:val="FF0000"/>
+          <w:sz w:val="19"/>
+          <w:szCs w:val="19"/>
+        </w:rPr>
+        <w:t>StoryViewTable</w:t>
+      </w:r>
+      <w:proofErr w:type="spellEnd"/>
+      <w:r>
+        <w:rPr>
+          <w:rFonts w:ascii="Consolas" w:hAnsi="Consolas" w:cs="Consolas"/>
+          <w:color w:val="FF0000"/>
+          <w:sz w:val="19"/>
+          <w:szCs w:val="19"/>
+        </w:rPr>
+        <w:t>'</w:t>
+      </w:r>
+    </w:p>
+    <w:p>
+      <w:pPr>
+        <w:autoSpaceDE w:val="0"/>
+        <w:autoSpaceDN w:val="0"/>
+        <w:adjustRightInd w:val="0"/>
+        <w:spacing w:after="0" w:line="240" w:lineRule="auto"/>
+        <w:rPr>
+          <w:rFonts w:ascii="Consolas" w:hAnsi="Consolas" w:cs="Consolas"/>
+          <w:color w:val="000000"/>
+          <w:sz w:val="19"/>
+          <w:szCs w:val="19"/>
+        </w:rPr>
+      </w:pPr>
+      <w:r>
+        <w:rPr>
+          <w:rFonts w:ascii="Consolas" w:hAnsi="Consolas" w:cs="Consolas"/>
+          <w:color w:val="0000FF"/>
+          <w:sz w:val="19"/>
+          <w:szCs w:val="19"/>
+        </w:rPr>
+        <w:t>SET</w:t>
+      </w:r>
+      <w:r>
+        <w:rPr>
+          <w:rFonts w:ascii="Consolas" w:hAnsi="Consolas" w:cs="Consolas"/>
+          <w:color w:val="000000"/>
+          <w:sz w:val="19"/>
+          <w:szCs w:val="19"/>
+        </w:rPr>
+        <w:t xml:space="preserve"> @SQLCmd </w:t>
+      </w:r>
+      <w:r>
+        <w:rPr>
+          <w:rFonts w:ascii="Consolas" w:hAnsi="Consolas" w:cs="Consolas"/>
+          <w:color w:val="808080"/>
+          <w:sz w:val="19"/>
+          <w:szCs w:val="19"/>
+        </w:rPr>
+        <w:t>=</w:t>
+      </w:r>
+      <w:r>
+        <w:rPr>
+          <w:rFonts w:ascii="Consolas" w:hAnsi="Consolas" w:cs="Consolas"/>
+          <w:color w:val="000000"/>
+          <w:sz w:val="19"/>
+          <w:szCs w:val="19"/>
+        </w:rPr>
+        <w:t xml:space="preserve"> </w:t>
+      </w:r>
+      <w:r>
+        <w:rPr>
+          <w:rFonts w:ascii="Consolas" w:hAnsi="Consolas" w:cs="Consolas"/>
+          <w:color w:val="FF0000"/>
+          <w:sz w:val="19"/>
+          <w:szCs w:val="19"/>
+        </w:rPr>
+        <w:t>'DROP VIEW '</w:t>
+      </w:r>
+      <w:r>
+        <w:rPr>
+          <w:rFonts w:ascii="Consolas" w:hAnsi="Consolas" w:cs="Consolas"/>
+          <w:color w:val="000000"/>
+          <w:sz w:val="19"/>
+          <w:szCs w:val="19"/>
+        </w:rPr>
+        <w:t xml:space="preserve"> </w:t>
+      </w:r>
+      <w:r>
+        <w:rPr>
+          <w:rFonts w:ascii="Consolas" w:hAnsi="Consolas" w:cs="Consolas"/>
+          <w:color w:val="808080"/>
+          <w:sz w:val="19"/>
+          <w:szCs w:val="19"/>
+        </w:rPr>
+        <w:t>+</w:t>
+      </w:r>
+      <w:r>
+        <w:rPr>
+          <w:rFonts w:ascii="Consolas" w:hAnsi="Consolas" w:cs="Consolas"/>
+          <w:color w:val="000000"/>
+          <w:sz w:val="19"/>
+          <w:szCs w:val="19"/>
+        </w:rPr>
+        <w:t xml:space="preserve"> @ViewName</w:t>
+      </w:r>
+    </w:p>
+    <w:p>
+      <w:pPr>
+        <w:autoSpaceDE w:val="0"/>
+        <w:autoSpaceDN w:val="0"/>
+        <w:adjustRightInd w:val="0"/>
+        <w:spacing w:after="0" w:line="240" w:lineRule="auto"/>
+        <w:rPr>
+          <w:rFonts w:ascii="Consolas" w:hAnsi="Consolas" w:cs="Consolas"/>
+          <w:color w:val="000000"/>
+          <w:sz w:val="19"/>
+          <w:szCs w:val="19"/>
+        </w:rPr>
+      </w:pPr>
+      <w:r>
+        <w:rPr>
+          <w:rFonts w:ascii="Consolas" w:hAnsi="Consolas" w:cs="Consolas"/>
+          <w:color w:val="0000FF"/>
+          <w:sz w:val="19"/>
+          <w:szCs w:val="19"/>
+        </w:rPr>
+        <w:t>IF</w:t>
+      </w:r>
+      <w:r>
+        <w:rPr>
+          <w:rFonts w:ascii="Consolas" w:hAnsi="Consolas" w:cs="Consolas"/>
+          <w:color w:val="000000"/>
+          <w:sz w:val="19"/>
+          <w:szCs w:val="19"/>
+        </w:rPr>
+        <w:t xml:space="preserve"> </w:t>
+      </w:r>
+      <w:r>
+        <w:rPr>
+          <w:rFonts w:ascii="Consolas" w:hAnsi="Consolas" w:cs="Consolas"/>
+          <w:color w:val="808080"/>
+          <w:sz w:val="19"/>
+          <w:szCs w:val="19"/>
+        </w:rPr>
+        <w:t>EXISTS</w:t>
+      </w:r>
+      <w:r>
+        <w:rPr>
+          <w:rFonts w:ascii="Consolas" w:hAnsi="Consolas" w:cs="Consolas"/>
+          <w:color w:val="0000FF"/>
+          <w:sz w:val="19"/>
+          <w:szCs w:val="19"/>
+        </w:rPr>
+        <w:t xml:space="preserve"> </w:t>
+      </w:r>
+      <w:r>
+        <w:rPr>
+          <w:rFonts w:ascii="Consolas" w:hAnsi="Consolas" w:cs="Consolas"/>
+          <w:color w:val="808080"/>
+          <w:sz w:val="19"/>
+          <w:szCs w:val="19"/>
+        </w:rPr>
+        <w:t>(</w:t>
+      </w:r>
+      <w:r>
+        <w:rPr>
+          <w:rFonts w:ascii="Consolas" w:hAnsi="Consolas" w:cs="Consolas"/>
+          <w:color w:val="0000FF"/>
+          <w:sz w:val="19"/>
+          <w:szCs w:val="19"/>
+        </w:rPr>
+        <w:t>SELECT</w:t>
+      </w:r>
+      <w:r>
+        <w:rPr>
+          <w:rFonts w:ascii="Consolas" w:hAnsi="Consolas" w:cs="Consolas"/>
+          <w:color w:val="000000"/>
+          <w:sz w:val="19"/>
+          <w:szCs w:val="19"/>
+        </w:rPr>
+        <w:t xml:space="preserve"> </w:t>
+      </w:r>
+      <w:r>
+        <w:rPr>
+          <w:rFonts w:ascii="Consolas" w:hAnsi="Consolas" w:cs="Consolas"/>
+          <w:color w:val="808080"/>
+          <w:sz w:val="19"/>
+          <w:szCs w:val="19"/>
+        </w:rPr>
+        <w:t>*</w:t>
+      </w:r>
+      <w:r>
+        <w:rPr>
+          <w:rFonts w:ascii="Consolas" w:hAnsi="Consolas" w:cs="Consolas"/>
+          <w:color w:val="000000"/>
+          <w:sz w:val="19"/>
+          <w:szCs w:val="19"/>
+        </w:rPr>
+        <w:t xml:space="preserve"> </w:t>
+      </w:r>
+      <w:r>
+        <w:rPr>
+          <w:rFonts w:ascii="Consolas" w:hAnsi="Consolas" w:cs="Consolas"/>
+          <w:color w:val="0000FF"/>
+          <w:sz w:val="19"/>
+          <w:szCs w:val="19"/>
+        </w:rPr>
+        <w:t>FROM</w:t>
+      </w:r>
+      <w:r>
+        <w:rPr>
+          <w:rFonts w:ascii="Consolas" w:hAnsi="Consolas" w:cs="Consolas"/>
+          <w:color w:val="000000"/>
+          <w:sz w:val="19"/>
+          <w:szCs w:val="19"/>
+        </w:rPr>
+        <w:t xml:space="preserve"> </w:t>
+      </w:r>
+      <w:r>
+        <w:rPr>
+          <w:rFonts w:ascii="Consolas" w:hAnsi="Consolas" w:cs="Consolas"/>
+          <w:color w:val="008000"/>
+          <w:sz w:val="19"/>
+          <w:szCs w:val="19"/>
+        </w:rPr>
+        <w:t>INFORMATION_SCHEMA</w:t>
+      </w:r>
+      <w:r>
+        <w:rPr>
+          <w:rFonts w:ascii="Consolas" w:hAnsi="Consolas" w:cs="Consolas"/>
+          <w:color w:val="808080"/>
+          <w:sz w:val="19"/>
+          <w:szCs w:val="19"/>
+        </w:rPr>
+        <w:t>.</w:t>
+      </w:r>
+      <w:r>
+        <w:rPr>
+          <w:rFonts w:ascii="Consolas" w:hAnsi="Consolas" w:cs="Consolas"/>
+          <w:color w:val="008000"/>
+          <w:sz w:val="19"/>
+          <w:szCs w:val="19"/>
+        </w:rPr>
+        <w:t>VIEWS</w:t>
+      </w:r>
+      <w:r>
+        <w:rPr>
+          <w:rFonts w:ascii="Consolas" w:hAnsi="Consolas" w:cs="Consolas"/>
+          <w:color w:val="000000"/>
+          <w:sz w:val="19"/>
+          <w:szCs w:val="19"/>
+        </w:rPr>
+        <w:t xml:space="preserve"> </w:t>
+      </w:r>
+      <w:r>
+        <w:rPr>
+          <w:rFonts w:ascii="Consolas" w:hAnsi="Consolas" w:cs="Consolas"/>
+          <w:color w:val="0000FF"/>
+          <w:sz w:val="19"/>
+          <w:szCs w:val="19"/>
+        </w:rPr>
+        <w:t>WHERE</w:t>
+      </w:r>
+      <w:r>
+        <w:rPr>
+          <w:rFonts w:ascii="Consolas" w:hAnsi="Consolas" w:cs="Consolas"/>
+          <w:color w:val="000000"/>
+          <w:sz w:val="19"/>
+          <w:szCs w:val="19"/>
+        </w:rPr>
+        <w:t xml:space="preserve"> TABLE_NAME </w:t>
+      </w:r>
+      <w:r>
+        <w:rPr>
+          <w:rFonts w:ascii="Consolas" w:hAnsi="Consolas" w:cs="Consolas"/>
+          <w:color w:val="808080"/>
+          <w:sz w:val="19"/>
+          <w:szCs w:val="19"/>
+        </w:rPr>
+        <w:t>=</w:t>
+      </w:r>
+      <w:r>
+        <w:rPr>
+          <w:rFonts w:ascii="Consolas" w:hAnsi="Consolas" w:cs="Consolas"/>
+          <w:color w:val="000000"/>
+          <w:sz w:val="19"/>
+          <w:szCs w:val="19"/>
+        </w:rPr>
+        <w:t xml:space="preserve"> @ViewName</w:t>
+      </w:r>
+      <w:r>
+        <w:rPr>
+          <w:rFonts w:ascii="Consolas" w:hAnsi="Consolas" w:cs="Consolas"/>
+          <w:color w:val="808080"/>
+          <w:sz w:val="19"/>
+          <w:szCs w:val="19"/>
+        </w:rPr>
+        <w:t>)</w:t>
+      </w:r>
+    </w:p>
+    <w:p>
+      <w:pPr>
+        <w:autoSpaceDE w:val="0"/>
+        <w:autoSpaceDN w:val="0"/>
+        <w:adjustRightInd w:val="0"/>
+        <w:spacing w:after="0" w:line="240" w:lineRule="auto"/>
+        <w:rPr>
+          <w:rFonts w:ascii="Consolas" w:hAnsi="Consolas" w:cs="Consolas"/>
+          <w:color w:val="000000"/>
+          <w:sz w:val="19"/>
+          <w:szCs w:val="19"/>
+        </w:rPr>
+      </w:pPr>
+      <w:r>
+        <w:rPr>
+          <w:rFonts w:ascii="Consolas" w:hAnsi="Consolas" w:cs="Consolas"/>
+          <w:color w:val="000000"/>
+          <w:sz w:val="19"/>
+          <w:szCs w:val="19"/>
+        </w:rPr>
+        <w:tab/>
+      </w:r>
+      <w:r>
+        <w:rPr>
+          <w:rFonts w:ascii="Consolas" w:hAnsi="Consolas" w:cs="Consolas"/>
+          <w:color w:val="0000FF"/>
+          <w:sz w:val="19"/>
+          <w:szCs w:val="19"/>
+        </w:rPr>
+        <w:t>BEGIN</w:t>
+      </w:r>
+    </w:p>
+    <w:p>
+      <w:pPr>
+        <w:autoSpaceDE w:val="0"/>
+        <w:autoSpaceDN w:val="0"/>
+        <w:adjustRightInd w:val="0"/>
+        <w:spacing w:after="0" w:line="240" w:lineRule="auto"/>
+        <w:rPr>
+          <w:rFonts w:ascii="Consolas" w:hAnsi="Consolas" w:cs="Consolas"/>
+          <w:color w:val="000000"/>
+          <w:sz w:val="19"/>
+          <w:szCs w:val="19"/>
+        </w:rPr>
+      </w:pPr>
+      <w:r>
+        <w:rPr>
+          <w:rFonts w:ascii="Consolas" w:hAnsi="Consolas" w:cs="Consolas"/>
+          <w:color w:val="000000"/>
+          <w:sz w:val="19"/>
+          <w:szCs w:val="19"/>
+        </w:rPr>
+        <w:tab/>
+      </w:r>
+      <w:r>
+        <w:rPr>
+          <w:rFonts w:ascii="Consolas" w:hAnsi="Consolas" w:cs="Consolas"/>
+          <w:color w:val="000000"/>
+          <w:sz w:val="19"/>
+          <w:szCs w:val="19"/>
+        </w:rPr>
+        <w:tab/>
+      </w:r>
+      <w:r>
+        <w:rPr>
+          <w:rFonts w:ascii="Consolas" w:hAnsi="Consolas" w:cs="Consolas"/>
+          <w:color w:val="0000FF"/>
+          <w:sz w:val="19"/>
+          <w:szCs w:val="19"/>
+        </w:rPr>
+        <w:t xml:space="preserve">EXEC </w:t>
+      </w:r>
+      <w:r>
+        <w:rPr>
+          <w:rFonts w:ascii="Consolas" w:hAnsi="Consolas" w:cs="Consolas"/>
+          <w:color w:val="808080"/>
+          <w:sz w:val="19"/>
+          <w:szCs w:val="19"/>
+        </w:rPr>
+        <w:t>(</w:t>
+      </w:r>
+      <w:r>
+        <w:rPr>
+          <w:rFonts w:ascii="Consolas" w:hAnsi="Consolas" w:cs="Consolas"/>
+          <w:color w:val="000000"/>
+          <w:sz w:val="19"/>
+          <w:szCs w:val="19"/>
+        </w:rPr>
+        <w:t>@SQLCmd</w:t>
+      </w:r>
+      <w:r>
+        <w:rPr>
+          <w:rFonts w:ascii="Consolas" w:hAnsi="Consolas" w:cs="Consolas"/>
+          <w:color w:val="808080"/>
+          <w:sz w:val="19"/>
+          <w:szCs w:val="19"/>
+        </w:rPr>
+        <w:t>)</w:t>
+      </w:r>
+    </w:p>
+    <w:p>
+      <w:pPr>
+        <w:autoSpaceDE w:val="0"/>
+        <w:autoSpaceDN w:val="0"/>
+        <w:adjustRightInd w:val="0"/>
+        <w:spacing w:after="0" w:line="240" w:lineRule="auto"/>
+        <w:rPr>
+          <w:rFonts w:ascii="Consolas" w:hAnsi="Consolas" w:cs="Consolas"/>
+          <w:color w:val="000000"/>
+          <w:sz w:val="19"/>
+          <w:szCs w:val="19"/>
+        </w:rPr>
+      </w:pPr>
+      <w:r>
+        <w:rPr>
+          <w:rFonts w:ascii="Consolas" w:hAnsi="Consolas" w:cs="Consolas"/>
+          <w:color w:val="000000"/>
+          <w:sz w:val="19"/>
+          <w:szCs w:val="19"/>
+        </w:rPr>
+        <w:tab/>
+      </w:r>
+      <w:r>
+        <w:rPr>
+          <w:rFonts w:ascii="Consolas" w:hAnsi="Consolas" w:cs="Consolas"/>
+          <w:color w:val="0000FF"/>
+          <w:sz w:val="19"/>
+          <w:szCs w:val="19"/>
+        </w:rPr>
+        <w:t>END</w:t>
+      </w:r>
+    </w:p>
+    <w:p>
+      <w:pPr>
+        <w:autoSpaceDE w:val="0"/>
+        <w:autoSpaceDN w:val="0"/>
+        <w:adjustRightInd w:val="0"/>
+        <w:spacing w:after="0" w:line="240" w:lineRule="auto"/>
+        <w:rPr>
+          <w:rFonts w:ascii="Consolas" w:hAnsi="Consolas" w:cs="Consolas"/>
+          <w:color w:val="000000"/>
+          <w:sz w:val="19"/>
+          <w:szCs w:val="19"/>
+        </w:rPr>
+      </w:pPr>
+      <w:r>
+        <w:rPr>
+          <w:rFonts w:ascii="Consolas" w:hAnsi="Consolas" w:cs="Consolas"/>
+          <w:color w:val="0000FF"/>
+          <w:sz w:val="19"/>
+          <w:szCs w:val="19"/>
+        </w:rPr>
+        <w:t>IF</w:t>
+      </w:r>
+      <w:r>
+        <w:rPr>
+          <w:rFonts w:ascii="Consolas" w:hAnsi="Consolas" w:cs="Consolas"/>
+          <w:color w:val="000000"/>
+          <w:sz w:val="19"/>
+          <w:szCs w:val="19"/>
+        </w:rPr>
+        <w:t xml:space="preserve"> </w:t>
+      </w:r>
+      <w:r>
+        <w:rPr>
+          <w:rFonts w:ascii="Consolas" w:hAnsi="Consolas" w:cs="Consolas"/>
+          <w:color w:val="808080"/>
+          <w:sz w:val="19"/>
+          <w:szCs w:val="19"/>
+        </w:rPr>
+        <w:t>NOT</w:t>
+      </w:r>
+      <w:r>
+        <w:rPr>
+          <w:rFonts w:ascii="Consolas" w:hAnsi="Consolas" w:cs="Consolas"/>
+          <w:color w:val="000000"/>
+          <w:sz w:val="19"/>
+          <w:szCs w:val="19"/>
+        </w:rPr>
+        <w:t xml:space="preserve"> </w:t>
+      </w:r>
+      <w:r>
+        <w:rPr>
+          <w:rFonts w:ascii="Consolas" w:hAnsi="Consolas" w:cs="Consolas"/>
+          <w:color w:val="808080"/>
+          <w:sz w:val="19"/>
+          <w:szCs w:val="19"/>
+        </w:rPr>
+        <w:t>EXISTS</w:t>
+      </w:r>
+      <w:r>
+        <w:rPr>
+          <w:rFonts w:ascii="Consolas" w:hAnsi="Consolas" w:cs="Consolas"/>
+          <w:color w:val="0000FF"/>
+          <w:sz w:val="19"/>
+          <w:szCs w:val="19"/>
+        </w:rPr>
+        <w:t xml:space="preserve"> </w:t>
+      </w:r>
+      <w:r>
+        <w:rPr>
+          <w:rFonts w:ascii="Consolas" w:hAnsi="Consolas" w:cs="Consolas"/>
+          <w:color w:val="808080"/>
+          <w:sz w:val="19"/>
+          <w:szCs w:val="19"/>
+        </w:rPr>
+        <w:t>(</w:t>
+      </w:r>
+      <w:r>
+        <w:rPr>
+          <w:rFonts w:ascii="Consolas" w:hAnsi="Consolas" w:cs="Consolas"/>
+          <w:color w:val="0000FF"/>
+          <w:sz w:val="19"/>
+          <w:szCs w:val="19"/>
+        </w:rPr>
+        <w:t>SELECT</w:t>
+      </w:r>
+      <w:r>
+        <w:rPr>
+          <w:rFonts w:ascii="Consolas" w:hAnsi="Consolas" w:cs="Consolas"/>
+          <w:color w:val="000000"/>
+          <w:sz w:val="19"/>
+          <w:szCs w:val="19"/>
+        </w:rPr>
+        <w:t xml:space="preserve"> </w:t>
+      </w:r>
+      <w:r>
+        <w:rPr>
+          <w:rFonts w:ascii="Consolas" w:hAnsi="Consolas" w:cs="Consolas"/>
+          <w:color w:val="808080"/>
+          <w:sz w:val="19"/>
+          <w:szCs w:val="19"/>
+        </w:rPr>
+        <w:t>*</w:t>
+      </w:r>
+      <w:r>
+        <w:rPr>
+          <w:rFonts w:ascii="Consolas" w:hAnsi="Consolas" w:cs="Consolas"/>
+          <w:color w:val="000000"/>
+          <w:sz w:val="19"/>
+          <w:szCs w:val="19"/>
+        </w:rPr>
+        <w:t xml:space="preserve"> </w:t>
+      </w:r>
+      <w:r>
+        <w:rPr>
+          <w:rFonts w:ascii="Consolas" w:hAnsi="Consolas" w:cs="Consolas"/>
+          <w:color w:val="0000FF"/>
+          <w:sz w:val="19"/>
+          <w:szCs w:val="19"/>
+        </w:rPr>
+        <w:t>FROM</w:t>
+      </w:r>
+      <w:r>
+        <w:rPr>
+          <w:rFonts w:ascii="Consolas" w:hAnsi="Consolas" w:cs="Consolas"/>
+          <w:color w:val="000000"/>
+          <w:sz w:val="19"/>
+          <w:szCs w:val="19"/>
+        </w:rPr>
+        <w:t xml:space="preserve"> </w:t>
+      </w:r>
+      <w:r>
+        <w:rPr>
+          <w:rFonts w:ascii="Consolas" w:hAnsi="Consolas" w:cs="Consolas"/>
+          <w:color w:val="008000"/>
+          <w:sz w:val="19"/>
+          <w:szCs w:val="19"/>
+        </w:rPr>
+        <w:t>INFORMATION_SCHEMA</w:t>
+      </w:r>
+      <w:r>
+        <w:rPr>
+          <w:rFonts w:ascii="Consolas" w:hAnsi="Consolas" w:cs="Consolas"/>
+          <w:color w:val="808080"/>
+          <w:sz w:val="19"/>
+          <w:szCs w:val="19"/>
+        </w:rPr>
+        <w:t>.</w:t>
+      </w:r>
+      <w:r>
+        <w:rPr>
+          <w:rFonts w:ascii="Consolas" w:hAnsi="Consolas" w:cs="Consolas"/>
+          <w:color w:val="008000"/>
+          <w:sz w:val="19"/>
+          <w:szCs w:val="19"/>
+        </w:rPr>
+        <w:t>VIEWS</w:t>
+      </w:r>
+      <w:r>
+        <w:rPr>
+          <w:rFonts w:ascii="Consolas" w:hAnsi="Consolas" w:cs="Consolas"/>
+          <w:color w:val="000000"/>
+          <w:sz w:val="19"/>
+          <w:szCs w:val="19"/>
+        </w:rPr>
+        <w:t xml:space="preserve"> </w:t>
+      </w:r>
+      <w:r>
+        <w:rPr>
+          <w:rFonts w:ascii="Consolas" w:hAnsi="Consolas" w:cs="Consolas"/>
+          <w:color w:val="0000FF"/>
+          <w:sz w:val="19"/>
+          <w:szCs w:val="19"/>
+        </w:rPr>
+        <w:t>WHERE</w:t>
+      </w:r>
+      <w:r>
+        <w:rPr>
+          <w:rFonts w:ascii="Consolas" w:hAnsi="Consolas" w:cs="Consolas"/>
+          <w:color w:val="000000"/>
+          <w:sz w:val="19"/>
+          <w:szCs w:val="19"/>
+        </w:rPr>
+        <w:t xml:space="preserve"> TABLE_NAME </w:t>
+      </w:r>
+      <w:r>
+        <w:rPr>
+          <w:rFonts w:ascii="Consolas" w:hAnsi="Consolas" w:cs="Consolas"/>
+          <w:color w:val="808080"/>
+          <w:sz w:val="19"/>
+          <w:szCs w:val="19"/>
+        </w:rPr>
+        <w:t>=</w:t>
+      </w:r>
+      <w:r>
+        <w:rPr>
+          <w:rFonts w:ascii="Consolas" w:hAnsi="Consolas" w:cs="Consolas"/>
+          <w:color w:val="000000"/>
+          <w:sz w:val="19"/>
+          <w:szCs w:val="19"/>
+        </w:rPr>
+        <w:t xml:space="preserve"> @ViewName</w:t>
+      </w:r>
+      <w:r>
+        <w:rPr>
+          <w:rFonts w:ascii="Consolas" w:hAnsi="Consolas" w:cs="Consolas"/>
+          <w:color w:val="808080"/>
+          <w:sz w:val="19"/>
+          <w:szCs w:val="19"/>
+        </w:rPr>
+        <w:t>)</w:t>
+      </w:r>
+    </w:p>
+    <w:p>
+      <w:pPr>
+        <w:autoSpaceDE w:val="0"/>
+        <w:autoSpaceDN w:val="0"/>
+        <w:adjustRightInd w:val="0"/>
+        <w:spacing w:after="0" w:line="240" w:lineRule="auto"/>
+        <w:rPr>
+          <w:rFonts w:ascii="Consolas" w:hAnsi="Consolas" w:cs="Consolas"/>
+          <w:color w:val="000000"/>
+          <w:sz w:val="19"/>
+          <w:szCs w:val="19"/>
+        </w:rPr>
+      </w:pPr>
+      <w:r>
+        <w:rPr>
+          <w:rFonts w:ascii="Consolas" w:hAnsi="Consolas" w:cs="Consolas"/>
+          <w:color w:val="000000"/>
+          <w:sz w:val="19"/>
+          <w:szCs w:val="19"/>
+        </w:rPr>
+        <w:tab/>
+      </w:r>
+      <w:r>
+        <w:rPr>
+          <w:rFonts w:ascii="Consolas" w:hAnsi="Consolas" w:cs="Consolas"/>
+          <w:color w:val="0000FF"/>
+          <w:sz w:val="19"/>
+          <w:szCs w:val="19"/>
+        </w:rPr>
+        <w:t>BEGIN</w:t>
+      </w:r>
+    </w:p>
+    <w:p>
+      <w:pPr>
+        <w:autoSpaceDE w:val="0"/>
+        <w:autoSpaceDN w:val="0"/>
+        <w:adjustRightInd w:val="0"/>
+        <w:spacing w:after="0" w:line="240" w:lineRule="auto"/>
+        <w:rPr>
+          <w:rFonts w:ascii="Consolas" w:hAnsi="Consolas" w:cs="Consolas"/>
+          <w:color w:val="000000"/>
+          <w:sz w:val="19"/>
+          <w:szCs w:val="19"/>
+        </w:rPr>
+      </w:pPr>
+      <w:r>
+        <w:rPr>
+          <w:rFonts w:ascii="Consolas" w:hAnsi="Consolas" w:cs="Consolas"/>
+          <w:color w:val="000000"/>
+          <w:sz w:val="19"/>
+          <w:szCs w:val="19"/>
+        </w:rPr>
+        <w:tab/>
+      </w:r>
+      <w:r>
+        <w:rPr>
+          <w:rFonts w:ascii="Consolas" w:hAnsi="Consolas" w:cs="Consolas"/>
+          <w:color w:val="000000"/>
+          <w:sz w:val="19"/>
+          <w:szCs w:val="19"/>
+        </w:rPr>
+        <w:tab/>
+      </w:r>
+      <w:r>
+        <w:rPr>
+          <w:rFonts w:ascii="Consolas" w:hAnsi="Consolas" w:cs="Consolas"/>
+          <w:color w:val="0000FF"/>
+          <w:sz w:val="19"/>
+          <w:szCs w:val="19"/>
+        </w:rPr>
+        <w:t>SET</w:t>
+      </w:r>
+      <w:r>
+        <w:rPr>
+          <w:rFonts w:ascii="Consolas" w:hAnsi="Consolas" w:cs="Consolas"/>
+          <w:color w:val="000000"/>
+          <w:sz w:val="19"/>
+          <w:szCs w:val="19"/>
+        </w:rPr>
+        <w:t xml:space="preserve"> @SQLCmd </w:t>
+      </w:r>
+      <w:r>
+        <w:rPr>
+          <w:rFonts w:ascii="Consolas" w:hAnsi="Consolas" w:cs="Consolas"/>
+          <w:color w:val="808080"/>
+          <w:sz w:val="19"/>
+          <w:szCs w:val="19"/>
+        </w:rPr>
+        <w:t>=</w:t>
+      </w:r>
+      <w:r>
+        <w:rPr>
+          <w:rFonts w:ascii="Consolas" w:hAnsi="Consolas" w:cs="Consolas"/>
+          <w:color w:val="000000"/>
+          <w:sz w:val="19"/>
+          <w:szCs w:val="19"/>
+        </w:rPr>
+        <w:t xml:space="preserve"> </w:t>
+      </w:r>
+      <w:r>
+        <w:rPr>
+          <w:rFonts w:ascii="Consolas" w:hAnsi="Consolas" w:cs="Consolas"/>
+          <w:color w:val="FF0000"/>
+          <w:sz w:val="19"/>
+          <w:szCs w:val="19"/>
+        </w:rPr>
+        <w:t>'CREATE VIEW '</w:t>
+      </w:r>
+      <w:r>
+        <w:rPr>
+          <w:rFonts w:ascii="Consolas" w:hAnsi="Consolas" w:cs="Consolas"/>
+          <w:color w:val="000000"/>
+          <w:sz w:val="19"/>
+          <w:szCs w:val="19"/>
+        </w:rPr>
+        <w:t xml:space="preserve"> </w:t>
+      </w:r>
+      <w:r>
+        <w:rPr>
+          <w:rFonts w:ascii="Consolas" w:hAnsi="Consolas" w:cs="Consolas"/>
+          <w:color w:val="808080"/>
+          <w:sz w:val="19"/>
+          <w:szCs w:val="19"/>
+        </w:rPr>
+        <w:t>+</w:t>
+      </w:r>
+      <w:r>
+        <w:rPr>
+          <w:rFonts w:ascii="Consolas" w:hAnsi="Consolas" w:cs="Consolas"/>
+          <w:color w:val="000000"/>
+          <w:sz w:val="19"/>
+          <w:szCs w:val="19"/>
+        </w:rPr>
+        <w:t xml:space="preserve"> @ViewName </w:t>
+      </w:r>
+      <w:r>
+        <w:rPr>
+          <w:rFonts w:ascii="Consolas" w:hAnsi="Consolas" w:cs="Consolas"/>
+          <w:color w:val="808080"/>
+          <w:sz w:val="19"/>
+          <w:szCs w:val="19"/>
+        </w:rPr>
+        <w:t>+</w:t>
+      </w:r>
+      <w:r>
+        <w:rPr>
+          <w:rFonts w:ascii="Consolas" w:hAnsi="Consolas" w:cs="Consolas"/>
+          <w:color w:val="000000"/>
+          <w:sz w:val="19"/>
+          <w:szCs w:val="19"/>
+        </w:rPr>
+        <w:t xml:space="preserve"> </w:t>
+      </w:r>
+      <w:r>
+        <w:rPr>
+          <w:rFonts w:ascii="Consolas" w:hAnsi="Consolas" w:cs="Consolas"/>
+          <w:color w:val="FF0000"/>
+          <w:sz w:val="19"/>
+          <w:szCs w:val="19"/>
+        </w:rPr>
+        <w:t>' AS SELECT * FROM '</w:t>
+      </w:r>
+      <w:r>
+        <w:rPr>
+          <w:rFonts w:ascii="Consolas" w:hAnsi="Consolas" w:cs="Consolas"/>
+          <w:color w:val="000000"/>
+          <w:sz w:val="19"/>
+          <w:szCs w:val="19"/>
+        </w:rPr>
+        <w:t xml:space="preserve"> </w:t>
+      </w:r>
+      <w:r>
+        <w:rPr>
+          <w:rFonts w:ascii="Consolas" w:hAnsi="Consolas" w:cs="Consolas"/>
+          <w:color w:val="808080"/>
+          <w:sz w:val="19"/>
+          <w:szCs w:val="19"/>
+        </w:rPr>
+        <w:t>+</w:t>
+      </w:r>
+      <w:r>
+        <w:rPr>
+          <w:rFonts w:ascii="Consolas" w:hAnsi="Consolas" w:cs="Consolas"/>
+          <w:color w:val="000000"/>
+          <w:sz w:val="19"/>
+          <w:szCs w:val="19"/>
+        </w:rPr>
+        <w:t xml:space="preserve"> @TableName </w:t>
+      </w:r>
+      <w:r>
+        <w:rPr>
+          <w:rFonts w:ascii="Consolas" w:hAnsi="Consolas" w:cs="Consolas"/>
+          <w:color w:val="808080"/>
+          <w:sz w:val="19"/>
+          <w:szCs w:val="19"/>
+        </w:rPr>
+        <w:t>+</w:t>
+      </w:r>
+      <w:r>
+        <w:rPr>
+          <w:rFonts w:ascii="Consolas" w:hAnsi="Consolas" w:cs="Consolas"/>
+          <w:color w:val="000000"/>
+          <w:sz w:val="19"/>
+          <w:szCs w:val="19"/>
+        </w:rPr>
+        <w:t xml:space="preserve"> </w:t>
+      </w:r>
+      <w:r>
+        <w:rPr>
+          <w:rFonts w:ascii="Consolas" w:hAnsi="Consolas" w:cs="Consolas"/>
+          <w:color w:val="FF0000"/>
+          <w:sz w:val="19"/>
+          <w:szCs w:val="19"/>
+        </w:rPr>
+        <w:t xml:space="preserve">' WHERE </w:t>
+      </w:r>
+      <w:proofErr w:type="spellStart"/>
+      <w:r>
+        <w:rPr>
+          <w:rFonts w:ascii="Consolas" w:hAnsi="Consolas" w:cs="Consolas"/>
+          <w:color w:val="FF0000"/>
+          <w:sz w:val="19"/>
+          <w:szCs w:val="19"/>
+        </w:rPr>
+        <w:t>DueDate</w:t>
+      </w:r>
+      <w:proofErr w:type="spellEnd"/>
+      <w:r>
+        <w:rPr>
+          <w:rFonts w:ascii="Consolas" w:hAnsi="Consolas" w:cs="Consolas"/>
+          <w:color w:val="FF0000"/>
+          <w:sz w:val="19"/>
+          <w:szCs w:val="19"/>
+        </w:rPr>
+        <w:t xml:space="preserve"> &gt;= CURRENT_TIMESTAMP'</w:t>
+      </w:r>
+    </w:p>
+    <w:p>
+      <w:pPr>
+        <w:autoSpaceDE w:val="0"/>
+        <w:autoSpaceDN w:val="0"/>
+        <w:adjustRightInd w:val="0"/>
+        <w:spacing w:after="0" w:line="240" w:lineRule="auto"/>
+        <w:rPr>
+          <w:rFonts w:ascii="Consolas" w:hAnsi="Consolas" w:cs="Consolas"/>
+          <w:color w:val="000000"/>
+          <w:sz w:val="19"/>
+          <w:szCs w:val="19"/>
+        </w:rPr>
+      </w:pPr>
+      <w:r>
+        <w:rPr>
+          <w:rFonts w:ascii="Consolas" w:hAnsi="Consolas" w:cs="Consolas"/>
+          <w:color w:val="000000"/>
+          <w:sz w:val="19"/>
+          <w:szCs w:val="19"/>
+        </w:rPr>
+        <w:tab/>
+      </w:r>
+      <w:r>
+        <w:rPr>
+          <w:rFonts w:ascii="Consolas" w:hAnsi="Consolas" w:cs="Consolas"/>
+          <w:color w:val="0000FF"/>
+          <w:sz w:val="19"/>
+          <w:szCs w:val="19"/>
+        </w:rPr>
+        <w:t>END</w:t>
+      </w:r>
+    </w:p>
+    <w:p>
+      <w:pPr>
+        <w:autoSpaceDE w:val="0"/>
+        <w:autoSpaceDN w:val="0"/>
+        <w:adjustRightInd w:val="0"/>
+        <w:spacing w:after="0" w:line="240" w:lineRule="auto"/>
+        <w:rPr>
+          <w:rFonts w:ascii="Consolas" w:hAnsi="Consolas" w:cs="Consolas"/>
+          <w:color w:val="000000"/>
+          <w:sz w:val="19"/>
+          <w:szCs w:val="19"/>
+        </w:rPr>
+      </w:pPr>
+      <w:r>
+        <w:rPr>
+          <w:rFonts w:ascii="Consolas" w:hAnsi="Consolas" w:cs="Consolas"/>
+          <w:color w:val="0000FF"/>
+          <w:sz w:val="19"/>
+          <w:szCs w:val="19"/>
+        </w:rPr>
+        <w:t>EXEC</w:t>
+      </w:r>
+      <w:r>
+        <w:rPr>
+          <w:rFonts w:ascii="Consolas" w:hAnsi="Consolas" w:cs="Consolas"/>
+          <w:color w:val="000000"/>
+          <w:sz w:val="19"/>
+          <w:szCs w:val="19"/>
+        </w:rPr>
+        <w:t xml:space="preserve"> @SQLCmd</w:t>
+      </w:r>
+    </w:p>
+    <w:p>
+      <w:pPr>
+        <w:autoSpaceDE w:val="0"/>
+        <w:autoSpaceDN w:val="0"/>
+        <w:adjustRightInd w:val="0"/>
+        <w:spacing w:after="0" w:line="240" w:lineRule="auto"/>
+        <w:rPr>
+          <w:rFonts w:ascii="Consolas" w:hAnsi="Consolas" w:cs="Consolas"/>
+          <w:color w:val="0000FF"/>
+          <w:sz w:val="19"/>
+          <w:szCs w:val="19"/>
+        </w:rPr>
+      </w:pPr>
+      <w:r>
+        <w:rPr>
+          <w:rFonts w:ascii="Consolas" w:hAnsi="Consolas" w:cs="Consolas"/>
+          <w:color w:val="0000FF"/>
+          <w:sz w:val="19"/>
+          <w:szCs w:val="19"/>
+        </w:rPr>
+        <w:t>GO</w:t>
+      </w:r>
+    </w:p>
+    <w:p>
+      <w:pPr>
+        <w:autoSpaceDE w:val="0"/>
+        <w:autoSpaceDN w:val="0"/>
+        <w:adjustRightInd w:val="0"/>
+        <w:spacing w:after="0" w:line="240" w:lineRule="auto"/>
+        <w:rPr>
+          <w:rFonts w:ascii="Consolas" w:hAnsi="Consolas" w:cs="Consolas"/>
+          <w:color w:val="0000FF"/>
+          <w:sz w:val="19"/>
+          <w:szCs w:val="19"/>
+        </w:rPr>
+      </w:pPr>
+    </w:p>
+    <w:p>
+      <w:pPr>
+        <w:autoSpaceDE w:val="0"/>
+        <w:autoSpaceDN w:val="0"/>
+        <w:adjustRightInd w:val="0"/>
+        <w:spacing w:after="0" w:line="240" w:lineRule="auto"/>
+        <w:rPr>
+          <w:rFonts w:ascii="Consolas" w:hAnsi="Consolas" w:cs="Consolas"/>
+          <w:color w:val="0000FF"/>
+          <w:sz w:val="19"/>
+          <w:szCs w:val="19"/>
+        </w:rPr>
+      </w:pPr>
+    </w:p>
+    <w:p>
+      <w:pPr>
+        <w:autoSpaceDE w:val="0"/>
+        <w:autoSpaceDN w:val="0"/>
+        <w:adjustRightInd w:val="0"/>
+        <w:spacing w:after="0" w:line="240" w:lineRule="auto"/>
+        <w:rPr>
+          <w:rFonts w:ascii="Consolas" w:hAnsi="Consolas" w:cs="Consolas"/>
+          <w:color w:val="000000"/>
+          <w:sz w:val="19"/>
+          <w:szCs w:val="19"/>
+        </w:rPr>
+      </w:pPr>
+      <w:r>
+        <w:rPr>
+          <w:rFonts w:ascii="Consolas" w:hAnsi="Consolas" w:cs="Consolas"/>
+          <w:color w:val="0000FF"/>
+          <w:sz w:val="19"/>
+          <w:szCs w:val="19"/>
+        </w:rPr>
+        <w:t>CREATE</w:t>
+      </w:r>
+      <w:r>
+        <w:rPr>
+          <w:rFonts w:ascii="Consolas" w:hAnsi="Consolas" w:cs="Consolas"/>
+          <w:color w:val="000000"/>
+          <w:sz w:val="19"/>
+          <w:szCs w:val="19"/>
+        </w:rPr>
+        <w:t xml:space="preserve"> </w:t>
+      </w:r>
+      <w:r>
+        <w:rPr>
+          <w:rFonts w:ascii="Consolas" w:hAnsi="Consolas" w:cs="Consolas"/>
+          <w:color w:val="0000FF"/>
+          <w:sz w:val="19"/>
+          <w:szCs w:val="19"/>
+        </w:rPr>
+        <w:t>PROCEDURE</w:t>
+      </w:r>
+      <w:r>
+        <w:rPr>
+          <w:rFonts w:ascii="Consolas" w:hAnsi="Consolas" w:cs="Consolas"/>
+          <w:color w:val="000000"/>
+          <w:sz w:val="19"/>
+          <w:szCs w:val="19"/>
+        </w:rPr>
+        <w:t xml:space="preserve"> </w:t>
+      </w:r>
+      <w:proofErr w:type="spellStart"/>
+      <w:r>
+        <w:rPr>
+          <w:rFonts w:ascii="Consolas" w:hAnsi="Consolas" w:cs="Consolas"/>
+          <w:color w:val="000000"/>
+          <w:sz w:val="19"/>
+          <w:szCs w:val="19"/>
+        </w:rPr>
+        <w:t>Build_User_Followers_Table</w:t>
+      </w:r>
+      <w:proofErr w:type="spellEnd"/>
+    </w:p>
+    <w:p>
+      <w:pPr>
+        <w:autoSpaceDE w:val="0"/>
+        <w:autoSpaceDN w:val="0"/>
+        <w:adjustRightInd w:val="0"/>
+        <w:spacing w:after="0" w:line="240" w:lineRule="auto"/>
+        <w:rPr>
+          <w:rFonts w:ascii="Consolas" w:hAnsi="Consolas" w:cs="Consolas"/>
+          <w:color w:val="000000"/>
+          <w:sz w:val="19"/>
+          <w:szCs w:val="19"/>
+        </w:rPr>
+      </w:pPr>
+      <w:r>
+        <w:rPr>
+          <w:rFonts w:ascii="Consolas" w:hAnsi="Consolas" w:cs="Consolas"/>
+          <w:color w:val="808080"/>
+          <w:sz w:val="19"/>
+          <w:szCs w:val="19"/>
+        </w:rPr>
+        <w:t>(</w:t>
+      </w:r>
+    </w:p>
+    <w:p>
+      <w:pPr>
+        <w:autoSpaceDE w:val="0"/>
+        <w:autoSpaceDN w:val="0"/>
+        <w:adjustRightInd w:val="0"/>
+        <w:spacing w:after="0" w:line="240" w:lineRule="auto"/>
+        <w:rPr>
+          <w:rFonts w:ascii="Consolas" w:hAnsi="Consolas" w:cs="Consolas"/>
+          <w:color w:val="000000"/>
+          <w:sz w:val="19"/>
+          <w:szCs w:val="19"/>
+        </w:rPr>
+      </w:pPr>
+      <w:r>
+        <w:rPr>
+          <w:rFonts w:ascii="Consolas" w:hAnsi="Consolas" w:cs="Consolas"/>
+          <w:color w:val="000000"/>
+          <w:sz w:val="19"/>
+          <w:szCs w:val="19"/>
+        </w:rPr>
+        <w:tab/>
+        <w:t xml:space="preserve">@UserID </w:t>
+      </w:r>
+      <w:r>
+        <w:rPr>
+          <w:rFonts w:ascii="Consolas" w:hAnsi="Consolas" w:cs="Consolas"/>
+          <w:color w:val="0000FF"/>
+          <w:sz w:val="19"/>
+          <w:szCs w:val="19"/>
+        </w:rPr>
+        <w:t>VARCHAR</w:t>
+      </w:r>
+      <w:r>
+        <w:rPr>
+          <w:rFonts w:ascii="Consolas" w:hAnsi="Consolas" w:cs="Consolas"/>
+          <w:color w:val="808080"/>
+          <w:sz w:val="19"/>
+          <w:szCs w:val="19"/>
+        </w:rPr>
+        <w:t>(</w:t>
+      </w:r>
+      <w:r>
+        <w:rPr>
+          <w:rFonts w:ascii="Consolas" w:hAnsi="Consolas" w:cs="Consolas"/>
+          <w:color w:val="FF00FF"/>
+          <w:sz w:val="19"/>
+          <w:szCs w:val="19"/>
+        </w:rPr>
+        <w:t>MAX</w:t>
+      </w:r>
+      <w:r>
+        <w:rPr>
+          <w:rFonts w:ascii="Consolas" w:hAnsi="Consolas" w:cs="Consolas"/>
+          <w:color w:val="808080"/>
+          <w:sz w:val="19"/>
+          <w:szCs w:val="19"/>
+        </w:rPr>
+        <w:t>),</w:t>
+      </w:r>
+    </w:p>
+    <w:p>
+      <w:pPr>
+        <w:autoSpaceDE w:val="0"/>
+        <w:autoSpaceDN w:val="0"/>
+        <w:adjustRightInd w:val="0"/>
+        <w:spacing w:after="0" w:line="240" w:lineRule="auto"/>
+        <w:rPr>
+          <w:rFonts w:ascii="Consolas" w:hAnsi="Consolas" w:cs="Consolas"/>
+          <w:color w:val="000000"/>
+          <w:sz w:val="19"/>
+          <w:szCs w:val="19"/>
+        </w:rPr>
+      </w:pPr>
+      <w:r>
+        <w:rPr>
+          <w:rFonts w:ascii="Consolas" w:hAnsi="Consolas" w:cs="Consolas"/>
+          <w:color w:val="000000"/>
+          <w:sz w:val="19"/>
+          <w:szCs w:val="19"/>
+        </w:rPr>
+        <w:tab/>
+        <w:t xml:space="preserve">@UserName </w:t>
+      </w:r>
+      <w:r>
+        <w:rPr>
+          <w:rFonts w:ascii="Consolas" w:hAnsi="Consolas" w:cs="Consolas"/>
+          <w:color w:val="0000FF"/>
+          <w:sz w:val="19"/>
+          <w:szCs w:val="19"/>
+        </w:rPr>
+        <w:t>VARCHAR</w:t>
+      </w:r>
+      <w:r>
+        <w:rPr>
+          <w:rFonts w:ascii="Consolas" w:hAnsi="Consolas" w:cs="Consolas"/>
+          <w:color w:val="808080"/>
+          <w:sz w:val="19"/>
+          <w:szCs w:val="19"/>
+        </w:rPr>
+        <w:t>(</w:t>
+      </w:r>
+      <w:r>
+        <w:rPr>
+          <w:rFonts w:ascii="Consolas" w:hAnsi="Consolas" w:cs="Consolas"/>
+          <w:color w:val="FF00FF"/>
+          <w:sz w:val="19"/>
+          <w:szCs w:val="19"/>
+        </w:rPr>
+        <w:t>MAX</w:t>
+      </w:r>
+      <w:r>
+        <w:rPr>
+          <w:rFonts w:ascii="Consolas" w:hAnsi="Consolas" w:cs="Consolas"/>
+          <w:color w:val="808080"/>
+          <w:sz w:val="19"/>
+          <w:szCs w:val="19"/>
+        </w:rPr>
+        <w:t>)</w:t>
+      </w:r>
+    </w:p>
+    <w:p>
+      <w:pPr>
+        <w:autoSpaceDE w:val="0"/>
+        <w:autoSpaceDN w:val="0"/>
+        <w:adjustRightInd w:val="0"/>
+        <w:spacing w:after="0" w:line="240" w:lineRule="auto"/>
+        <w:rPr>
+          <w:rFonts w:ascii="Consolas" w:hAnsi="Consolas" w:cs="Consolas"/>
+          <w:color w:val="000000"/>
+          <w:sz w:val="19"/>
+          <w:szCs w:val="19"/>
+        </w:rPr>
+      </w:pPr>
+      <w:r>
+        <w:rPr>
+          <w:rFonts w:ascii="Consolas" w:hAnsi="Consolas" w:cs="Consolas"/>
+          <w:color w:val="808080"/>
+          <w:sz w:val="19"/>
+          <w:szCs w:val="19"/>
+        </w:rPr>
+        <w:t>)</w:t>
+      </w:r>
+    </w:p>
+    <w:p>
+      <w:pPr>
+        <w:autoSpaceDE w:val="0"/>
+        <w:autoSpaceDN w:val="0"/>
+        <w:adjustRightInd w:val="0"/>
+        <w:spacing w:after="0" w:line="240" w:lineRule="auto"/>
+        <w:rPr>
+          <w:rFonts w:ascii="Consolas" w:hAnsi="Consolas" w:cs="Consolas"/>
+          <w:color w:val="000000"/>
+          <w:sz w:val="19"/>
+          <w:szCs w:val="19"/>
+        </w:rPr>
+      </w:pPr>
+      <w:r>
+        <w:rPr>
+          <w:rFonts w:ascii="Consolas" w:hAnsi="Consolas" w:cs="Consolas"/>
+          <w:color w:val="0000FF"/>
+          <w:sz w:val="19"/>
+          <w:szCs w:val="19"/>
+        </w:rPr>
+        <w:t>AS</w:t>
+      </w:r>
+    </w:p>
+    <w:p>
+      <w:pPr>
+        <w:autoSpaceDE w:val="0"/>
+        <w:autoSpaceDN w:val="0"/>
+        <w:adjustRightInd w:val="0"/>
+        <w:spacing w:after="0" w:line="240" w:lineRule="auto"/>
+        <w:rPr>
+          <w:rFonts w:ascii="Consolas" w:hAnsi="Consolas" w:cs="Consolas"/>
+          <w:color w:val="000000"/>
+          <w:sz w:val="19"/>
+          <w:szCs w:val="19"/>
+        </w:rPr>
+      </w:pPr>
+      <w:r>
+        <w:rPr>
+          <w:rFonts w:ascii="Consolas" w:hAnsi="Consolas" w:cs="Consolas"/>
+          <w:color w:val="0000FF"/>
+          <w:sz w:val="19"/>
+          <w:szCs w:val="19"/>
+        </w:rPr>
+        <w:t>DECLARE</w:t>
+      </w:r>
+      <w:r>
+        <w:rPr>
+          <w:rFonts w:ascii="Consolas" w:hAnsi="Consolas" w:cs="Consolas"/>
+          <w:color w:val="000000"/>
+          <w:sz w:val="19"/>
+          <w:szCs w:val="19"/>
+        </w:rPr>
+        <w:t xml:space="preserve"> @TableName </w:t>
+      </w:r>
+      <w:r>
+        <w:rPr>
+          <w:rFonts w:ascii="Consolas" w:hAnsi="Consolas" w:cs="Consolas"/>
+          <w:color w:val="0000FF"/>
+          <w:sz w:val="19"/>
+          <w:szCs w:val="19"/>
+        </w:rPr>
+        <w:t>VARCHAR</w:t>
+      </w:r>
+      <w:r>
+        <w:rPr>
+          <w:rFonts w:ascii="Consolas" w:hAnsi="Consolas" w:cs="Consolas"/>
+          <w:color w:val="808080"/>
+          <w:sz w:val="19"/>
+          <w:szCs w:val="19"/>
+        </w:rPr>
+        <w:t>(</w:t>
+      </w:r>
+      <w:r>
+        <w:rPr>
+          <w:rFonts w:ascii="Consolas" w:hAnsi="Consolas" w:cs="Consolas"/>
+          <w:color w:val="FF00FF"/>
+          <w:sz w:val="19"/>
+          <w:szCs w:val="19"/>
+        </w:rPr>
+        <w:t>MAX</w:t>
+      </w:r>
+      <w:r>
+        <w:rPr>
+          <w:rFonts w:ascii="Consolas" w:hAnsi="Consolas" w:cs="Consolas"/>
+          <w:color w:val="808080"/>
+          <w:sz w:val="19"/>
+          <w:szCs w:val="19"/>
+        </w:rPr>
+        <w:t>)</w:t>
+      </w:r>
+    </w:p>
+    <w:p>
+      <w:pPr>
+        <w:autoSpaceDE w:val="0"/>
+        <w:autoSpaceDN w:val="0"/>
+        <w:adjustRightInd w:val="0"/>
+        <w:spacing w:after="0" w:line="240" w:lineRule="auto"/>
+        <w:rPr>
+          <w:rFonts w:ascii="Consolas" w:hAnsi="Consolas" w:cs="Consolas"/>
+          <w:color w:val="000000"/>
+          <w:sz w:val="19"/>
+          <w:szCs w:val="19"/>
+        </w:rPr>
+      </w:pPr>
+      <w:r>
+        <w:rPr>
+          <w:rFonts w:ascii="Consolas" w:hAnsi="Consolas" w:cs="Consolas"/>
+          <w:color w:val="0000FF"/>
+          <w:sz w:val="19"/>
+          <w:szCs w:val="19"/>
+        </w:rPr>
+        <w:t>DECLARE</w:t>
+      </w:r>
+      <w:r>
+        <w:rPr>
+          <w:rFonts w:ascii="Consolas" w:hAnsi="Consolas" w:cs="Consolas"/>
+          <w:color w:val="000000"/>
+          <w:sz w:val="19"/>
+          <w:szCs w:val="19"/>
+        </w:rPr>
+        <w:t xml:space="preserve"> @SQLCmd </w:t>
+      </w:r>
+      <w:r>
+        <w:rPr>
+          <w:rFonts w:ascii="Consolas" w:hAnsi="Consolas" w:cs="Consolas"/>
+          <w:color w:val="0000FF"/>
+          <w:sz w:val="19"/>
+          <w:szCs w:val="19"/>
+        </w:rPr>
+        <w:t>VARCHAR</w:t>
+      </w:r>
+      <w:r>
+        <w:rPr>
+          <w:rFonts w:ascii="Consolas" w:hAnsi="Consolas" w:cs="Consolas"/>
+          <w:color w:val="808080"/>
+          <w:sz w:val="19"/>
+          <w:szCs w:val="19"/>
+        </w:rPr>
+        <w:t>(</w:t>
+      </w:r>
+      <w:r>
+        <w:rPr>
+          <w:rFonts w:ascii="Consolas" w:hAnsi="Consolas" w:cs="Consolas"/>
+          <w:color w:val="FF00FF"/>
+          <w:sz w:val="19"/>
+          <w:szCs w:val="19"/>
+        </w:rPr>
+        <w:t>MAX</w:t>
+      </w:r>
+      <w:r>
+        <w:rPr>
+          <w:rFonts w:ascii="Consolas" w:hAnsi="Consolas" w:cs="Consolas"/>
+          <w:color w:val="808080"/>
+          <w:sz w:val="19"/>
+          <w:szCs w:val="19"/>
+        </w:rPr>
+        <w:t>)</w:t>
+      </w:r>
+    </w:p>
+    <w:p>
+      <w:pPr>
+        <w:autoSpaceDE w:val="0"/>
+        <w:autoSpaceDN w:val="0"/>
+        <w:adjustRightInd w:val="0"/>
+        <w:spacing w:after="0" w:line="240" w:lineRule="auto"/>
+        <w:rPr>
+          <w:rFonts w:ascii="Consolas" w:hAnsi="Consolas" w:cs="Consolas"/>
+          <w:color w:val="000000"/>
+          <w:sz w:val="19"/>
+          <w:szCs w:val="19"/>
+        </w:rPr>
+      </w:pPr>
+      <w:r>
+        <w:rPr>
+          <w:rFonts w:ascii="Consolas" w:hAnsi="Consolas" w:cs="Consolas"/>
+          <w:color w:val="0000FF"/>
+          <w:sz w:val="19"/>
+          <w:szCs w:val="19"/>
+        </w:rPr>
+        <w:t>SET</w:t>
+      </w:r>
+      <w:r>
+        <w:rPr>
+          <w:rFonts w:ascii="Consolas" w:hAnsi="Consolas" w:cs="Consolas"/>
+          <w:color w:val="000000"/>
+          <w:sz w:val="19"/>
+          <w:szCs w:val="19"/>
+        </w:rPr>
+        <w:t xml:space="preserve"> @TableName </w:t>
+      </w:r>
+      <w:r>
+        <w:rPr>
+          <w:rFonts w:ascii="Consolas" w:hAnsi="Consolas" w:cs="Consolas"/>
+          <w:color w:val="808080"/>
+          <w:sz w:val="19"/>
+          <w:szCs w:val="19"/>
+        </w:rPr>
+        <w:t>=</w:t>
+      </w:r>
+      <w:r>
+        <w:rPr>
+          <w:rFonts w:ascii="Consolas" w:hAnsi="Consolas" w:cs="Consolas"/>
+          <w:color w:val="000000"/>
+          <w:sz w:val="19"/>
+          <w:szCs w:val="19"/>
+        </w:rPr>
+        <w:t xml:space="preserve"> @UserName </w:t>
+      </w:r>
+      <w:r>
+        <w:rPr>
+          <w:rFonts w:ascii="Consolas" w:hAnsi="Consolas" w:cs="Consolas"/>
+          <w:color w:val="808080"/>
+          <w:sz w:val="19"/>
+          <w:szCs w:val="19"/>
+        </w:rPr>
+        <w:t>+</w:t>
+      </w:r>
+      <w:r>
+        <w:rPr>
+          <w:rFonts w:ascii="Consolas" w:hAnsi="Consolas" w:cs="Consolas"/>
+          <w:color w:val="000000"/>
+          <w:sz w:val="19"/>
+          <w:szCs w:val="19"/>
+        </w:rPr>
+        <w:t xml:space="preserve"> </w:t>
+      </w:r>
+      <w:r>
+        <w:rPr>
+          <w:rFonts w:ascii="Consolas" w:hAnsi="Consolas" w:cs="Consolas"/>
+          <w:color w:val="FF0000"/>
+          <w:sz w:val="19"/>
+          <w:szCs w:val="19"/>
+        </w:rPr>
+        <w:t>'_</w:t>
+      </w:r>
+      <w:proofErr w:type="gramStart"/>
+      <w:r>
+        <w:rPr>
+          <w:rFonts w:ascii="Consolas" w:hAnsi="Consolas" w:cs="Consolas"/>
+          <w:color w:val="FF0000"/>
+          <w:sz w:val="19"/>
+          <w:szCs w:val="19"/>
+        </w:rPr>
+        <w:t>'</w:t>
+      </w:r>
+      <w:r>
+        <w:rPr>
+          <w:rFonts w:ascii="Consolas" w:hAnsi="Consolas" w:cs="Consolas"/>
+          <w:color w:val="000000"/>
+          <w:sz w:val="19"/>
+          <w:szCs w:val="19"/>
+        </w:rPr>
+        <w:t xml:space="preserve">  </w:t>
+      </w:r>
+      <w:r>
+        <w:rPr>
+          <w:rFonts w:ascii="Consolas" w:hAnsi="Consolas" w:cs="Consolas"/>
+          <w:color w:val="808080"/>
+          <w:sz w:val="19"/>
+          <w:szCs w:val="19"/>
+        </w:rPr>
+        <w:t>+</w:t>
+      </w:r>
+      <w:proofErr w:type="gramEnd"/>
+      <w:r>
+        <w:rPr>
+          <w:rFonts w:ascii="Consolas" w:hAnsi="Consolas" w:cs="Consolas"/>
+          <w:color w:val="000000"/>
+          <w:sz w:val="19"/>
+          <w:szCs w:val="19"/>
+        </w:rPr>
+        <w:t xml:space="preserve"> @UserID </w:t>
+      </w:r>
+      <w:r>
+        <w:rPr>
+          <w:rFonts w:ascii="Consolas" w:hAnsi="Consolas" w:cs="Consolas"/>
+          <w:color w:val="808080"/>
+          <w:sz w:val="19"/>
+          <w:szCs w:val="19"/>
+        </w:rPr>
+        <w:t>+</w:t>
+      </w:r>
+      <w:r>
+        <w:rPr>
+          <w:rFonts w:ascii="Consolas" w:hAnsi="Consolas" w:cs="Consolas"/>
+          <w:color w:val="000000"/>
+          <w:sz w:val="19"/>
+          <w:szCs w:val="19"/>
+        </w:rPr>
+        <w:t xml:space="preserve"> </w:t>
+      </w:r>
+      <w:r>
+        <w:rPr>
+          <w:rFonts w:ascii="Consolas" w:hAnsi="Consolas" w:cs="Consolas"/>
+          <w:color w:val="FF0000"/>
+          <w:sz w:val="19"/>
+          <w:szCs w:val="19"/>
+        </w:rPr>
+        <w:t>'_</w:t>
+      </w:r>
+      <w:proofErr w:type="spellStart"/>
+      <w:r>
+        <w:rPr>
+          <w:rFonts w:ascii="Consolas" w:hAnsi="Consolas" w:cs="Consolas"/>
+          <w:color w:val="FF0000"/>
+          <w:sz w:val="19"/>
+          <w:szCs w:val="19"/>
+        </w:rPr>
+        <w:t>FollowersTable</w:t>
+      </w:r>
+      <w:proofErr w:type="spellEnd"/>
+      <w:r>
+        <w:rPr>
+          <w:rFonts w:ascii="Consolas" w:hAnsi="Consolas" w:cs="Consolas"/>
+          <w:color w:val="FF0000"/>
+          <w:sz w:val="19"/>
+          <w:szCs w:val="19"/>
+        </w:rPr>
+        <w:t>'</w:t>
+      </w:r>
+    </w:p>
+    <w:p>
+      <w:pPr>
+        <w:autoSpaceDE w:val="0"/>
+        <w:autoSpaceDN w:val="0"/>
+        <w:adjustRightInd w:val="0"/>
+        <w:spacing w:after="0" w:line="240" w:lineRule="auto"/>
+        <w:rPr>
+          <w:rFonts w:ascii="Consolas" w:hAnsi="Consolas" w:cs="Consolas"/>
+          <w:color w:val="000000"/>
+          <w:sz w:val="19"/>
+          <w:szCs w:val="19"/>
+        </w:rPr>
+      </w:pPr>
+      <w:r>
+        <w:rPr>
+          <w:rFonts w:ascii="Consolas" w:hAnsi="Consolas" w:cs="Consolas"/>
+          <w:color w:val="0000FF"/>
+          <w:sz w:val="19"/>
+          <w:szCs w:val="19"/>
+        </w:rPr>
+        <w:t>SET</w:t>
+      </w:r>
+      <w:r>
+        <w:rPr>
+          <w:rFonts w:ascii="Consolas" w:hAnsi="Consolas" w:cs="Consolas"/>
+          <w:color w:val="000000"/>
+          <w:sz w:val="19"/>
+          <w:szCs w:val="19"/>
+        </w:rPr>
+        <w:t xml:space="preserve"> @SQLCmd </w:t>
+      </w:r>
+      <w:r>
+        <w:rPr>
+          <w:rFonts w:ascii="Consolas" w:hAnsi="Consolas" w:cs="Consolas"/>
+          <w:color w:val="808080"/>
+          <w:sz w:val="19"/>
+          <w:szCs w:val="19"/>
+        </w:rPr>
+        <w:t>=</w:t>
+      </w:r>
+      <w:r>
+        <w:rPr>
+          <w:rFonts w:ascii="Consolas" w:hAnsi="Consolas" w:cs="Consolas"/>
+          <w:color w:val="000000"/>
+          <w:sz w:val="19"/>
+          <w:szCs w:val="19"/>
+        </w:rPr>
+        <w:t xml:space="preserve"> </w:t>
+      </w:r>
+      <w:r>
+        <w:rPr>
+          <w:rFonts w:ascii="Consolas" w:hAnsi="Consolas" w:cs="Consolas"/>
+          <w:color w:val="FF0000"/>
+          <w:sz w:val="19"/>
+          <w:szCs w:val="19"/>
+        </w:rPr>
+        <w:t>'CREATE TABLE '</w:t>
+      </w:r>
+      <w:r>
+        <w:rPr>
+          <w:rFonts w:ascii="Consolas" w:hAnsi="Consolas" w:cs="Consolas"/>
+          <w:color w:val="000000"/>
+          <w:sz w:val="19"/>
+          <w:szCs w:val="19"/>
+        </w:rPr>
+        <w:t xml:space="preserve"> </w:t>
+      </w:r>
+      <w:r>
+        <w:rPr>
+          <w:rFonts w:ascii="Consolas" w:hAnsi="Consolas" w:cs="Consolas"/>
+          <w:color w:val="808080"/>
+          <w:sz w:val="19"/>
+          <w:szCs w:val="19"/>
+        </w:rPr>
+        <w:t>+</w:t>
+      </w:r>
+      <w:r>
+        <w:rPr>
+          <w:rFonts w:ascii="Consolas" w:hAnsi="Consolas" w:cs="Consolas"/>
+          <w:color w:val="000000"/>
+          <w:sz w:val="19"/>
+          <w:szCs w:val="19"/>
+        </w:rPr>
+        <w:t xml:space="preserve"> @TableName </w:t>
+      </w:r>
+      <w:r>
+        <w:rPr>
+          <w:rFonts w:ascii="Consolas" w:hAnsi="Consolas" w:cs="Consolas"/>
+          <w:color w:val="808080"/>
+          <w:sz w:val="19"/>
+          <w:szCs w:val="19"/>
+        </w:rPr>
+        <w:t>+</w:t>
+      </w:r>
+      <w:r>
+        <w:rPr>
+          <w:rFonts w:ascii="Consolas" w:hAnsi="Consolas" w:cs="Consolas"/>
+          <w:color w:val="000000"/>
+          <w:sz w:val="19"/>
+          <w:szCs w:val="19"/>
+        </w:rPr>
+        <w:t xml:space="preserve"> </w:t>
+      </w:r>
+      <w:proofErr w:type="gramStart"/>
+      <w:r>
+        <w:rPr>
+          <w:rFonts w:ascii="Consolas" w:hAnsi="Consolas" w:cs="Consolas"/>
+          <w:color w:val="FF0000"/>
+          <w:sz w:val="19"/>
+          <w:szCs w:val="19"/>
+        </w:rPr>
+        <w:t>'  (</w:t>
+      </w:r>
+      <w:proofErr w:type="spellStart"/>
+      <w:proofErr w:type="gramEnd"/>
+      <w:r>
+        <w:rPr>
+          <w:rFonts w:ascii="Consolas" w:hAnsi="Consolas" w:cs="Consolas"/>
+          <w:color w:val="FF0000"/>
+          <w:sz w:val="19"/>
+          <w:szCs w:val="19"/>
+        </w:rPr>
+        <w:t>FollowersID</w:t>
+      </w:r>
+      <w:proofErr w:type="spellEnd"/>
+      <w:r>
+        <w:rPr>
+          <w:rFonts w:ascii="Consolas" w:hAnsi="Consolas" w:cs="Consolas"/>
+          <w:color w:val="FF0000"/>
+          <w:sz w:val="19"/>
+          <w:szCs w:val="19"/>
+        </w:rPr>
+        <w:t xml:space="preserve"> INT IDENTITY(1,1) PRIMARY KEY, </w:t>
+      </w:r>
+      <w:proofErr w:type="spellStart"/>
+      <w:r>
+        <w:rPr>
+          <w:rFonts w:ascii="Consolas" w:hAnsi="Consolas" w:cs="Consolas"/>
+          <w:color w:val="FF0000"/>
+          <w:sz w:val="19"/>
+          <w:szCs w:val="19"/>
+        </w:rPr>
+        <w:t>UserID</w:t>
+      </w:r>
+      <w:proofErr w:type="spellEnd"/>
+      <w:r>
+        <w:rPr>
+          <w:rFonts w:ascii="Consolas" w:hAnsi="Consolas" w:cs="Consolas"/>
+          <w:color w:val="FF0000"/>
+          <w:sz w:val="19"/>
+          <w:szCs w:val="19"/>
+        </w:rPr>
+        <w:t xml:space="preserve"> INT, </w:t>
+      </w:r>
+      <w:proofErr w:type="spellStart"/>
+      <w:r>
+        <w:rPr>
+          <w:rFonts w:ascii="Consolas" w:hAnsi="Consolas" w:cs="Consolas"/>
+          <w:color w:val="FF0000"/>
+          <w:sz w:val="19"/>
+          <w:szCs w:val="19"/>
+        </w:rPr>
+        <w:t>UserName</w:t>
+      </w:r>
+      <w:proofErr w:type="spellEnd"/>
+      <w:r>
+        <w:rPr>
+          <w:rFonts w:ascii="Consolas" w:hAnsi="Consolas" w:cs="Consolas"/>
+          <w:color w:val="FF0000"/>
+          <w:sz w:val="19"/>
+          <w:szCs w:val="19"/>
+        </w:rPr>
+        <w:t xml:space="preserve"> VARCHAR(30))'</w:t>
+      </w:r>
+    </w:p>
+    <w:p>
+      <w:pPr>
+        <w:autoSpaceDE w:val="0"/>
+        <w:autoSpaceDN w:val="0"/>
+        <w:adjustRightInd w:val="0"/>
+        <w:spacing w:after="0" w:line="240" w:lineRule="auto"/>
+        <w:rPr>
+          <w:rFonts w:ascii="Consolas" w:hAnsi="Consolas" w:cs="Consolas"/>
+          <w:color w:val="000000"/>
+          <w:sz w:val="19"/>
+          <w:szCs w:val="19"/>
+        </w:rPr>
+      </w:pPr>
+    </w:p>
+    <w:p>
+      <w:pPr>
+        <w:autoSpaceDE w:val="0"/>
+        <w:autoSpaceDN w:val="0"/>
+        <w:adjustRightInd w:val="0"/>
+        <w:spacing w:after="0" w:line="240" w:lineRule="auto"/>
+        <w:rPr>
+          <w:rFonts w:ascii="Consolas" w:hAnsi="Consolas" w:cs="Consolas"/>
+          <w:color w:val="000000"/>
+          <w:sz w:val="19"/>
+          <w:szCs w:val="19"/>
+        </w:rPr>
+      </w:pPr>
+      <w:r>
+        <w:rPr>
+          <w:rFonts w:ascii="Consolas" w:hAnsi="Consolas" w:cs="Consolas"/>
+          <w:color w:val="0000FF"/>
+          <w:sz w:val="19"/>
+          <w:szCs w:val="19"/>
+        </w:rPr>
+        <w:t>IF</w:t>
+      </w:r>
+      <w:r>
+        <w:rPr>
+          <w:rFonts w:ascii="Consolas" w:hAnsi="Consolas" w:cs="Consolas"/>
+          <w:color w:val="000000"/>
+          <w:sz w:val="19"/>
+          <w:szCs w:val="19"/>
+        </w:rPr>
+        <w:t xml:space="preserve"> </w:t>
+      </w:r>
+      <w:r>
+        <w:rPr>
+          <w:rFonts w:ascii="Consolas" w:hAnsi="Consolas" w:cs="Consolas"/>
+          <w:color w:val="808080"/>
+          <w:sz w:val="19"/>
+          <w:szCs w:val="19"/>
+        </w:rPr>
+        <w:t>NOT</w:t>
+      </w:r>
+      <w:r>
+        <w:rPr>
+          <w:rFonts w:ascii="Consolas" w:hAnsi="Consolas" w:cs="Consolas"/>
+          <w:color w:val="000000"/>
+          <w:sz w:val="19"/>
+          <w:szCs w:val="19"/>
+        </w:rPr>
+        <w:t xml:space="preserve"> </w:t>
+      </w:r>
+      <w:r>
+        <w:rPr>
+          <w:rFonts w:ascii="Consolas" w:hAnsi="Consolas" w:cs="Consolas"/>
+          <w:color w:val="808080"/>
+          <w:sz w:val="19"/>
+          <w:szCs w:val="19"/>
+        </w:rPr>
+        <w:t>EXISTS</w:t>
+      </w:r>
+      <w:r>
+        <w:rPr>
+          <w:rFonts w:ascii="Consolas" w:hAnsi="Consolas" w:cs="Consolas"/>
+          <w:color w:val="0000FF"/>
+          <w:sz w:val="19"/>
+          <w:szCs w:val="19"/>
+        </w:rPr>
+        <w:t xml:space="preserve"> </w:t>
+      </w:r>
+      <w:r>
+        <w:rPr>
+          <w:rFonts w:ascii="Consolas" w:hAnsi="Consolas" w:cs="Consolas"/>
+          <w:color w:val="808080"/>
+          <w:sz w:val="19"/>
+          <w:szCs w:val="19"/>
+        </w:rPr>
+        <w:t>(</w:t>
+      </w:r>
+      <w:r>
+        <w:rPr>
+          <w:rFonts w:ascii="Consolas" w:hAnsi="Consolas" w:cs="Consolas"/>
+          <w:color w:val="0000FF"/>
+          <w:sz w:val="19"/>
+          <w:szCs w:val="19"/>
+        </w:rPr>
+        <w:t>SELECT</w:t>
+      </w:r>
+      <w:r>
+        <w:rPr>
+          <w:rFonts w:ascii="Consolas" w:hAnsi="Consolas" w:cs="Consolas"/>
+          <w:color w:val="000000"/>
+          <w:sz w:val="19"/>
+          <w:szCs w:val="19"/>
+        </w:rPr>
+        <w:t xml:space="preserve"> </w:t>
+      </w:r>
+      <w:r>
+        <w:rPr>
+          <w:rFonts w:ascii="Consolas" w:hAnsi="Consolas" w:cs="Consolas"/>
+          <w:color w:val="808080"/>
+          <w:sz w:val="19"/>
+          <w:szCs w:val="19"/>
+        </w:rPr>
+        <w:t>*</w:t>
+      </w:r>
+      <w:r>
+        <w:rPr>
+          <w:rFonts w:ascii="Consolas" w:hAnsi="Consolas" w:cs="Consolas"/>
+          <w:color w:val="000000"/>
+          <w:sz w:val="19"/>
+          <w:szCs w:val="19"/>
+        </w:rPr>
+        <w:t xml:space="preserve"> </w:t>
+      </w:r>
+      <w:r>
+        <w:rPr>
+          <w:rFonts w:ascii="Consolas" w:hAnsi="Consolas" w:cs="Consolas"/>
+          <w:color w:val="0000FF"/>
+          <w:sz w:val="19"/>
+          <w:szCs w:val="19"/>
+        </w:rPr>
+        <w:t>FROM</w:t>
+      </w:r>
+      <w:r>
+        <w:rPr>
+          <w:rFonts w:ascii="Consolas" w:hAnsi="Consolas" w:cs="Consolas"/>
+          <w:color w:val="000000"/>
+          <w:sz w:val="19"/>
+          <w:szCs w:val="19"/>
+        </w:rPr>
+        <w:t xml:space="preserve"> </w:t>
+      </w:r>
+      <w:r>
+        <w:rPr>
+          <w:rFonts w:ascii="Consolas" w:hAnsi="Consolas" w:cs="Consolas"/>
+          <w:color w:val="008000"/>
+          <w:sz w:val="19"/>
+          <w:szCs w:val="19"/>
+        </w:rPr>
+        <w:t>INFORMATION_SCHEMA</w:t>
+      </w:r>
+      <w:r>
+        <w:rPr>
+          <w:rFonts w:ascii="Consolas" w:hAnsi="Consolas" w:cs="Consolas"/>
+          <w:color w:val="808080"/>
+          <w:sz w:val="19"/>
+          <w:szCs w:val="19"/>
+        </w:rPr>
+        <w:t>.</w:t>
+      </w:r>
+      <w:r>
+        <w:rPr>
+          <w:rFonts w:ascii="Consolas" w:hAnsi="Consolas" w:cs="Consolas"/>
+          <w:color w:val="008000"/>
+          <w:sz w:val="19"/>
+          <w:szCs w:val="19"/>
+        </w:rPr>
+        <w:t>TABLES</w:t>
+      </w:r>
+      <w:r>
+        <w:rPr>
+          <w:rFonts w:ascii="Consolas" w:hAnsi="Consolas" w:cs="Consolas"/>
+          <w:color w:val="000000"/>
+          <w:sz w:val="19"/>
+          <w:szCs w:val="19"/>
+        </w:rPr>
+        <w:t xml:space="preserve"> </w:t>
+      </w:r>
+      <w:proofErr w:type="gramStart"/>
+      <w:r>
+        <w:rPr>
+          <w:rFonts w:ascii="Consolas" w:hAnsi="Consolas" w:cs="Consolas"/>
+          <w:color w:val="0000FF"/>
+          <w:sz w:val="19"/>
+          <w:szCs w:val="19"/>
+        </w:rPr>
+        <w:t>WHERE</w:t>
+      </w:r>
+      <w:r>
+        <w:rPr>
+          <w:rFonts w:ascii="Consolas" w:hAnsi="Consolas" w:cs="Consolas"/>
+          <w:color w:val="000000"/>
+          <w:sz w:val="19"/>
+          <w:szCs w:val="19"/>
+        </w:rPr>
+        <w:t xml:space="preserve">  TABLE</w:t>
+      </w:r>
+      <w:proofErr w:type="gramEnd"/>
+      <w:r>
+        <w:rPr>
+          <w:rFonts w:ascii="Consolas" w:hAnsi="Consolas" w:cs="Consolas"/>
+          <w:color w:val="000000"/>
+          <w:sz w:val="19"/>
+          <w:szCs w:val="19"/>
+        </w:rPr>
+        <w:t xml:space="preserve">_NAME </w:t>
+      </w:r>
+      <w:r>
+        <w:rPr>
+          <w:rFonts w:ascii="Consolas" w:hAnsi="Consolas" w:cs="Consolas"/>
+          <w:color w:val="808080"/>
+          <w:sz w:val="19"/>
+          <w:szCs w:val="19"/>
+        </w:rPr>
+        <w:t>=</w:t>
+      </w:r>
+      <w:r>
+        <w:rPr>
+          <w:rFonts w:ascii="Consolas" w:hAnsi="Consolas" w:cs="Consolas"/>
+          <w:color w:val="000000"/>
+          <w:sz w:val="19"/>
+          <w:szCs w:val="19"/>
+        </w:rPr>
+        <w:t xml:space="preserve"> @TableName</w:t>
+      </w:r>
+      <w:r>
+        <w:rPr>
+          <w:rFonts w:ascii="Consolas" w:hAnsi="Consolas" w:cs="Consolas"/>
+          <w:color w:val="808080"/>
+          <w:sz w:val="19"/>
+          <w:szCs w:val="19"/>
+        </w:rPr>
+        <w:t>)</w:t>
+      </w:r>
+    </w:p>
+    <w:p>
+      <w:pPr>
+        <w:autoSpaceDE w:val="0"/>
+        <w:autoSpaceDN w:val="0"/>
+        <w:adjustRightInd w:val="0"/>
+        <w:spacing w:after="0" w:line="240" w:lineRule="auto"/>
+        <w:rPr>
+          <w:rFonts w:ascii="Consolas" w:hAnsi="Consolas" w:cs="Consolas"/>
+          <w:color w:val="000000"/>
+          <w:sz w:val="19"/>
+          <w:szCs w:val="19"/>
+        </w:rPr>
+      </w:pPr>
+      <w:r>
+        <w:rPr>
+          <w:rFonts w:ascii="Consolas" w:hAnsi="Consolas" w:cs="Consolas"/>
+          <w:color w:val="0000FF"/>
+          <w:sz w:val="19"/>
+          <w:szCs w:val="19"/>
+        </w:rPr>
+        <w:t>BEGIN</w:t>
+      </w:r>
+    </w:p>
+    <w:p>
+      <w:pPr>
+        <w:autoSpaceDE w:val="0"/>
+        <w:autoSpaceDN w:val="0"/>
+        <w:adjustRightInd w:val="0"/>
+        <w:spacing w:after="0" w:line="240" w:lineRule="auto"/>
+        <w:rPr>
+          <w:rFonts w:ascii="Consolas" w:hAnsi="Consolas" w:cs="Consolas"/>
+          <w:color w:val="000000"/>
+          <w:sz w:val="19"/>
+          <w:szCs w:val="19"/>
+        </w:rPr>
+      </w:pPr>
+      <w:r>
+        <w:rPr>
+          <w:rFonts w:ascii="Consolas" w:hAnsi="Consolas" w:cs="Consolas"/>
+          <w:color w:val="000000"/>
+          <w:sz w:val="19"/>
+          <w:szCs w:val="19"/>
+        </w:rPr>
+        <w:t xml:space="preserve">    </w:t>
+      </w:r>
+      <w:r>
+        <w:rPr>
+          <w:rFonts w:ascii="Consolas" w:hAnsi="Consolas" w:cs="Consolas"/>
+          <w:color w:val="0000FF"/>
+          <w:sz w:val="19"/>
+          <w:szCs w:val="19"/>
+        </w:rPr>
+        <w:t xml:space="preserve">EXEC </w:t>
+      </w:r>
+      <w:r>
+        <w:rPr>
+          <w:rFonts w:ascii="Consolas" w:hAnsi="Consolas" w:cs="Consolas"/>
+          <w:color w:val="808080"/>
+          <w:sz w:val="19"/>
+          <w:szCs w:val="19"/>
+        </w:rPr>
+        <w:t>(</w:t>
+      </w:r>
+      <w:r>
+        <w:rPr>
+          <w:rFonts w:ascii="Consolas" w:hAnsi="Consolas" w:cs="Consolas"/>
+          <w:color w:val="000000"/>
+          <w:sz w:val="19"/>
+          <w:szCs w:val="19"/>
+        </w:rPr>
+        <w:t>@SQLCmd</w:t>
+      </w:r>
+      <w:r>
+        <w:rPr>
+          <w:rFonts w:ascii="Consolas" w:hAnsi="Consolas" w:cs="Consolas"/>
+          <w:color w:val="808080"/>
+          <w:sz w:val="19"/>
+          <w:szCs w:val="19"/>
+        </w:rPr>
+        <w:t>)</w:t>
+      </w:r>
+    </w:p>
+    <w:p>
+      <w:pPr>
+        <w:autoSpaceDE w:val="0"/>
+        <w:autoSpaceDN w:val="0"/>
+        <w:adjustRightInd w:val="0"/>
+        <w:spacing w:after="0" w:line="240" w:lineRule="auto"/>
+        <w:rPr>
+          <w:rFonts w:ascii="Consolas" w:hAnsi="Consolas" w:cs="Consolas"/>
+          <w:color w:val="000000"/>
+          <w:sz w:val="19"/>
+          <w:szCs w:val="19"/>
+        </w:rPr>
+      </w:pPr>
+      <w:r>
+        <w:rPr>
+          <w:rFonts w:ascii="Consolas" w:hAnsi="Consolas" w:cs="Consolas"/>
+          <w:color w:val="0000FF"/>
+          <w:sz w:val="19"/>
+          <w:szCs w:val="19"/>
+        </w:rPr>
+        <w:t>END</w:t>
+      </w:r>
+    </w:p>
+    <w:p>
+      <w:pPr>
+        <w:autoSpaceDE w:val="0"/>
+        <w:autoSpaceDN w:val="0"/>
+        <w:adjustRightInd w:val="0"/>
+        <w:spacing w:after="0" w:line="240" w:lineRule="auto"/>
+        <w:rPr>
+          <w:rFonts w:ascii="Consolas" w:hAnsi="Consolas" w:cs="Consolas"/>
+          <w:color w:val="0000FF"/>
+          <w:sz w:val="19"/>
+          <w:szCs w:val="19"/>
+        </w:rPr>
+      </w:pPr>
+      <w:r>
+        <w:rPr>
+          <w:rFonts w:ascii="Consolas" w:hAnsi="Consolas" w:cs="Consolas"/>
+          <w:color w:val="0000FF"/>
+          <w:sz w:val="19"/>
+          <w:szCs w:val="19"/>
+        </w:rPr>
+        <w:t>GO</w:t>
+      </w:r>
+    </w:p>
+    <w:p>
+      <w:pPr>
+        <w:autoSpaceDE w:val="0"/>
+        <w:autoSpaceDN w:val="0"/>
+        <w:adjustRightInd w:val="0"/>
+        <w:spacing w:after="0" w:line="240" w:lineRule="auto"/>
+        <w:rPr>
+          <w:rFonts w:ascii="Consolas" w:hAnsi="Consolas" w:cs="Consolas"/>
+          <w:color w:val="0000FF"/>
+          <w:sz w:val="19"/>
+          <w:szCs w:val="19"/>
+        </w:rPr>
+      </w:pPr>
+    </w:p>
+    <w:p>
+      <w:pPr>
+        <w:autoSpaceDE w:val="0"/>
+        <w:autoSpaceDN w:val="0"/>
+        <w:adjustRightInd w:val="0"/>
+        <w:spacing w:after="0" w:line="240" w:lineRule="auto"/>
+        <w:rPr>
+          <w:rFonts w:ascii="Consolas" w:hAnsi="Consolas" w:cs="Consolas"/>
+          <w:color w:val="000000"/>
+          <w:sz w:val="19"/>
+          <w:szCs w:val="19"/>
+        </w:rPr>
+      </w:pPr>
+      <w:r>
+        <w:rPr>
+          <w:rFonts w:ascii="Consolas" w:hAnsi="Consolas" w:cs="Consolas"/>
+          <w:color w:val="0000FF"/>
+          <w:sz w:val="19"/>
+          <w:szCs w:val="19"/>
+        </w:rPr>
+        <w:t>CREATE</w:t>
+      </w:r>
+      <w:r>
+        <w:rPr>
+          <w:rFonts w:ascii="Consolas" w:hAnsi="Consolas" w:cs="Consolas"/>
+          <w:color w:val="000000"/>
+          <w:sz w:val="19"/>
+          <w:szCs w:val="19"/>
+        </w:rPr>
+        <w:t xml:space="preserve"> </w:t>
+      </w:r>
+      <w:r>
+        <w:rPr>
+          <w:rFonts w:ascii="Consolas" w:hAnsi="Consolas" w:cs="Consolas"/>
+          <w:color w:val="0000FF"/>
+          <w:sz w:val="19"/>
+          <w:szCs w:val="19"/>
+        </w:rPr>
+        <w:t>PROCEDURE</w:t>
+      </w:r>
+      <w:r>
+        <w:rPr>
+          <w:rFonts w:ascii="Consolas" w:hAnsi="Consolas" w:cs="Consolas"/>
+          <w:color w:val="000000"/>
+          <w:sz w:val="19"/>
+          <w:szCs w:val="19"/>
+        </w:rPr>
+        <w:t xml:space="preserve"> </w:t>
+      </w:r>
+      <w:proofErr w:type="spellStart"/>
+      <w:r>
+        <w:rPr>
+          <w:rFonts w:ascii="Consolas" w:hAnsi="Consolas" w:cs="Consolas"/>
+          <w:color w:val="000000"/>
+          <w:sz w:val="19"/>
+          <w:szCs w:val="19"/>
+        </w:rPr>
+        <w:t>Build_User_Following_Table</w:t>
+      </w:r>
+      <w:proofErr w:type="spellEnd"/>
+    </w:p>
+    <w:p>
+      <w:pPr>
+        <w:autoSpaceDE w:val="0"/>
+        <w:autoSpaceDN w:val="0"/>
+        <w:adjustRightInd w:val="0"/>
+        <w:spacing w:after="0" w:line="240" w:lineRule="auto"/>
+        <w:rPr>
+          <w:rFonts w:ascii="Consolas" w:hAnsi="Consolas" w:cs="Consolas"/>
+          <w:color w:val="000000"/>
+          <w:sz w:val="19"/>
+          <w:szCs w:val="19"/>
+        </w:rPr>
+      </w:pPr>
+      <w:r>
+        <w:rPr>
+          <w:rFonts w:ascii="Consolas" w:hAnsi="Consolas" w:cs="Consolas"/>
+          <w:color w:val="808080"/>
+          <w:sz w:val="19"/>
+          <w:szCs w:val="19"/>
+        </w:rPr>
+        <w:t>(</w:t>
+      </w:r>
+    </w:p>
+    <w:p>
+      <w:pPr>
+        <w:autoSpaceDE w:val="0"/>
+        <w:autoSpaceDN w:val="0"/>
+        <w:adjustRightInd w:val="0"/>
+        <w:spacing w:after="0" w:line="240" w:lineRule="auto"/>
+        <w:rPr>
+          <w:rFonts w:ascii="Consolas" w:hAnsi="Consolas" w:cs="Consolas"/>
+          <w:color w:val="000000"/>
+          <w:sz w:val="19"/>
+          <w:szCs w:val="19"/>
+        </w:rPr>
+      </w:pPr>
+      <w:r>
+        <w:rPr>
+          <w:rFonts w:ascii="Consolas" w:hAnsi="Consolas" w:cs="Consolas"/>
+          <w:color w:val="000000"/>
+          <w:sz w:val="19"/>
+          <w:szCs w:val="19"/>
+        </w:rPr>
+        <w:tab/>
+        <w:t xml:space="preserve">@UserID </w:t>
+      </w:r>
+      <w:r>
+        <w:rPr>
+          <w:rFonts w:ascii="Consolas" w:hAnsi="Consolas" w:cs="Consolas"/>
+          <w:color w:val="0000FF"/>
+          <w:sz w:val="19"/>
+          <w:szCs w:val="19"/>
+        </w:rPr>
+        <w:t>VARCHAR</w:t>
+      </w:r>
+      <w:r>
+        <w:rPr>
+          <w:rFonts w:ascii="Consolas" w:hAnsi="Consolas" w:cs="Consolas"/>
+          <w:color w:val="808080"/>
+          <w:sz w:val="19"/>
+          <w:szCs w:val="19"/>
+        </w:rPr>
+        <w:t>(</w:t>
+      </w:r>
+      <w:r>
+        <w:rPr>
+          <w:rFonts w:ascii="Consolas" w:hAnsi="Consolas" w:cs="Consolas"/>
+          <w:color w:val="FF00FF"/>
+          <w:sz w:val="19"/>
+          <w:szCs w:val="19"/>
+        </w:rPr>
+        <w:t>MAX</w:t>
+      </w:r>
+      <w:r>
+        <w:rPr>
+          <w:rFonts w:ascii="Consolas" w:hAnsi="Consolas" w:cs="Consolas"/>
+          <w:color w:val="808080"/>
+          <w:sz w:val="19"/>
+          <w:szCs w:val="19"/>
+        </w:rPr>
+        <w:t>),</w:t>
+      </w:r>
+    </w:p>
+    <w:p>
+      <w:pPr>
+        <w:autoSpaceDE w:val="0"/>
+        <w:autoSpaceDN w:val="0"/>
+        <w:adjustRightInd w:val="0"/>
+        <w:spacing w:after="0" w:line="240" w:lineRule="auto"/>
+        <w:rPr>
+          <w:rFonts w:ascii="Consolas" w:hAnsi="Consolas" w:cs="Consolas"/>
+          <w:color w:val="000000"/>
+          <w:sz w:val="19"/>
+          <w:szCs w:val="19"/>
+        </w:rPr>
+      </w:pPr>
+      <w:r>
+        <w:rPr>
+          <w:rFonts w:ascii="Consolas" w:hAnsi="Consolas" w:cs="Consolas"/>
+          <w:color w:val="000000"/>
+          <w:sz w:val="19"/>
+          <w:szCs w:val="19"/>
+        </w:rPr>
+        <w:tab/>
+        <w:t xml:space="preserve">@UserName </w:t>
+      </w:r>
+      <w:r>
+        <w:rPr>
+          <w:rFonts w:ascii="Consolas" w:hAnsi="Consolas" w:cs="Consolas"/>
+          <w:color w:val="0000FF"/>
+          <w:sz w:val="19"/>
+          <w:szCs w:val="19"/>
+        </w:rPr>
+        <w:t>VARCHAR</w:t>
+      </w:r>
+      <w:r>
+        <w:rPr>
+          <w:rFonts w:ascii="Consolas" w:hAnsi="Consolas" w:cs="Consolas"/>
+          <w:color w:val="808080"/>
+          <w:sz w:val="19"/>
+          <w:szCs w:val="19"/>
+        </w:rPr>
+        <w:t>(</w:t>
+      </w:r>
+      <w:r>
+        <w:rPr>
+          <w:rFonts w:ascii="Consolas" w:hAnsi="Consolas" w:cs="Consolas"/>
+          <w:color w:val="FF00FF"/>
+          <w:sz w:val="19"/>
+          <w:szCs w:val="19"/>
+        </w:rPr>
+        <w:t>MAX</w:t>
+      </w:r>
+      <w:r>
+        <w:rPr>
+          <w:rFonts w:ascii="Consolas" w:hAnsi="Consolas" w:cs="Consolas"/>
+          <w:color w:val="808080"/>
+          <w:sz w:val="19"/>
+          <w:szCs w:val="19"/>
+        </w:rPr>
+        <w:t>)</w:t>
+      </w:r>
+    </w:p>
+    <w:p>
+      <w:pPr>
+        <w:autoSpaceDE w:val="0"/>
+        <w:autoSpaceDN w:val="0"/>
+        <w:adjustRightInd w:val="0"/>
+        <w:spacing w:after="0" w:line="240" w:lineRule="auto"/>
+        <w:rPr>
+          <w:rFonts w:ascii="Consolas" w:hAnsi="Consolas" w:cs="Consolas"/>
+          <w:color w:val="000000"/>
+          <w:sz w:val="19"/>
+          <w:szCs w:val="19"/>
+        </w:rPr>
+      </w:pPr>
+      <w:r>
+        <w:rPr>
+          <w:rFonts w:ascii="Consolas" w:hAnsi="Consolas" w:cs="Consolas"/>
+          <w:color w:val="808080"/>
+          <w:sz w:val="19"/>
+          <w:szCs w:val="19"/>
+        </w:rPr>
+        <w:t>)</w:t>
+      </w:r>
+    </w:p>
+    <w:p>
+      <w:pPr>
+        <w:autoSpaceDE w:val="0"/>
+        <w:autoSpaceDN w:val="0"/>
+        <w:adjustRightInd w:val="0"/>
+        <w:spacing w:after="0" w:line="240" w:lineRule="auto"/>
+        <w:rPr>
+          <w:rFonts w:ascii="Consolas" w:hAnsi="Consolas" w:cs="Consolas"/>
+          <w:color w:val="000000"/>
+          <w:sz w:val="19"/>
+          <w:szCs w:val="19"/>
+        </w:rPr>
+      </w:pPr>
+      <w:r>
+        <w:rPr>
+          <w:rFonts w:ascii="Consolas" w:hAnsi="Consolas" w:cs="Consolas"/>
+          <w:color w:val="0000FF"/>
+          <w:sz w:val="19"/>
+          <w:szCs w:val="19"/>
+        </w:rPr>
+        <w:t>AS</w:t>
+      </w:r>
+    </w:p>
+    <w:p>
+      <w:pPr>
+        <w:autoSpaceDE w:val="0"/>
+        <w:autoSpaceDN w:val="0"/>
+        <w:adjustRightInd w:val="0"/>
+        <w:spacing w:after="0" w:line="240" w:lineRule="auto"/>
+        <w:rPr>
+          <w:rFonts w:ascii="Consolas" w:hAnsi="Consolas" w:cs="Consolas"/>
+          <w:color w:val="000000"/>
+          <w:sz w:val="19"/>
+          <w:szCs w:val="19"/>
+        </w:rPr>
+      </w:pPr>
+      <w:r>
+        <w:rPr>
+          <w:rFonts w:ascii="Consolas" w:hAnsi="Consolas" w:cs="Consolas"/>
+          <w:color w:val="0000FF"/>
+          <w:sz w:val="19"/>
+          <w:szCs w:val="19"/>
+        </w:rPr>
+        <w:t>DECLARE</w:t>
+      </w:r>
+      <w:r>
+        <w:rPr>
+          <w:rFonts w:ascii="Consolas" w:hAnsi="Consolas" w:cs="Consolas"/>
+          <w:color w:val="000000"/>
+          <w:sz w:val="19"/>
+          <w:szCs w:val="19"/>
+        </w:rPr>
+        <w:t xml:space="preserve"> @TableName </w:t>
+      </w:r>
+      <w:r>
+        <w:rPr>
+          <w:rFonts w:ascii="Consolas" w:hAnsi="Consolas" w:cs="Consolas"/>
+          <w:color w:val="0000FF"/>
+          <w:sz w:val="19"/>
+          <w:szCs w:val="19"/>
+        </w:rPr>
+        <w:t>VARCHAR</w:t>
+      </w:r>
+      <w:r>
+        <w:rPr>
+          <w:rFonts w:ascii="Consolas" w:hAnsi="Consolas" w:cs="Consolas"/>
+          <w:color w:val="808080"/>
+          <w:sz w:val="19"/>
+          <w:szCs w:val="19"/>
+        </w:rPr>
+        <w:t>(</w:t>
+      </w:r>
+      <w:r>
+        <w:rPr>
+          <w:rFonts w:ascii="Consolas" w:hAnsi="Consolas" w:cs="Consolas"/>
+          <w:color w:val="FF00FF"/>
+          <w:sz w:val="19"/>
+          <w:szCs w:val="19"/>
+        </w:rPr>
+        <w:t>MAX</w:t>
+      </w:r>
+      <w:r>
+        <w:rPr>
+          <w:rFonts w:ascii="Consolas" w:hAnsi="Consolas" w:cs="Consolas"/>
+          <w:color w:val="808080"/>
+          <w:sz w:val="19"/>
+          <w:szCs w:val="19"/>
+        </w:rPr>
+        <w:t>)</w:t>
+      </w:r>
+    </w:p>
+    <w:p>
+      <w:pPr>
+        <w:autoSpaceDE w:val="0"/>
+        <w:autoSpaceDN w:val="0"/>
+        <w:adjustRightInd w:val="0"/>
+        <w:spacing w:after="0" w:line="240" w:lineRule="auto"/>
+        <w:rPr>
+          <w:rFonts w:ascii="Consolas" w:hAnsi="Consolas" w:cs="Consolas"/>
+          <w:color w:val="000000"/>
+          <w:sz w:val="19"/>
+          <w:szCs w:val="19"/>
+        </w:rPr>
+      </w:pPr>
+      <w:r>
+        <w:rPr>
+          <w:rFonts w:ascii="Consolas" w:hAnsi="Consolas" w:cs="Consolas"/>
+          <w:color w:val="0000FF"/>
+          <w:sz w:val="19"/>
+          <w:szCs w:val="19"/>
+        </w:rPr>
+        <w:t>DECLARE</w:t>
+      </w:r>
+      <w:r>
+        <w:rPr>
+          <w:rFonts w:ascii="Consolas" w:hAnsi="Consolas" w:cs="Consolas"/>
+          <w:color w:val="000000"/>
+          <w:sz w:val="19"/>
+          <w:szCs w:val="19"/>
+        </w:rPr>
+        <w:t xml:space="preserve"> @SQLCmd </w:t>
+      </w:r>
+      <w:r>
+        <w:rPr>
+          <w:rFonts w:ascii="Consolas" w:hAnsi="Consolas" w:cs="Consolas"/>
+          <w:color w:val="0000FF"/>
+          <w:sz w:val="19"/>
+          <w:szCs w:val="19"/>
+        </w:rPr>
+        <w:t>VARCHAR</w:t>
+      </w:r>
+      <w:r>
+        <w:rPr>
+          <w:rFonts w:ascii="Consolas" w:hAnsi="Consolas" w:cs="Consolas"/>
+          <w:color w:val="808080"/>
+          <w:sz w:val="19"/>
+          <w:szCs w:val="19"/>
+        </w:rPr>
+        <w:t>(</w:t>
+      </w:r>
+      <w:r>
+        <w:rPr>
+          <w:rFonts w:ascii="Consolas" w:hAnsi="Consolas" w:cs="Consolas"/>
+          <w:color w:val="FF00FF"/>
+          <w:sz w:val="19"/>
+          <w:szCs w:val="19"/>
+        </w:rPr>
+        <w:t>MAX</w:t>
+      </w:r>
+      <w:r>
+        <w:rPr>
+          <w:rFonts w:ascii="Consolas" w:hAnsi="Consolas" w:cs="Consolas"/>
+          <w:color w:val="808080"/>
+          <w:sz w:val="19"/>
+          <w:szCs w:val="19"/>
+        </w:rPr>
+        <w:t>)</w:t>
+      </w:r>
+    </w:p>
+    <w:p>
+      <w:pPr>
+        <w:autoSpaceDE w:val="0"/>
+        <w:autoSpaceDN w:val="0"/>
+        <w:adjustRightInd w:val="0"/>
+        <w:spacing w:after="0" w:line="240" w:lineRule="auto"/>
+        <w:rPr>
+          <w:rFonts w:ascii="Consolas" w:hAnsi="Consolas" w:cs="Consolas"/>
+          <w:color w:val="000000"/>
+          <w:sz w:val="19"/>
+          <w:szCs w:val="19"/>
+        </w:rPr>
+      </w:pPr>
+      <w:r>
+        <w:rPr>
+          <w:rFonts w:ascii="Consolas" w:hAnsi="Consolas" w:cs="Consolas"/>
+          <w:color w:val="0000FF"/>
+          <w:sz w:val="19"/>
+          <w:szCs w:val="19"/>
+        </w:rPr>
+        <w:t>SET</w:t>
+      </w:r>
+      <w:r>
+        <w:rPr>
+          <w:rFonts w:ascii="Consolas" w:hAnsi="Consolas" w:cs="Consolas"/>
+          <w:color w:val="000000"/>
+          <w:sz w:val="19"/>
+          <w:szCs w:val="19"/>
+        </w:rPr>
+        <w:t xml:space="preserve"> @TableName </w:t>
+      </w:r>
+      <w:r>
+        <w:rPr>
+          <w:rFonts w:ascii="Consolas" w:hAnsi="Consolas" w:cs="Consolas"/>
+          <w:color w:val="808080"/>
+          <w:sz w:val="19"/>
+          <w:szCs w:val="19"/>
+        </w:rPr>
+        <w:t>=</w:t>
+      </w:r>
+      <w:r>
+        <w:rPr>
+          <w:rFonts w:ascii="Consolas" w:hAnsi="Consolas" w:cs="Consolas"/>
+          <w:color w:val="000000"/>
+          <w:sz w:val="19"/>
+          <w:szCs w:val="19"/>
+        </w:rPr>
+        <w:t xml:space="preserve"> @UserName </w:t>
+      </w:r>
+      <w:r>
+        <w:rPr>
+          <w:rFonts w:ascii="Consolas" w:hAnsi="Consolas" w:cs="Consolas"/>
+          <w:color w:val="808080"/>
+          <w:sz w:val="19"/>
+          <w:szCs w:val="19"/>
+        </w:rPr>
+        <w:t>+</w:t>
+      </w:r>
+      <w:r>
+        <w:rPr>
+          <w:rFonts w:ascii="Consolas" w:hAnsi="Consolas" w:cs="Consolas"/>
+          <w:color w:val="000000"/>
+          <w:sz w:val="19"/>
+          <w:szCs w:val="19"/>
+        </w:rPr>
+        <w:t xml:space="preserve"> </w:t>
+      </w:r>
+      <w:r>
+        <w:rPr>
+          <w:rFonts w:ascii="Consolas" w:hAnsi="Consolas" w:cs="Consolas"/>
+          <w:color w:val="FF0000"/>
+          <w:sz w:val="19"/>
+          <w:szCs w:val="19"/>
+        </w:rPr>
+        <w:t>'_</w:t>
+      </w:r>
+      <w:proofErr w:type="gramStart"/>
+      <w:r>
+        <w:rPr>
+          <w:rFonts w:ascii="Consolas" w:hAnsi="Consolas" w:cs="Consolas"/>
+          <w:color w:val="FF0000"/>
+          <w:sz w:val="19"/>
+          <w:szCs w:val="19"/>
+        </w:rPr>
+        <w:t>'</w:t>
+      </w:r>
+      <w:r>
+        <w:rPr>
+          <w:rFonts w:ascii="Consolas" w:hAnsi="Consolas" w:cs="Consolas"/>
+          <w:color w:val="000000"/>
+          <w:sz w:val="19"/>
+          <w:szCs w:val="19"/>
+        </w:rPr>
+        <w:t xml:space="preserve">  </w:t>
+      </w:r>
+      <w:r>
+        <w:rPr>
+          <w:rFonts w:ascii="Consolas" w:hAnsi="Consolas" w:cs="Consolas"/>
+          <w:color w:val="808080"/>
+          <w:sz w:val="19"/>
+          <w:szCs w:val="19"/>
+        </w:rPr>
+        <w:t>+</w:t>
+      </w:r>
+      <w:proofErr w:type="gramEnd"/>
+      <w:r>
+        <w:rPr>
+          <w:rFonts w:ascii="Consolas" w:hAnsi="Consolas" w:cs="Consolas"/>
+          <w:color w:val="000000"/>
+          <w:sz w:val="19"/>
+          <w:szCs w:val="19"/>
+        </w:rPr>
+        <w:t xml:space="preserve"> @UserID </w:t>
+      </w:r>
+      <w:r>
+        <w:rPr>
+          <w:rFonts w:ascii="Consolas" w:hAnsi="Consolas" w:cs="Consolas"/>
+          <w:color w:val="808080"/>
+          <w:sz w:val="19"/>
+          <w:szCs w:val="19"/>
+        </w:rPr>
+        <w:t>+</w:t>
+      </w:r>
+      <w:r>
+        <w:rPr>
+          <w:rFonts w:ascii="Consolas" w:hAnsi="Consolas" w:cs="Consolas"/>
+          <w:color w:val="000000"/>
+          <w:sz w:val="19"/>
+          <w:szCs w:val="19"/>
+        </w:rPr>
+        <w:t xml:space="preserve"> </w:t>
+      </w:r>
+      <w:r>
+        <w:rPr>
+          <w:rFonts w:ascii="Consolas" w:hAnsi="Consolas" w:cs="Consolas"/>
+          <w:color w:val="FF0000"/>
+          <w:sz w:val="19"/>
+          <w:szCs w:val="19"/>
+        </w:rPr>
+        <w:t>'_</w:t>
+      </w:r>
+      <w:proofErr w:type="spellStart"/>
+      <w:r>
+        <w:rPr>
+          <w:rFonts w:ascii="Consolas" w:hAnsi="Consolas" w:cs="Consolas"/>
+          <w:color w:val="FF0000"/>
+          <w:sz w:val="19"/>
+          <w:szCs w:val="19"/>
+        </w:rPr>
+        <w:t>FollowingTable</w:t>
+      </w:r>
+      <w:proofErr w:type="spellEnd"/>
+      <w:r>
+        <w:rPr>
+          <w:rFonts w:ascii="Consolas" w:hAnsi="Consolas" w:cs="Consolas"/>
+          <w:color w:val="FF0000"/>
+          <w:sz w:val="19"/>
+          <w:szCs w:val="19"/>
+        </w:rPr>
+        <w:t>'</w:t>
+      </w:r>
+    </w:p>
+    <w:p>
+      <w:pPr>
+        <w:autoSpaceDE w:val="0"/>
+        <w:autoSpaceDN w:val="0"/>
+        <w:adjustRightInd w:val="0"/>
+        <w:spacing w:after="0" w:line="240" w:lineRule="auto"/>
+        <w:rPr>
+          <w:rFonts w:ascii="Consolas" w:hAnsi="Consolas" w:cs="Consolas"/>
+          <w:color w:val="000000"/>
+          <w:sz w:val="19"/>
+          <w:szCs w:val="19"/>
+        </w:rPr>
+      </w:pPr>
+      <w:r>
+        <w:rPr>
+          <w:rFonts w:ascii="Consolas" w:hAnsi="Consolas" w:cs="Consolas"/>
+          <w:color w:val="0000FF"/>
+          <w:sz w:val="19"/>
+          <w:szCs w:val="19"/>
+        </w:rPr>
+        <w:lastRenderedPageBreak/>
+        <w:t>SET</w:t>
+      </w:r>
+      <w:r>
+        <w:rPr>
+          <w:rFonts w:ascii="Consolas" w:hAnsi="Consolas" w:cs="Consolas"/>
+          <w:color w:val="000000"/>
+          <w:sz w:val="19"/>
+          <w:szCs w:val="19"/>
+        </w:rPr>
+        <w:t xml:space="preserve"> @SQLCmd </w:t>
+      </w:r>
+      <w:r>
+        <w:rPr>
+          <w:rFonts w:ascii="Consolas" w:hAnsi="Consolas" w:cs="Consolas"/>
+          <w:color w:val="808080"/>
+          <w:sz w:val="19"/>
+          <w:szCs w:val="19"/>
+        </w:rPr>
+        <w:t>=</w:t>
+      </w:r>
+      <w:r>
+        <w:rPr>
+          <w:rFonts w:ascii="Consolas" w:hAnsi="Consolas" w:cs="Consolas"/>
+          <w:color w:val="000000"/>
+          <w:sz w:val="19"/>
+          <w:szCs w:val="19"/>
+        </w:rPr>
+        <w:t xml:space="preserve"> </w:t>
+      </w:r>
+      <w:r>
+        <w:rPr>
+          <w:rFonts w:ascii="Consolas" w:hAnsi="Consolas" w:cs="Consolas"/>
+          <w:color w:val="FF0000"/>
+          <w:sz w:val="19"/>
+          <w:szCs w:val="19"/>
+        </w:rPr>
+        <w:t>'CREATE TABLE '</w:t>
+      </w:r>
+      <w:r>
+        <w:rPr>
+          <w:rFonts w:ascii="Consolas" w:hAnsi="Consolas" w:cs="Consolas"/>
+          <w:color w:val="000000"/>
+          <w:sz w:val="19"/>
+          <w:szCs w:val="19"/>
+        </w:rPr>
+        <w:t xml:space="preserve"> </w:t>
+      </w:r>
+      <w:r>
+        <w:rPr>
+          <w:rFonts w:ascii="Consolas" w:hAnsi="Consolas" w:cs="Consolas"/>
+          <w:color w:val="808080"/>
+          <w:sz w:val="19"/>
+          <w:szCs w:val="19"/>
+        </w:rPr>
+        <w:t>+</w:t>
+      </w:r>
+      <w:r>
+        <w:rPr>
+          <w:rFonts w:ascii="Consolas" w:hAnsi="Consolas" w:cs="Consolas"/>
+          <w:color w:val="000000"/>
+          <w:sz w:val="19"/>
+          <w:szCs w:val="19"/>
+        </w:rPr>
+        <w:t xml:space="preserve"> @TableName </w:t>
+      </w:r>
+      <w:r>
+        <w:rPr>
+          <w:rFonts w:ascii="Consolas" w:hAnsi="Consolas" w:cs="Consolas"/>
+          <w:color w:val="808080"/>
+          <w:sz w:val="19"/>
+          <w:szCs w:val="19"/>
+        </w:rPr>
+        <w:t>+</w:t>
+      </w:r>
+      <w:r>
+        <w:rPr>
+          <w:rFonts w:ascii="Consolas" w:hAnsi="Consolas" w:cs="Consolas"/>
+          <w:color w:val="000000"/>
+          <w:sz w:val="19"/>
+          <w:szCs w:val="19"/>
+        </w:rPr>
+        <w:t xml:space="preserve"> </w:t>
+      </w:r>
+      <w:proofErr w:type="gramStart"/>
+      <w:r>
+        <w:rPr>
+          <w:rFonts w:ascii="Consolas" w:hAnsi="Consolas" w:cs="Consolas"/>
+          <w:color w:val="FF0000"/>
+          <w:sz w:val="19"/>
+          <w:szCs w:val="19"/>
+        </w:rPr>
+        <w:t>'  (</w:t>
+      </w:r>
+      <w:proofErr w:type="spellStart"/>
+      <w:proofErr w:type="gramEnd"/>
+      <w:r>
+        <w:rPr>
+          <w:rFonts w:ascii="Consolas" w:hAnsi="Consolas" w:cs="Consolas"/>
+          <w:color w:val="FF0000"/>
+          <w:sz w:val="19"/>
+          <w:szCs w:val="19"/>
+        </w:rPr>
+        <w:t>FollowingID</w:t>
+      </w:r>
+      <w:proofErr w:type="spellEnd"/>
+      <w:r>
+        <w:rPr>
+          <w:rFonts w:ascii="Consolas" w:hAnsi="Consolas" w:cs="Consolas"/>
+          <w:color w:val="FF0000"/>
+          <w:sz w:val="19"/>
+          <w:szCs w:val="19"/>
+        </w:rPr>
+        <w:t xml:space="preserve"> INT IDENTITY(1,1) PRIMARY KEY, </w:t>
+      </w:r>
+      <w:proofErr w:type="spellStart"/>
+      <w:r>
+        <w:rPr>
+          <w:rFonts w:ascii="Consolas" w:hAnsi="Consolas" w:cs="Consolas"/>
+          <w:color w:val="FF0000"/>
+          <w:sz w:val="19"/>
+          <w:szCs w:val="19"/>
+        </w:rPr>
+        <w:t>UserID</w:t>
+      </w:r>
+      <w:proofErr w:type="spellEnd"/>
+      <w:r>
+        <w:rPr>
+          <w:rFonts w:ascii="Consolas" w:hAnsi="Consolas" w:cs="Consolas"/>
+          <w:color w:val="FF0000"/>
+          <w:sz w:val="19"/>
+          <w:szCs w:val="19"/>
+        </w:rPr>
+        <w:t xml:space="preserve"> INT, </w:t>
+      </w:r>
+      <w:proofErr w:type="spellStart"/>
+      <w:r>
+        <w:rPr>
+          <w:rFonts w:ascii="Consolas" w:hAnsi="Consolas" w:cs="Consolas"/>
+          <w:color w:val="FF0000"/>
+          <w:sz w:val="19"/>
+          <w:szCs w:val="19"/>
+        </w:rPr>
+        <w:t>UserName</w:t>
+      </w:r>
+      <w:proofErr w:type="spellEnd"/>
+      <w:r>
+        <w:rPr>
+          <w:rFonts w:ascii="Consolas" w:hAnsi="Consolas" w:cs="Consolas"/>
+          <w:color w:val="FF0000"/>
+          <w:sz w:val="19"/>
+          <w:szCs w:val="19"/>
+        </w:rPr>
+        <w:t xml:space="preserve"> VARCHAR(30))'</w:t>
+      </w:r>
+    </w:p>
+    <w:p>
+      <w:pPr>
+        <w:autoSpaceDE w:val="0"/>
+        <w:autoSpaceDN w:val="0"/>
+        <w:adjustRightInd w:val="0"/>
+        <w:spacing w:after="0" w:line="240" w:lineRule="auto"/>
+        <w:rPr>
+          <w:rFonts w:ascii="Consolas" w:hAnsi="Consolas" w:cs="Consolas"/>
+          <w:color w:val="000000"/>
+          <w:sz w:val="19"/>
+          <w:szCs w:val="19"/>
+        </w:rPr>
+      </w:pPr>
+    </w:p>
+    <w:p>
+      <w:pPr>
+        <w:autoSpaceDE w:val="0"/>
+        <w:autoSpaceDN w:val="0"/>
+        <w:adjustRightInd w:val="0"/>
+        <w:spacing w:after="0" w:line="240" w:lineRule="auto"/>
+        <w:rPr>
+          <w:rFonts w:ascii="Consolas" w:hAnsi="Consolas" w:cs="Consolas"/>
+          <w:color w:val="000000"/>
+          <w:sz w:val="19"/>
+          <w:szCs w:val="19"/>
+        </w:rPr>
+      </w:pPr>
+      <w:r>
+        <w:rPr>
+          <w:rFonts w:ascii="Consolas" w:hAnsi="Consolas" w:cs="Consolas"/>
+          <w:color w:val="0000FF"/>
+          <w:sz w:val="19"/>
+          <w:szCs w:val="19"/>
+        </w:rPr>
+        <w:t>IF</w:t>
+      </w:r>
+      <w:r>
+        <w:rPr>
+          <w:rFonts w:ascii="Consolas" w:hAnsi="Consolas" w:cs="Consolas"/>
+          <w:color w:val="000000"/>
+          <w:sz w:val="19"/>
+          <w:szCs w:val="19"/>
+        </w:rPr>
+        <w:t xml:space="preserve"> </w:t>
+      </w:r>
+      <w:r>
+        <w:rPr>
+          <w:rFonts w:ascii="Consolas" w:hAnsi="Consolas" w:cs="Consolas"/>
+          <w:color w:val="808080"/>
+          <w:sz w:val="19"/>
+          <w:szCs w:val="19"/>
+        </w:rPr>
+        <w:t>NOT</w:t>
+      </w:r>
+      <w:r>
+        <w:rPr>
+          <w:rFonts w:ascii="Consolas" w:hAnsi="Consolas" w:cs="Consolas"/>
+          <w:color w:val="000000"/>
+          <w:sz w:val="19"/>
+          <w:szCs w:val="19"/>
+        </w:rPr>
+        <w:t xml:space="preserve"> </w:t>
+      </w:r>
+      <w:r>
+        <w:rPr>
+          <w:rFonts w:ascii="Consolas" w:hAnsi="Consolas" w:cs="Consolas"/>
+          <w:color w:val="808080"/>
+          <w:sz w:val="19"/>
+          <w:szCs w:val="19"/>
+        </w:rPr>
+        <w:t>EXISTS</w:t>
+      </w:r>
+      <w:r>
+        <w:rPr>
+          <w:rFonts w:ascii="Consolas" w:hAnsi="Consolas" w:cs="Consolas"/>
+          <w:color w:val="0000FF"/>
+          <w:sz w:val="19"/>
+          <w:szCs w:val="19"/>
+        </w:rPr>
+        <w:t xml:space="preserve"> </w:t>
+      </w:r>
+      <w:r>
+        <w:rPr>
+          <w:rFonts w:ascii="Consolas" w:hAnsi="Consolas" w:cs="Consolas"/>
+          <w:color w:val="808080"/>
+          <w:sz w:val="19"/>
+          <w:szCs w:val="19"/>
+        </w:rPr>
+        <w:t>(</w:t>
+      </w:r>
+      <w:r>
+        <w:rPr>
+          <w:rFonts w:ascii="Consolas" w:hAnsi="Consolas" w:cs="Consolas"/>
+          <w:color w:val="0000FF"/>
+          <w:sz w:val="19"/>
+          <w:szCs w:val="19"/>
+        </w:rPr>
+        <w:t>SELECT</w:t>
+      </w:r>
+      <w:r>
+        <w:rPr>
+          <w:rFonts w:ascii="Consolas" w:hAnsi="Consolas" w:cs="Consolas"/>
+          <w:color w:val="000000"/>
+          <w:sz w:val="19"/>
+          <w:szCs w:val="19"/>
+        </w:rPr>
+        <w:t xml:space="preserve"> </w:t>
+      </w:r>
+      <w:r>
+        <w:rPr>
+          <w:rFonts w:ascii="Consolas" w:hAnsi="Consolas" w:cs="Consolas"/>
+          <w:color w:val="808080"/>
+          <w:sz w:val="19"/>
+          <w:szCs w:val="19"/>
+        </w:rPr>
+        <w:t>*</w:t>
+      </w:r>
+      <w:r>
+        <w:rPr>
+          <w:rFonts w:ascii="Consolas" w:hAnsi="Consolas" w:cs="Consolas"/>
+          <w:color w:val="000000"/>
+          <w:sz w:val="19"/>
+          <w:szCs w:val="19"/>
+        </w:rPr>
+        <w:t xml:space="preserve"> </w:t>
+      </w:r>
+      <w:r>
+        <w:rPr>
+          <w:rFonts w:ascii="Consolas" w:hAnsi="Consolas" w:cs="Consolas"/>
+          <w:color w:val="0000FF"/>
+          <w:sz w:val="19"/>
+          <w:szCs w:val="19"/>
+        </w:rPr>
+        <w:t>FROM</w:t>
+      </w:r>
+      <w:r>
+        <w:rPr>
+          <w:rFonts w:ascii="Consolas" w:hAnsi="Consolas" w:cs="Consolas"/>
+          <w:color w:val="000000"/>
+          <w:sz w:val="19"/>
+          <w:szCs w:val="19"/>
+        </w:rPr>
+        <w:t xml:space="preserve"> </w:t>
+      </w:r>
+      <w:r>
+        <w:rPr>
+          <w:rFonts w:ascii="Consolas" w:hAnsi="Consolas" w:cs="Consolas"/>
+          <w:color w:val="008000"/>
+          <w:sz w:val="19"/>
+          <w:szCs w:val="19"/>
+        </w:rPr>
+        <w:t>INFORMATION_SCHEMA</w:t>
+      </w:r>
+      <w:r>
+        <w:rPr>
+          <w:rFonts w:ascii="Consolas" w:hAnsi="Consolas" w:cs="Consolas"/>
+          <w:color w:val="808080"/>
+          <w:sz w:val="19"/>
+          <w:szCs w:val="19"/>
+        </w:rPr>
+        <w:t>.</w:t>
+      </w:r>
+      <w:r>
+        <w:rPr>
+          <w:rFonts w:ascii="Consolas" w:hAnsi="Consolas" w:cs="Consolas"/>
+          <w:color w:val="008000"/>
+          <w:sz w:val="19"/>
+          <w:szCs w:val="19"/>
+        </w:rPr>
+        <w:t>TABLES</w:t>
+      </w:r>
+      <w:r>
+        <w:rPr>
+          <w:rFonts w:ascii="Consolas" w:hAnsi="Consolas" w:cs="Consolas"/>
+          <w:color w:val="000000"/>
+          <w:sz w:val="19"/>
+          <w:szCs w:val="19"/>
+        </w:rPr>
+        <w:t xml:space="preserve"> </w:t>
+      </w:r>
+      <w:proofErr w:type="gramStart"/>
+      <w:r>
+        <w:rPr>
+          <w:rFonts w:ascii="Consolas" w:hAnsi="Consolas" w:cs="Consolas"/>
+          <w:color w:val="0000FF"/>
+          <w:sz w:val="19"/>
+          <w:szCs w:val="19"/>
+        </w:rPr>
+        <w:t>WHERE</w:t>
+      </w:r>
+      <w:r>
+        <w:rPr>
+          <w:rFonts w:ascii="Consolas" w:hAnsi="Consolas" w:cs="Consolas"/>
+          <w:color w:val="000000"/>
+          <w:sz w:val="19"/>
+          <w:szCs w:val="19"/>
+        </w:rPr>
+        <w:t xml:space="preserve">  TABLE</w:t>
+      </w:r>
+      <w:proofErr w:type="gramEnd"/>
+      <w:r>
+        <w:rPr>
+          <w:rFonts w:ascii="Consolas" w:hAnsi="Consolas" w:cs="Consolas"/>
+          <w:color w:val="000000"/>
+          <w:sz w:val="19"/>
+          <w:szCs w:val="19"/>
+        </w:rPr>
+        <w:t xml:space="preserve">_NAME </w:t>
+      </w:r>
+      <w:r>
+        <w:rPr>
+          <w:rFonts w:ascii="Consolas" w:hAnsi="Consolas" w:cs="Consolas"/>
+          <w:color w:val="808080"/>
+          <w:sz w:val="19"/>
+          <w:szCs w:val="19"/>
+        </w:rPr>
+        <w:t>=</w:t>
+      </w:r>
+      <w:r>
+        <w:rPr>
+          <w:rFonts w:ascii="Consolas" w:hAnsi="Consolas" w:cs="Consolas"/>
+          <w:color w:val="000000"/>
+          <w:sz w:val="19"/>
+          <w:szCs w:val="19"/>
+        </w:rPr>
+        <w:t xml:space="preserve"> @TableName</w:t>
+      </w:r>
+      <w:r>
+        <w:rPr>
+          <w:rFonts w:ascii="Consolas" w:hAnsi="Consolas" w:cs="Consolas"/>
+          <w:color w:val="808080"/>
+          <w:sz w:val="19"/>
+          <w:szCs w:val="19"/>
+        </w:rPr>
+        <w:t>)</w:t>
+      </w:r>
+    </w:p>
+    <w:p>
+      <w:pPr>
+        <w:autoSpaceDE w:val="0"/>
+        <w:autoSpaceDN w:val="0"/>
+        <w:adjustRightInd w:val="0"/>
+        <w:spacing w:after="0" w:line="240" w:lineRule="auto"/>
+        <w:rPr>
+          <w:rFonts w:ascii="Consolas" w:hAnsi="Consolas" w:cs="Consolas"/>
+          <w:color w:val="000000"/>
+          <w:sz w:val="19"/>
+          <w:szCs w:val="19"/>
+        </w:rPr>
+      </w:pPr>
+      <w:r>
+        <w:rPr>
+          <w:rFonts w:ascii="Consolas" w:hAnsi="Consolas" w:cs="Consolas"/>
+          <w:color w:val="0000FF"/>
+          <w:sz w:val="19"/>
+          <w:szCs w:val="19"/>
+        </w:rPr>
+        <w:t>BEGIN</w:t>
+      </w:r>
+    </w:p>
+    <w:p>
+      <w:pPr>
+        <w:autoSpaceDE w:val="0"/>
+        <w:autoSpaceDN w:val="0"/>
+        <w:adjustRightInd w:val="0"/>
+        <w:spacing w:after="0" w:line="240" w:lineRule="auto"/>
+        <w:rPr>
+          <w:rFonts w:ascii="Consolas" w:hAnsi="Consolas" w:cs="Consolas"/>
+          <w:color w:val="000000"/>
+          <w:sz w:val="19"/>
+          <w:szCs w:val="19"/>
+        </w:rPr>
+      </w:pPr>
+      <w:r>
+        <w:rPr>
+          <w:rFonts w:ascii="Consolas" w:hAnsi="Consolas" w:cs="Consolas"/>
+          <w:color w:val="000000"/>
+          <w:sz w:val="19"/>
+          <w:szCs w:val="19"/>
+        </w:rPr>
+        <w:t xml:space="preserve">    </w:t>
+      </w:r>
+      <w:r>
+        <w:rPr>
+          <w:rFonts w:ascii="Consolas" w:hAnsi="Consolas" w:cs="Consolas"/>
+          <w:color w:val="0000FF"/>
+          <w:sz w:val="19"/>
+          <w:szCs w:val="19"/>
+        </w:rPr>
+        <w:t xml:space="preserve">EXEC </w:t>
+      </w:r>
+      <w:r>
+        <w:rPr>
+          <w:rFonts w:ascii="Consolas" w:hAnsi="Consolas" w:cs="Consolas"/>
+          <w:color w:val="808080"/>
+          <w:sz w:val="19"/>
+          <w:szCs w:val="19"/>
+        </w:rPr>
+        <w:t>(</w:t>
+      </w:r>
+      <w:r>
+        <w:rPr>
+          <w:rFonts w:ascii="Consolas" w:hAnsi="Consolas" w:cs="Consolas"/>
+          <w:color w:val="000000"/>
+          <w:sz w:val="19"/>
+          <w:szCs w:val="19"/>
+        </w:rPr>
+        <w:t>@SQLCmd</w:t>
+      </w:r>
+      <w:r>
+        <w:rPr>
+          <w:rFonts w:ascii="Consolas" w:hAnsi="Consolas" w:cs="Consolas"/>
+          <w:color w:val="808080"/>
+          <w:sz w:val="19"/>
+          <w:szCs w:val="19"/>
+        </w:rPr>
+        <w:t>)</w:t>
+      </w:r>
+    </w:p>
+    <w:p>
+      <w:pPr>
+        <w:autoSpaceDE w:val="0"/>
+        <w:autoSpaceDN w:val="0"/>
+        <w:adjustRightInd w:val="0"/>
+        <w:spacing w:after="0" w:line="240" w:lineRule="auto"/>
+        <w:rPr>
+          <w:rFonts w:ascii="Consolas" w:hAnsi="Consolas" w:cs="Consolas"/>
+          <w:color w:val="000000"/>
+          <w:sz w:val="19"/>
+          <w:szCs w:val="19"/>
+        </w:rPr>
+      </w:pPr>
+      <w:r>
+        <w:rPr>
+          <w:rFonts w:ascii="Consolas" w:hAnsi="Consolas" w:cs="Consolas"/>
+          <w:color w:val="0000FF"/>
+          <w:sz w:val="19"/>
+          <w:szCs w:val="19"/>
+        </w:rPr>
+        <w:t>END</w:t>
+      </w:r>
+    </w:p>
+    <w:p>
+      <w:pPr>
+        <w:autoSpaceDE w:val="0"/>
+        <w:autoSpaceDN w:val="0"/>
+        <w:adjustRightInd w:val="0"/>
+        <w:spacing w:after="0" w:line="240" w:lineRule="auto"/>
+        <w:rPr>
+          <w:rFonts w:ascii="Consolas" w:hAnsi="Consolas" w:cs="Consolas"/>
+          <w:color w:val="000000"/>
+          <w:sz w:val="19"/>
+          <w:szCs w:val="19"/>
+        </w:rPr>
+      </w:pPr>
+      <w:r>
+        <w:rPr>
+          <w:rFonts w:ascii="Consolas" w:hAnsi="Consolas" w:cs="Consolas"/>
+          <w:color w:val="0000FF"/>
+          <w:sz w:val="19"/>
+          <w:szCs w:val="19"/>
+        </w:rPr>
+        <w:t>GO</w:t>
+      </w:r>
+    </w:p>
+    <w:p>
+      <w:pPr>
+        <w:autoSpaceDE w:val="0"/>
+        <w:autoSpaceDN w:val="0"/>
+        <w:adjustRightInd w:val="0"/>
+        <w:spacing w:after="0" w:line="240" w:lineRule="auto"/>
+        <w:rPr>
+          <w:rFonts w:ascii="Consolas" w:hAnsi="Consolas" w:cs="Consolas"/>
+          <w:b/>
+          <w:bCs/>
+          <w:color w:val="000000"/>
+          <w:sz w:val="19"/>
+          <w:szCs w:val="19"/>
+        </w:rPr>
+      </w:pPr>
+    </w:p>
+    <w:p>
+      <w:pPr>
+        <w:autoSpaceDE w:val="0"/>
+        <w:autoSpaceDN w:val="0"/>
+        <w:adjustRightInd w:val="0"/>
+        <w:spacing w:after="0" w:line="240" w:lineRule="auto"/>
+        <w:rPr>
+          <w:rFonts w:ascii="Consolas" w:hAnsi="Consolas" w:cs="Consolas"/>
+          <w:color w:val="000000"/>
+          <w:sz w:val="19"/>
+          <w:szCs w:val="19"/>
+        </w:rPr>
+      </w:pPr>
+      <w:r>
+        <w:rPr>
+          <w:rFonts w:ascii="Consolas" w:hAnsi="Consolas" w:cs="Consolas"/>
+          <w:color w:val="0000FF"/>
+          <w:sz w:val="19"/>
+          <w:szCs w:val="19"/>
+        </w:rPr>
+        <w:t>CREATE</w:t>
+      </w:r>
+      <w:r>
+        <w:rPr>
+          <w:rFonts w:ascii="Consolas" w:hAnsi="Consolas" w:cs="Consolas"/>
+          <w:color w:val="000000"/>
+          <w:sz w:val="19"/>
+          <w:szCs w:val="19"/>
+        </w:rPr>
+        <w:t xml:space="preserve"> </w:t>
+      </w:r>
+      <w:r>
+        <w:rPr>
+          <w:rFonts w:ascii="Consolas" w:hAnsi="Consolas" w:cs="Consolas"/>
+          <w:color w:val="0000FF"/>
+          <w:sz w:val="19"/>
+          <w:szCs w:val="19"/>
+        </w:rPr>
+        <w:t>PROCEDURE</w:t>
+      </w:r>
+      <w:r>
+        <w:rPr>
+          <w:rFonts w:ascii="Consolas" w:hAnsi="Consolas" w:cs="Consolas"/>
+          <w:color w:val="000000"/>
+          <w:sz w:val="19"/>
+          <w:szCs w:val="19"/>
+        </w:rPr>
+        <w:t xml:space="preserve"> </w:t>
+      </w:r>
+      <w:proofErr w:type="spellStart"/>
+      <w:r>
+        <w:rPr>
+          <w:rFonts w:ascii="Consolas" w:hAnsi="Consolas" w:cs="Consolas"/>
+          <w:color w:val="000000"/>
+          <w:sz w:val="19"/>
+          <w:szCs w:val="19"/>
+        </w:rPr>
+        <w:t>Add_Following</w:t>
+      </w:r>
+      <w:proofErr w:type="spellEnd"/>
+    </w:p>
+    <w:p>
+      <w:pPr>
+        <w:autoSpaceDE w:val="0"/>
+        <w:autoSpaceDN w:val="0"/>
+        <w:adjustRightInd w:val="0"/>
+        <w:spacing w:after="0" w:line="240" w:lineRule="auto"/>
+        <w:rPr>
+          <w:rFonts w:ascii="Consolas" w:hAnsi="Consolas" w:cs="Consolas"/>
+          <w:color w:val="000000"/>
+          <w:sz w:val="19"/>
+          <w:szCs w:val="19"/>
+        </w:rPr>
+      </w:pPr>
+      <w:r>
+        <w:rPr>
+          <w:rFonts w:ascii="Consolas" w:hAnsi="Consolas" w:cs="Consolas"/>
+          <w:color w:val="808080"/>
+          <w:sz w:val="19"/>
+          <w:szCs w:val="19"/>
+        </w:rPr>
+        <w:t>(</w:t>
+      </w:r>
+    </w:p>
+    <w:p>
+      <w:pPr>
+        <w:autoSpaceDE w:val="0"/>
+        <w:autoSpaceDN w:val="0"/>
+        <w:adjustRightInd w:val="0"/>
+        <w:spacing w:after="0" w:line="240" w:lineRule="auto"/>
+        <w:rPr>
+          <w:rFonts w:ascii="Consolas" w:hAnsi="Consolas" w:cs="Consolas"/>
+          <w:color w:val="000000"/>
+          <w:sz w:val="19"/>
+          <w:szCs w:val="19"/>
+        </w:rPr>
+      </w:pPr>
+      <w:r>
+        <w:rPr>
+          <w:rFonts w:ascii="Consolas" w:hAnsi="Consolas" w:cs="Consolas"/>
+          <w:color w:val="000000"/>
+          <w:sz w:val="19"/>
+          <w:szCs w:val="19"/>
+        </w:rPr>
+        <w:tab/>
+        <w:t xml:space="preserve">@UserID </w:t>
+      </w:r>
+      <w:r>
+        <w:rPr>
+          <w:rFonts w:ascii="Consolas" w:hAnsi="Consolas" w:cs="Consolas"/>
+          <w:color w:val="0000FF"/>
+          <w:sz w:val="19"/>
+          <w:szCs w:val="19"/>
+        </w:rPr>
+        <w:t>VARCHAR</w:t>
+      </w:r>
+      <w:r>
+        <w:rPr>
+          <w:rFonts w:ascii="Consolas" w:hAnsi="Consolas" w:cs="Consolas"/>
+          <w:color w:val="808080"/>
+          <w:sz w:val="19"/>
+          <w:szCs w:val="19"/>
+        </w:rPr>
+        <w:t>(</w:t>
+      </w:r>
+      <w:r>
+        <w:rPr>
+          <w:rFonts w:ascii="Consolas" w:hAnsi="Consolas" w:cs="Consolas"/>
+          <w:color w:val="FF00FF"/>
+          <w:sz w:val="19"/>
+          <w:szCs w:val="19"/>
+        </w:rPr>
+        <w:t>MAX</w:t>
+      </w:r>
+      <w:r>
+        <w:rPr>
+          <w:rFonts w:ascii="Consolas" w:hAnsi="Consolas" w:cs="Consolas"/>
+          <w:color w:val="808080"/>
+          <w:sz w:val="19"/>
+          <w:szCs w:val="19"/>
+        </w:rPr>
+        <w:t>),</w:t>
+      </w:r>
+    </w:p>
+    <w:p>
+      <w:pPr>
+        <w:autoSpaceDE w:val="0"/>
+        <w:autoSpaceDN w:val="0"/>
+        <w:adjustRightInd w:val="0"/>
+        <w:spacing w:after="0" w:line="240" w:lineRule="auto"/>
+        <w:rPr>
+          <w:rFonts w:ascii="Consolas" w:hAnsi="Consolas" w:cs="Consolas"/>
+          <w:color w:val="000000"/>
+          <w:sz w:val="19"/>
+          <w:szCs w:val="19"/>
+        </w:rPr>
+      </w:pPr>
+      <w:r>
+        <w:rPr>
+          <w:rFonts w:ascii="Consolas" w:hAnsi="Consolas" w:cs="Consolas"/>
+          <w:color w:val="000000"/>
+          <w:sz w:val="19"/>
+          <w:szCs w:val="19"/>
+        </w:rPr>
+        <w:tab/>
+        <w:t xml:space="preserve">@UserName </w:t>
+      </w:r>
+      <w:r>
+        <w:rPr>
+          <w:rFonts w:ascii="Consolas" w:hAnsi="Consolas" w:cs="Consolas"/>
+          <w:color w:val="0000FF"/>
+          <w:sz w:val="19"/>
+          <w:szCs w:val="19"/>
+        </w:rPr>
+        <w:t>VARCHAR</w:t>
+      </w:r>
+      <w:r>
+        <w:rPr>
+          <w:rFonts w:ascii="Consolas" w:hAnsi="Consolas" w:cs="Consolas"/>
+          <w:color w:val="808080"/>
+          <w:sz w:val="19"/>
+          <w:szCs w:val="19"/>
+        </w:rPr>
+        <w:t>(</w:t>
+      </w:r>
+      <w:r>
+        <w:rPr>
+          <w:rFonts w:ascii="Consolas" w:hAnsi="Consolas" w:cs="Consolas"/>
+          <w:color w:val="FF00FF"/>
+          <w:sz w:val="19"/>
+          <w:szCs w:val="19"/>
+        </w:rPr>
+        <w:t>MAX</w:t>
+      </w:r>
+      <w:r>
+        <w:rPr>
+          <w:rFonts w:ascii="Consolas" w:hAnsi="Consolas" w:cs="Consolas"/>
+          <w:color w:val="808080"/>
+          <w:sz w:val="19"/>
+          <w:szCs w:val="19"/>
+        </w:rPr>
+        <w:t>),</w:t>
+      </w:r>
+    </w:p>
+    <w:p>
+      <w:pPr>
+        <w:autoSpaceDE w:val="0"/>
+        <w:autoSpaceDN w:val="0"/>
+        <w:adjustRightInd w:val="0"/>
+        <w:spacing w:after="0" w:line="240" w:lineRule="auto"/>
+        <w:rPr>
+          <w:rFonts w:ascii="Consolas" w:hAnsi="Consolas" w:cs="Consolas"/>
+          <w:color w:val="000000"/>
+          <w:sz w:val="19"/>
+          <w:szCs w:val="19"/>
+        </w:rPr>
+      </w:pPr>
+      <w:r>
+        <w:rPr>
+          <w:rFonts w:ascii="Consolas" w:hAnsi="Consolas" w:cs="Consolas"/>
+          <w:color w:val="000000"/>
+          <w:sz w:val="19"/>
+          <w:szCs w:val="19"/>
+        </w:rPr>
+        <w:tab/>
+        <w:t xml:space="preserve">@FollowingID </w:t>
+      </w:r>
+      <w:r>
+        <w:rPr>
+          <w:rFonts w:ascii="Consolas" w:hAnsi="Consolas" w:cs="Consolas"/>
+          <w:color w:val="0000FF"/>
+          <w:sz w:val="19"/>
+          <w:szCs w:val="19"/>
+        </w:rPr>
+        <w:t>VARCHAR</w:t>
+      </w:r>
+      <w:r>
+        <w:rPr>
+          <w:rFonts w:ascii="Consolas" w:hAnsi="Consolas" w:cs="Consolas"/>
+          <w:color w:val="808080"/>
+          <w:sz w:val="19"/>
+          <w:szCs w:val="19"/>
+        </w:rPr>
+        <w:t>(</w:t>
+      </w:r>
+      <w:r>
+        <w:rPr>
+          <w:rFonts w:ascii="Consolas" w:hAnsi="Consolas" w:cs="Consolas"/>
+          <w:color w:val="FF00FF"/>
+          <w:sz w:val="19"/>
+          <w:szCs w:val="19"/>
+        </w:rPr>
+        <w:t>MAX</w:t>
+      </w:r>
+      <w:r>
+        <w:rPr>
+          <w:rFonts w:ascii="Consolas" w:hAnsi="Consolas" w:cs="Consolas"/>
+          <w:color w:val="808080"/>
+          <w:sz w:val="19"/>
+          <w:szCs w:val="19"/>
+        </w:rPr>
+        <w:t>),</w:t>
+      </w:r>
+    </w:p>
+    <w:p>
+      <w:pPr>
+        <w:autoSpaceDE w:val="0"/>
+        <w:autoSpaceDN w:val="0"/>
+        <w:adjustRightInd w:val="0"/>
+        <w:spacing w:after="0" w:line="240" w:lineRule="auto"/>
+        <w:rPr>
+          <w:rFonts w:ascii="Consolas" w:hAnsi="Consolas" w:cs="Consolas"/>
+          <w:color w:val="000000"/>
+          <w:sz w:val="19"/>
+          <w:szCs w:val="19"/>
+        </w:rPr>
+      </w:pPr>
+      <w:r>
+        <w:rPr>
+          <w:rFonts w:ascii="Consolas" w:hAnsi="Consolas" w:cs="Consolas"/>
+          <w:color w:val="000000"/>
+          <w:sz w:val="19"/>
+          <w:szCs w:val="19"/>
+        </w:rPr>
+        <w:tab/>
+        <w:t xml:space="preserve">@FollowingName </w:t>
+      </w:r>
+      <w:r>
+        <w:rPr>
+          <w:rFonts w:ascii="Consolas" w:hAnsi="Consolas" w:cs="Consolas"/>
+          <w:color w:val="0000FF"/>
+          <w:sz w:val="19"/>
+          <w:szCs w:val="19"/>
+        </w:rPr>
+        <w:t>VARCHAR</w:t>
+      </w:r>
+      <w:r>
+        <w:rPr>
+          <w:rFonts w:ascii="Consolas" w:hAnsi="Consolas" w:cs="Consolas"/>
+          <w:color w:val="808080"/>
+          <w:sz w:val="19"/>
+          <w:szCs w:val="19"/>
+        </w:rPr>
+        <w:t>(</w:t>
+      </w:r>
+      <w:r>
+        <w:rPr>
+          <w:rFonts w:ascii="Consolas" w:hAnsi="Consolas" w:cs="Consolas"/>
+          <w:color w:val="FF00FF"/>
+          <w:sz w:val="19"/>
+          <w:szCs w:val="19"/>
+        </w:rPr>
+        <w:t>MAX</w:t>
+      </w:r>
+      <w:r>
+        <w:rPr>
+          <w:rFonts w:ascii="Consolas" w:hAnsi="Consolas" w:cs="Consolas"/>
+          <w:color w:val="808080"/>
+          <w:sz w:val="19"/>
+          <w:szCs w:val="19"/>
+        </w:rPr>
+        <w:t>)</w:t>
+      </w:r>
+    </w:p>
+    <w:p>
+      <w:pPr>
+        <w:autoSpaceDE w:val="0"/>
+        <w:autoSpaceDN w:val="0"/>
+        <w:adjustRightInd w:val="0"/>
+        <w:spacing w:after="0" w:line="240" w:lineRule="auto"/>
+        <w:rPr>
+          <w:rFonts w:ascii="Consolas" w:hAnsi="Consolas" w:cs="Consolas"/>
+          <w:color w:val="000000"/>
+          <w:sz w:val="19"/>
+          <w:szCs w:val="19"/>
+        </w:rPr>
+      </w:pPr>
+      <w:r>
+        <w:rPr>
+          <w:rFonts w:ascii="Consolas" w:hAnsi="Consolas" w:cs="Consolas"/>
+          <w:color w:val="808080"/>
+          <w:sz w:val="19"/>
+          <w:szCs w:val="19"/>
+        </w:rPr>
+        <w:t>)</w:t>
+      </w:r>
+    </w:p>
+    <w:p>
+      <w:pPr>
+        <w:autoSpaceDE w:val="0"/>
+        <w:autoSpaceDN w:val="0"/>
+        <w:adjustRightInd w:val="0"/>
+        <w:spacing w:after="0" w:line="240" w:lineRule="auto"/>
+        <w:rPr>
+          <w:rFonts w:ascii="Consolas" w:hAnsi="Consolas" w:cs="Consolas"/>
+          <w:color w:val="000000"/>
+          <w:sz w:val="19"/>
+          <w:szCs w:val="19"/>
+        </w:rPr>
+      </w:pPr>
+      <w:r>
+        <w:rPr>
+          <w:rFonts w:ascii="Consolas" w:hAnsi="Consolas" w:cs="Consolas"/>
+          <w:color w:val="0000FF"/>
+          <w:sz w:val="19"/>
+          <w:szCs w:val="19"/>
+        </w:rPr>
+        <w:t>AS</w:t>
+      </w:r>
+    </w:p>
+    <w:p>
+      <w:pPr>
+        <w:autoSpaceDE w:val="0"/>
+        <w:autoSpaceDN w:val="0"/>
+        <w:adjustRightInd w:val="0"/>
+        <w:spacing w:after="0" w:line="240" w:lineRule="auto"/>
+        <w:rPr>
+          <w:rFonts w:ascii="Consolas" w:hAnsi="Consolas" w:cs="Consolas"/>
+          <w:color w:val="000000"/>
+          <w:sz w:val="19"/>
+          <w:szCs w:val="19"/>
+        </w:rPr>
+      </w:pPr>
+      <w:r>
+        <w:rPr>
+          <w:rFonts w:ascii="Consolas" w:hAnsi="Consolas" w:cs="Consolas"/>
+          <w:color w:val="0000FF"/>
+          <w:sz w:val="19"/>
+          <w:szCs w:val="19"/>
+        </w:rPr>
+        <w:t>DECLARE</w:t>
+      </w:r>
+      <w:r>
+        <w:rPr>
+          <w:rFonts w:ascii="Consolas" w:hAnsi="Consolas" w:cs="Consolas"/>
+          <w:color w:val="000000"/>
+          <w:sz w:val="19"/>
+          <w:szCs w:val="19"/>
+        </w:rPr>
+        <w:t xml:space="preserve"> @SQLCmd </w:t>
+      </w:r>
+      <w:r>
+        <w:rPr>
+          <w:rFonts w:ascii="Consolas" w:hAnsi="Consolas" w:cs="Consolas"/>
+          <w:color w:val="0000FF"/>
+          <w:sz w:val="19"/>
+          <w:szCs w:val="19"/>
+        </w:rPr>
+        <w:t>VARCHAR</w:t>
+      </w:r>
+      <w:r>
+        <w:rPr>
+          <w:rFonts w:ascii="Consolas" w:hAnsi="Consolas" w:cs="Consolas"/>
+          <w:color w:val="808080"/>
+          <w:sz w:val="19"/>
+          <w:szCs w:val="19"/>
+        </w:rPr>
+        <w:t>(</w:t>
+      </w:r>
+      <w:r>
+        <w:rPr>
+          <w:rFonts w:ascii="Consolas" w:hAnsi="Consolas" w:cs="Consolas"/>
+          <w:color w:val="FF00FF"/>
+          <w:sz w:val="19"/>
+          <w:szCs w:val="19"/>
+        </w:rPr>
+        <w:t>MAX</w:t>
+      </w:r>
+      <w:r>
+        <w:rPr>
+          <w:rFonts w:ascii="Consolas" w:hAnsi="Consolas" w:cs="Consolas"/>
+          <w:color w:val="808080"/>
+          <w:sz w:val="19"/>
+          <w:szCs w:val="19"/>
+        </w:rPr>
+        <w:t>)</w:t>
+      </w:r>
+    </w:p>
+    <w:p>
+      <w:pPr>
+        <w:autoSpaceDE w:val="0"/>
+        <w:autoSpaceDN w:val="0"/>
+        <w:adjustRightInd w:val="0"/>
+        <w:spacing w:after="0" w:line="240" w:lineRule="auto"/>
+        <w:rPr>
+          <w:rFonts w:ascii="Consolas" w:hAnsi="Consolas" w:cs="Consolas"/>
+          <w:color w:val="000000"/>
+          <w:sz w:val="19"/>
+          <w:szCs w:val="19"/>
+        </w:rPr>
+      </w:pPr>
+      <w:r>
+        <w:rPr>
+          <w:rFonts w:ascii="Consolas" w:hAnsi="Consolas" w:cs="Consolas"/>
+          <w:color w:val="0000FF"/>
+          <w:sz w:val="19"/>
+          <w:szCs w:val="19"/>
+        </w:rPr>
+        <w:t>SET</w:t>
+      </w:r>
+      <w:r>
+        <w:rPr>
+          <w:rFonts w:ascii="Consolas" w:hAnsi="Consolas" w:cs="Consolas"/>
+          <w:color w:val="000000"/>
+          <w:sz w:val="19"/>
+          <w:szCs w:val="19"/>
+        </w:rPr>
+        <w:t xml:space="preserve"> @SQLCmd </w:t>
+      </w:r>
+      <w:r>
+        <w:rPr>
+          <w:rFonts w:ascii="Consolas" w:hAnsi="Consolas" w:cs="Consolas"/>
+          <w:color w:val="808080"/>
+          <w:sz w:val="19"/>
+          <w:szCs w:val="19"/>
+        </w:rPr>
+        <w:t>=</w:t>
+      </w:r>
+      <w:r>
+        <w:rPr>
+          <w:rFonts w:ascii="Consolas" w:hAnsi="Consolas" w:cs="Consolas"/>
+          <w:color w:val="000000"/>
+          <w:sz w:val="19"/>
+          <w:szCs w:val="19"/>
+        </w:rPr>
+        <w:t xml:space="preserve"> </w:t>
+      </w:r>
+      <w:r>
+        <w:rPr>
+          <w:rFonts w:ascii="Consolas" w:hAnsi="Consolas" w:cs="Consolas"/>
+          <w:color w:val="FF0000"/>
+          <w:sz w:val="19"/>
+          <w:szCs w:val="19"/>
+        </w:rPr>
+        <w:t>'INSERT INTO '</w:t>
+      </w:r>
+      <w:r>
+        <w:rPr>
+          <w:rFonts w:ascii="Consolas" w:hAnsi="Consolas" w:cs="Consolas"/>
+          <w:color w:val="000000"/>
+          <w:sz w:val="19"/>
+          <w:szCs w:val="19"/>
+        </w:rPr>
+        <w:t xml:space="preserve"> </w:t>
+      </w:r>
+      <w:r>
+        <w:rPr>
+          <w:rFonts w:ascii="Consolas" w:hAnsi="Consolas" w:cs="Consolas"/>
+          <w:color w:val="808080"/>
+          <w:sz w:val="19"/>
+          <w:szCs w:val="19"/>
+        </w:rPr>
+        <w:t>+</w:t>
+      </w:r>
+      <w:r>
+        <w:rPr>
+          <w:rFonts w:ascii="Consolas" w:hAnsi="Consolas" w:cs="Consolas"/>
+          <w:color w:val="000000"/>
+          <w:sz w:val="19"/>
+          <w:szCs w:val="19"/>
+        </w:rPr>
+        <w:t xml:space="preserve"> @UserName </w:t>
+      </w:r>
+      <w:r>
+        <w:rPr>
+          <w:rFonts w:ascii="Consolas" w:hAnsi="Consolas" w:cs="Consolas"/>
+          <w:color w:val="808080"/>
+          <w:sz w:val="19"/>
+          <w:szCs w:val="19"/>
+        </w:rPr>
+        <w:t>+</w:t>
+      </w:r>
+      <w:r>
+        <w:rPr>
+          <w:rFonts w:ascii="Consolas" w:hAnsi="Consolas" w:cs="Consolas"/>
+          <w:color w:val="000000"/>
+          <w:sz w:val="19"/>
+          <w:szCs w:val="19"/>
+        </w:rPr>
+        <w:t xml:space="preserve"> </w:t>
+      </w:r>
+      <w:r>
+        <w:rPr>
+          <w:rFonts w:ascii="Consolas" w:hAnsi="Consolas" w:cs="Consolas"/>
+          <w:color w:val="FF0000"/>
+          <w:sz w:val="19"/>
+          <w:szCs w:val="19"/>
+        </w:rPr>
+        <w:t>'_'</w:t>
+      </w:r>
+      <w:r>
+        <w:rPr>
+          <w:rFonts w:ascii="Consolas" w:hAnsi="Consolas" w:cs="Consolas"/>
+          <w:color w:val="000000"/>
+          <w:sz w:val="19"/>
+          <w:szCs w:val="19"/>
+        </w:rPr>
+        <w:t xml:space="preserve"> </w:t>
+      </w:r>
+      <w:r>
+        <w:rPr>
+          <w:rFonts w:ascii="Consolas" w:hAnsi="Consolas" w:cs="Consolas"/>
+          <w:color w:val="808080"/>
+          <w:sz w:val="19"/>
+          <w:szCs w:val="19"/>
+        </w:rPr>
+        <w:t>+</w:t>
+      </w:r>
+      <w:r>
+        <w:rPr>
+          <w:rFonts w:ascii="Consolas" w:hAnsi="Consolas" w:cs="Consolas"/>
+          <w:color w:val="000000"/>
+          <w:sz w:val="19"/>
+          <w:szCs w:val="19"/>
+        </w:rPr>
+        <w:t xml:space="preserve"> @UserID </w:t>
+      </w:r>
+      <w:r>
+        <w:rPr>
+          <w:rFonts w:ascii="Consolas" w:hAnsi="Consolas" w:cs="Consolas"/>
+          <w:color w:val="808080"/>
+          <w:sz w:val="19"/>
+          <w:szCs w:val="19"/>
+        </w:rPr>
+        <w:t>+</w:t>
+      </w:r>
+      <w:r>
+        <w:rPr>
+          <w:rFonts w:ascii="Consolas" w:hAnsi="Consolas" w:cs="Consolas"/>
+          <w:color w:val="000000"/>
+          <w:sz w:val="19"/>
+          <w:szCs w:val="19"/>
+        </w:rPr>
+        <w:t xml:space="preserve"> </w:t>
+      </w:r>
+      <w:r>
+        <w:rPr>
+          <w:rFonts w:ascii="Consolas" w:hAnsi="Consolas" w:cs="Consolas"/>
+          <w:color w:val="FF0000"/>
+          <w:sz w:val="19"/>
+          <w:szCs w:val="19"/>
+        </w:rPr>
+        <w:t>'_</w:t>
+      </w:r>
+      <w:proofErr w:type="spellStart"/>
+      <w:r>
+        <w:rPr>
+          <w:rFonts w:ascii="Consolas" w:hAnsi="Consolas" w:cs="Consolas"/>
+          <w:color w:val="FF0000"/>
+          <w:sz w:val="19"/>
+          <w:szCs w:val="19"/>
+        </w:rPr>
+        <w:t>FollowingTable</w:t>
+      </w:r>
+      <w:proofErr w:type="spellEnd"/>
+      <w:proofErr w:type="gramStart"/>
+      <w:r>
+        <w:rPr>
+          <w:rFonts w:ascii="Consolas" w:hAnsi="Consolas" w:cs="Consolas"/>
+          <w:color w:val="FF0000"/>
+          <w:sz w:val="19"/>
+          <w:szCs w:val="19"/>
+        </w:rPr>
+        <w:t>'</w:t>
+      </w:r>
+      <w:r>
+        <w:rPr>
+          <w:rFonts w:ascii="Consolas" w:hAnsi="Consolas" w:cs="Consolas"/>
+          <w:color w:val="000000"/>
+          <w:sz w:val="19"/>
+          <w:szCs w:val="19"/>
+        </w:rPr>
+        <w:t xml:space="preserve">  </w:t>
+      </w:r>
+      <w:r>
+        <w:rPr>
+          <w:rFonts w:ascii="Consolas" w:hAnsi="Consolas" w:cs="Consolas"/>
+          <w:color w:val="808080"/>
+          <w:sz w:val="19"/>
+          <w:szCs w:val="19"/>
+        </w:rPr>
+        <w:t>+</w:t>
+      </w:r>
+      <w:proofErr w:type="gramEnd"/>
+      <w:r>
+        <w:rPr>
+          <w:rFonts w:ascii="Consolas" w:hAnsi="Consolas" w:cs="Consolas"/>
+          <w:color w:val="000000"/>
+          <w:sz w:val="19"/>
+          <w:szCs w:val="19"/>
+        </w:rPr>
+        <w:t xml:space="preserve"> </w:t>
+      </w:r>
+      <w:r>
+        <w:rPr>
+          <w:rFonts w:ascii="Consolas" w:hAnsi="Consolas" w:cs="Consolas"/>
+          <w:color w:val="FF0000"/>
+          <w:sz w:val="19"/>
+          <w:szCs w:val="19"/>
+        </w:rPr>
+        <w:t xml:space="preserve">' ( </w:t>
+      </w:r>
+      <w:proofErr w:type="spellStart"/>
+      <w:r>
+        <w:rPr>
+          <w:rFonts w:ascii="Consolas" w:hAnsi="Consolas" w:cs="Consolas"/>
+          <w:color w:val="FF0000"/>
+          <w:sz w:val="19"/>
+          <w:szCs w:val="19"/>
+        </w:rPr>
+        <w:t>UserID</w:t>
+      </w:r>
+      <w:proofErr w:type="spellEnd"/>
+      <w:r>
+        <w:rPr>
+          <w:rFonts w:ascii="Consolas" w:hAnsi="Consolas" w:cs="Consolas"/>
+          <w:color w:val="FF0000"/>
+          <w:sz w:val="19"/>
+          <w:szCs w:val="19"/>
+        </w:rPr>
+        <w:t xml:space="preserve">, </w:t>
+      </w:r>
+      <w:proofErr w:type="spellStart"/>
+      <w:r>
+        <w:rPr>
+          <w:rFonts w:ascii="Consolas" w:hAnsi="Consolas" w:cs="Consolas"/>
+          <w:color w:val="FF0000"/>
+          <w:sz w:val="19"/>
+          <w:szCs w:val="19"/>
+        </w:rPr>
+        <w:t>UserName</w:t>
+      </w:r>
+      <w:proofErr w:type="spellEnd"/>
+      <w:r>
+        <w:rPr>
+          <w:rFonts w:ascii="Consolas" w:hAnsi="Consolas" w:cs="Consolas"/>
+          <w:color w:val="FF0000"/>
+          <w:sz w:val="19"/>
+          <w:szCs w:val="19"/>
+        </w:rPr>
+        <w:t>) VALUES('</w:t>
+      </w:r>
+      <w:r>
+        <w:rPr>
+          <w:rFonts w:ascii="Consolas" w:hAnsi="Consolas" w:cs="Consolas"/>
+          <w:color w:val="000000"/>
+          <w:sz w:val="19"/>
+          <w:szCs w:val="19"/>
+        </w:rPr>
+        <w:t xml:space="preserve"> </w:t>
+      </w:r>
+      <w:r>
+        <w:rPr>
+          <w:rFonts w:ascii="Consolas" w:hAnsi="Consolas" w:cs="Consolas"/>
+          <w:color w:val="808080"/>
+          <w:sz w:val="19"/>
+          <w:szCs w:val="19"/>
+        </w:rPr>
+        <w:t>+</w:t>
+      </w:r>
+      <w:r>
+        <w:rPr>
+          <w:rFonts w:ascii="Consolas" w:hAnsi="Consolas" w:cs="Consolas"/>
+          <w:color w:val="000000"/>
+          <w:sz w:val="19"/>
+          <w:szCs w:val="19"/>
+        </w:rPr>
+        <w:t xml:space="preserve"> @FollowingID </w:t>
+      </w:r>
+      <w:r>
+        <w:rPr>
+          <w:rFonts w:ascii="Consolas" w:hAnsi="Consolas" w:cs="Consolas"/>
+          <w:color w:val="808080"/>
+          <w:sz w:val="19"/>
+          <w:szCs w:val="19"/>
+        </w:rPr>
+        <w:t>+</w:t>
+      </w:r>
+      <w:r>
+        <w:rPr>
+          <w:rFonts w:ascii="Consolas" w:hAnsi="Consolas" w:cs="Consolas"/>
+          <w:color w:val="000000"/>
+          <w:sz w:val="19"/>
+          <w:szCs w:val="19"/>
+        </w:rPr>
+        <w:t xml:space="preserve"> </w:t>
+      </w:r>
+      <w:r>
+        <w:rPr>
+          <w:rFonts w:ascii="Consolas" w:hAnsi="Consolas" w:cs="Consolas"/>
+          <w:color w:val="FF0000"/>
+          <w:sz w:val="19"/>
+          <w:szCs w:val="19"/>
+        </w:rPr>
+        <w:t>', '</w:t>
+      </w:r>
+      <w:r>
+        <w:rPr>
+          <w:rFonts w:ascii="Consolas" w:hAnsi="Consolas" w:cs="Consolas"/>
+          <w:color w:val="000000"/>
+          <w:sz w:val="19"/>
+          <w:szCs w:val="19"/>
+        </w:rPr>
+        <w:t xml:space="preserve"> </w:t>
+      </w:r>
+      <w:r>
+        <w:rPr>
+          <w:rFonts w:ascii="Consolas" w:hAnsi="Consolas" w:cs="Consolas"/>
+          <w:color w:val="808080"/>
+          <w:sz w:val="19"/>
+          <w:szCs w:val="19"/>
+        </w:rPr>
+        <w:t>+</w:t>
+      </w:r>
+      <w:r>
+        <w:rPr>
+          <w:rFonts w:ascii="Consolas" w:hAnsi="Consolas" w:cs="Consolas"/>
+          <w:color w:val="000000"/>
+          <w:sz w:val="19"/>
+          <w:szCs w:val="19"/>
+        </w:rPr>
+        <w:t xml:space="preserve"> @FollowingName </w:t>
+      </w:r>
+      <w:r>
+        <w:rPr>
+          <w:rFonts w:ascii="Consolas" w:hAnsi="Consolas" w:cs="Consolas"/>
+          <w:color w:val="808080"/>
+          <w:sz w:val="19"/>
+          <w:szCs w:val="19"/>
+        </w:rPr>
+        <w:t>+</w:t>
+      </w:r>
+      <w:r>
+        <w:rPr>
+          <w:rFonts w:ascii="Consolas" w:hAnsi="Consolas" w:cs="Consolas"/>
+          <w:color w:val="000000"/>
+          <w:sz w:val="19"/>
+          <w:szCs w:val="19"/>
+        </w:rPr>
+        <w:t xml:space="preserve"> </w:t>
+      </w:r>
+      <w:r>
+        <w:rPr>
+          <w:rFonts w:ascii="Consolas" w:hAnsi="Consolas" w:cs="Consolas"/>
+          <w:color w:val="FF0000"/>
+          <w:sz w:val="19"/>
+          <w:szCs w:val="19"/>
+        </w:rPr>
+        <w:t>')'</w:t>
+      </w:r>
+    </w:p>
+    <w:p>
+      <w:pPr>
+        <w:autoSpaceDE w:val="0"/>
+        <w:autoSpaceDN w:val="0"/>
+        <w:adjustRightInd w:val="0"/>
+        <w:spacing w:after="0" w:line="240" w:lineRule="auto"/>
+        <w:rPr>
+          <w:rFonts w:ascii="Consolas" w:hAnsi="Consolas" w:cs="Consolas"/>
+          <w:color w:val="000000"/>
+          <w:sz w:val="19"/>
+          <w:szCs w:val="19"/>
+        </w:rPr>
+      </w:pPr>
+      <w:r>
+        <w:rPr>
+          <w:rFonts w:ascii="Consolas" w:hAnsi="Consolas" w:cs="Consolas"/>
+          <w:color w:val="0000FF"/>
+          <w:sz w:val="19"/>
+          <w:szCs w:val="19"/>
+        </w:rPr>
+        <w:t>EXEC</w:t>
+      </w:r>
+      <w:r>
+        <w:rPr>
+          <w:rFonts w:ascii="Consolas" w:hAnsi="Consolas" w:cs="Consolas"/>
+          <w:color w:val="000000"/>
+          <w:sz w:val="19"/>
+          <w:szCs w:val="19"/>
+        </w:rPr>
+        <w:t xml:space="preserve"> @SQLCmd</w:t>
+      </w:r>
+    </w:p>
+    <w:p>
+      <w:pPr>
+        <w:autoSpaceDE w:val="0"/>
+        <w:autoSpaceDN w:val="0"/>
+        <w:adjustRightInd w:val="0"/>
+        <w:spacing w:after="0" w:line="240" w:lineRule="auto"/>
+        <w:rPr>
+          <w:rFonts w:ascii="Consolas" w:hAnsi="Consolas" w:cs="Consolas"/>
+          <w:color w:val="000000"/>
+          <w:sz w:val="19"/>
+          <w:szCs w:val="19"/>
+        </w:rPr>
+      </w:pPr>
+      <w:r>
+        <w:rPr>
+          <w:rFonts w:ascii="Consolas" w:hAnsi="Consolas" w:cs="Consolas"/>
+          <w:color w:val="0000FF"/>
+          <w:sz w:val="19"/>
+          <w:szCs w:val="19"/>
+        </w:rPr>
+        <w:t>GO</w:t>
+      </w:r>
+    </w:p>
+    <w:p>
+      <w:pPr>
+        <w:autoSpaceDE w:val="0"/>
+        <w:autoSpaceDN w:val="0"/>
+        <w:adjustRightInd w:val="0"/>
+        <w:spacing w:after="0" w:line="240" w:lineRule="auto"/>
+        <w:rPr>
+          <w:rFonts w:ascii="Consolas" w:hAnsi="Consolas" w:cs="Consolas"/>
+          <w:b/>
+          <w:bCs/>
+          <w:color w:val="000000"/>
+          <w:sz w:val="19"/>
+          <w:szCs w:val="19"/>
+        </w:rPr>
+      </w:pPr>
+    </w:p>
+    <w:p>
+      <w:pPr>
+        <w:autoSpaceDE w:val="0"/>
+        <w:autoSpaceDN w:val="0"/>
+        <w:adjustRightInd w:val="0"/>
+        <w:spacing w:after="0" w:line="240" w:lineRule="auto"/>
+        <w:rPr>
+          <w:rFonts w:ascii="Consolas" w:hAnsi="Consolas" w:cs="Consolas"/>
+          <w:color w:val="000000"/>
+          <w:sz w:val="19"/>
+          <w:szCs w:val="19"/>
+        </w:rPr>
+      </w:pPr>
+      <w:r>
+        <w:rPr>
+          <w:rFonts w:ascii="Consolas" w:hAnsi="Consolas" w:cs="Consolas"/>
+          <w:color w:val="0000FF"/>
+          <w:sz w:val="19"/>
+          <w:szCs w:val="19"/>
+        </w:rPr>
+        <w:t>CREATE</w:t>
+      </w:r>
+      <w:r>
+        <w:rPr>
+          <w:rFonts w:ascii="Consolas" w:hAnsi="Consolas" w:cs="Consolas"/>
+          <w:color w:val="000000"/>
+          <w:sz w:val="19"/>
+          <w:szCs w:val="19"/>
+        </w:rPr>
+        <w:t xml:space="preserve"> </w:t>
+      </w:r>
+      <w:r>
+        <w:rPr>
+          <w:rFonts w:ascii="Consolas" w:hAnsi="Consolas" w:cs="Consolas"/>
+          <w:color w:val="0000FF"/>
+          <w:sz w:val="19"/>
+          <w:szCs w:val="19"/>
+        </w:rPr>
+        <w:t>PROCEDURE</w:t>
+      </w:r>
+      <w:r>
+        <w:rPr>
+          <w:rFonts w:ascii="Consolas" w:hAnsi="Consolas" w:cs="Consolas"/>
+          <w:color w:val="000000"/>
+          <w:sz w:val="19"/>
+          <w:szCs w:val="19"/>
+        </w:rPr>
+        <w:t xml:space="preserve"> </w:t>
+      </w:r>
+      <w:proofErr w:type="spellStart"/>
+      <w:r>
+        <w:rPr>
+          <w:rFonts w:ascii="Consolas" w:hAnsi="Consolas" w:cs="Consolas"/>
+          <w:color w:val="000000"/>
+          <w:sz w:val="19"/>
+          <w:szCs w:val="19"/>
+        </w:rPr>
+        <w:t>Add_Follower</w:t>
+      </w:r>
+      <w:proofErr w:type="spellEnd"/>
+    </w:p>
+    <w:p>
+      <w:pPr>
+        <w:autoSpaceDE w:val="0"/>
+        <w:autoSpaceDN w:val="0"/>
+        <w:adjustRightInd w:val="0"/>
+        <w:spacing w:after="0" w:line="240" w:lineRule="auto"/>
+        <w:rPr>
+          <w:rFonts w:ascii="Consolas" w:hAnsi="Consolas" w:cs="Consolas"/>
+          <w:color w:val="000000"/>
+          <w:sz w:val="19"/>
+          <w:szCs w:val="19"/>
+        </w:rPr>
+      </w:pPr>
+      <w:r>
+        <w:rPr>
+          <w:rFonts w:ascii="Consolas" w:hAnsi="Consolas" w:cs="Consolas"/>
+          <w:color w:val="808080"/>
+          <w:sz w:val="19"/>
+          <w:szCs w:val="19"/>
+        </w:rPr>
+        <w:t>(</w:t>
+      </w:r>
+    </w:p>
+    <w:p>
+      <w:pPr>
+        <w:autoSpaceDE w:val="0"/>
+        <w:autoSpaceDN w:val="0"/>
+        <w:adjustRightInd w:val="0"/>
+        <w:spacing w:after="0" w:line="240" w:lineRule="auto"/>
+        <w:rPr>
+          <w:rFonts w:ascii="Consolas" w:hAnsi="Consolas" w:cs="Consolas"/>
+          <w:color w:val="000000"/>
+          <w:sz w:val="19"/>
+          <w:szCs w:val="19"/>
+        </w:rPr>
+      </w:pPr>
+      <w:r>
+        <w:rPr>
+          <w:rFonts w:ascii="Consolas" w:hAnsi="Consolas" w:cs="Consolas"/>
+          <w:color w:val="000000"/>
+          <w:sz w:val="19"/>
+          <w:szCs w:val="19"/>
+        </w:rPr>
+        <w:tab/>
+        <w:t xml:space="preserve">@UserID </w:t>
+      </w:r>
+      <w:r>
+        <w:rPr>
+          <w:rFonts w:ascii="Consolas" w:hAnsi="Consolas" w:cs="Consolas"/>
+          <w:color w:val="0000FF"/>
+          <w:sz w:val="19"/>
+          <w:szCs w:val="19"/>
+        </w:rPr>
+        <w:t>VARCHAR</w:t>
+      </w:r>
+      <w:r>
+        <w:rPr>
+          <w:rFonts w:ascii="Consolas" w:hAnsi="Consolas" w:cs="Consolas"/>
+          <w:color w:val="808080"/>
+          <w:sz w:val="19"/>
+          <w:szCs w:val="19"/>
+        </w:rPr>
+        <w:t>(</w:t>
+      </w:r>
+      <w:r>
+        <w:rPr>
+          <w:rFonts w:ascii="Consolas" w:hAnsi="Consolas" w:cs="Consolas"/>
+          <w:color w:val="FF00FF"/>
+          <w:sz w:val="19"/>
+          <w:szCs w:val="19"/>
+        </w:rPr>
+        <w:t>MAX</w:t>
+      </w:r>
+      <w:r>
+        <w:rPr>
+          <w:rFonts w:ascii="Consolas" w:hAnsi="Consolas" w:cs="Consolas"/>
+          <w:color w:val="808080"/>
+          <w:sz w:val="19"/>
+          <w:szCs w:val="19"/>
+        </w:rPr>
+        <w:t>),</w:t>
+      </w:r>
+    </w:p>
+    <w:p>
+      <w:pPr>
+        <w:autoSpaceDE w:val="0"/>
+        <w:autoSpaceDN w:val="0"/>
+        <w:adjustRightInd w:val="0"/>
+        <w:spacing w:after="0" w:line="240" w:lineRule="auto"/>
+        <w:rPr>
+          <w:rFonts w:ascii="Consolas" w:hAnsi="Consolas" w:cs="Consolas"/>
+          <w:color w:val="000000"/>
+          <w:sz w:val="19"/>
+          <w:szCs w:val="19"/>
+        </w:rPr>
+      </w:pPr>
+      <w:r>
+        <w:rPr>
+          <w:rFonts w:ascii="Consolas" w:hAnsi="Consolas" w:cs="Consolas"/>
+          <w:color w:val="000000"/>
+          <w:sz w:val="19"/>
+          <w:szCs w:val="19"/>
+        </w:rPr>
+        <w:tab/>
+        <w:t xml:space="preserve">@UserName </w:t>
+      </w:r>
+      <w:r>
+        <w:rPr>
+          <w:rFonts w:ascii="Consolas" w:hAnsi="Consolas" w:cs="Consolas"/>
+          <w:color w:val="0000FF"/>
+          <w:sz w:val="19"/>
+          <w:szCs w:val="19"/>
+        </w:rPr>
+        <w:t>VARCHAR</w:t>
+      </w:r>
+      <w:r>
+        <w:rPr>
+          <w:rFonts w:ascii="Consolas" w:hAnsi="Consolas" w:cs="Consolas"/>
+          <w:color w:val="808080"/>
+          <w:sz w:val="19"/>
+          <w:szCs w:val="19"/>
+        </w:rPr>
+        <w:t>(</w:t>
+      </w:r>
+      <w:r>
+        <w:rPr>
+          <w:rFonts w:ascii="Consolas" w:hAnsi="Consolas" w:cs="Consolas"/>
+          <w:color w:val="FF00FF"/>
+          <w:sz w:val="19"/>
+          <w:szCs w:val="19"/>
+        </w:rPr>
+        <w:t>MAX</w:t>
+      </w:r>
+      <w:r>
+        <w:rPr>
+          <w:rFonts w:ascii="Consolas" w:hAnsi="Consolas" w:cs="Consolas"/>
+          <w:color w:val="808080"/>
+          <w:sz w:val="19"/>
+          <w:szCs w:val="19"/>
+        </w:rPr>
+        <w:t>),</w:t>
+      </w:r>
+    </w:p>
+    <w:p>
+      <w:pPr>
+        <w:autoSpaceDE w:val="0"/>
+        <w:autoSpaceDN w:val="0"/>
+        <w:adjustRightInd w:val="0"/>
+        <w:spacing w:after="0" w:line="240" w:lineRule="auto"/>
+        <w:rPr>
+          <w:rFonts w:ascii="Consolas" w:hAnsi="Consolas" w:cs="Consolas"/>
+          <w:color w:val="000000"/>
+          <w:sz w:val="19"/>
+          <w:szCs w:val="19"/>
+        </w:rPr>
+      </w:pPr>
+      <w:r>
+        <w:rPr>
+          <w:rFonts w:ascii="Consolas" w:hAnsi="Consolas" w:cs="Consolas"/>
+          <w:color w:val="000000"/>
+          <w:sz w:val="19"/>
+          <w:szCs w:val="19"/>
+        </w:rPr>
+        <w:tab/>
+        <w:t xml:space="preserve">@FollowerID </w:t>
+      </w:r>
+      <w:r>
+        <w:rPr>
+          <w:rFonts w:ascii="Consolas" w:hAnsi="Consolas" w:cs="Consolas"/>
+          <w:color w:val="0000FF"/>
+          <w:sz w:val="19"/>
+          <w:szCs w:val="19"/>
+        </w:rPr>
+        <w:t>VARCHAR</w:t>
+      </w:r>
+      <w:r>
+        <w:rPr>
+          <w:rFonts w:ascii="Consolas" w:hAnsi="Consolas" w:cs="Consolas"/>
+          <w:color w:val="808080"/>
+          <w:sz w:val="19"/>
+          <w:szCs w:val="19"/>
+        </w:rPr>
+        <w:t>(</w:t>
+      </w:r>
+      <w:r>
+        <w:rPr>
+          <w:rFonts w:ascii="Consolas" w:hAnsi="Consolas" w:cs="Consolas"/>
+          <w:color w:val="FF00FF"/>
+          <w:sz w:val="19"/>
+          <w:szCs w:val="19"/>
+        </w:rPr>
+        <w:t>MAX</w:t>
+      </w:r>
+      <w:r>
+        <w:rPr>
+          <w:rFonts w:ascii="Consolas" w:hAnsi="Consolas" w:cs="Consolas"/>
+          <w:color w:val="808080"/>
+          <w:sz w:val="19"/>
+          <w:szCs w:val="19"/>
+        </w:rPr>
+        <w:t>),</w:t>
+      </w:r>
+    </w:p>
+    <w:p>
+      <w:pPr>
+        <w:autoSpaceDE w:val="0"/>
+        <w:autoSpaceDN w:val="0"/>
+        <w:adjustRightInd w:val="0"/>
+        <w:spacing w:after="0" w:line="240" w:lineRule="auto"/>
+        <w:rPr>
+          <w:rFonts w:ascii="Consolas" w:hAnsi="Consolas" w:cs="Consolas"/>
+          <w:color w:val="000000"/>
+          <w:sz w:val="19"/>
+          <w:szCs w:val="19"/>
+        </w:rPr>
+      </w:pPr>
+      <w:r>
+        <w:rPr>
+          <w:rFonts w:ascii="Consolas" w:hAnsi="Consolas" w:cs="Consolas"/>
+          <w:color w:val="000000"/>
+          <w:sz w:val="19"/>
+          <w:szCs w:val="19"/>
+        </w:rPr>
+        <w:tab/>
+        <w:t xml:space="preserve">@FollowerName </w:t>
+      </w:r>
+      <w:r>
+        <w:rPr>
+          <w:rFonts w:ascii="Consolas" w:hAnsi="Consolas" w:cs="Consolas"/>
+          <w:color w:val="0000FF"/>
+          <w:sz w:val="19"/>
+          <w:szCs w:val="19"/>
+        </w:rPr>
+        <w:t>VARCHAR</w:t>
+      </w:r>
+      <w:r>
+        <w:rPr>
+          <w:rFonts w:ascii="Consolas" w:hAnsi="Consolas" w:cs="Consolas"/>
+          <w:color w:val="808080"/>
+          <w:sz w:val="19"/>
+          <w:szCs w:val="19"/>
+        </w:rPr>
+        <w:t>(</w:t>
+      </w:r>
+      <w:r>
+        <w:rPr>
+          <w:rFonts w:ascii="Consolas" w:hAnsi="Consolas" w:cs="Consolas"/>
+          <w:color w:val="FF00FF"/>
+          <w:sz w:val="19"/>
+          <w:szCs w:val="19"/>
+        </w:rPr>
+        <w:t>MAX</w:t>
+      </w:r>
+      <w:r>
+        <w:rPr>
+          <w:rFonts w:ascii="Consolas" w:hAnsi="Consolas" w:cs="Consolas"/>
+          <w:color w:val="808080"/>
+          <w:sz w:val="19"/>
+          <w:szCs w:val="19"/>
+        </w:rPr>
+        <w:t>)</w:t>
+      </w:r>
+    </w:p>
+    <w:p>
+      <w:pPr>
+        <w:autoSpaceDE w:val="0"/>
+        <w:autoSpaceDN w:val="0"/>
+        <w:adjustRightInd w:val="0"/>
+        <w:spacing w:after="0" w:line="240" w:lineRule="auto"/>
+        <w:rPr>
+          <w:rFonts w:ascii="Consolas" w:hAnsi="Consolas" w:cs="Consolas"/>
+          <w:color w:val="000000"/>
+          <w:sz w:val="19"/>
+          <w:szCs w:val="19"/>
+        </w:rPr>
+      </w:pPr>
+      <w:r>
+        <w:rPr>
+          <w:rFonts w:ascii="Consolas" w:hAnsi="Consolas" w:cs="Consolas"/>
+          <w:color w:val="808080"/>
+          <w:sz w:val="19"/>
+          <w:szCs w:val="19"/>
+        </w:rPr>
+        <w:t>)</w:t>
+      </w:r>
+    </w:p>
+    <w:p>
+      <w:pPr>
+        <w:autoSpaceDE w:val="0"/>
+        <w:autoSpaceDN w:val="0"/>
+        <w:adjustRightInd w:val="0"/>
+        <w:spacing w:after="0" w:line="240" w:lineRule="auto"/>
+        <w:rPr>
+          <w:rFonts w:ascii="Consolas" w:hAnsi="Consolas" w:cs="Consolas"/>
+          <w:color w:val="000000"/>
+          <w:sz w:val="19"/>
+          <w:szCs w:val="19"/>
+        </w:rPr>
+      </w:pPr>
+      <w:r>
+        <w:rPr>
+          <w:rFonts w:ascii="Consolas" w:hAnsi="Consolas" w:cs="Consolas"/>
+          <w:color w:val="0000FF"/>
+          <w:sz w:val="19"/>
+          <w:szCs w:val="19"/>
+        </w:rPr>
+        <w:t>AS</w:t>
+      </w:r>
+    </w:p>
+    <w:p>
+      <w:pPr>
+        <w:autoSpaceDE w:val="0"/>
+        <w:autoSpaceDN w:val="0"/>
+        <w:adjustRightInd w:val="0"/>
+        <w:spacing w:after="0" w:line="240" w:lineRule="auto"/>
+        <w:rPr>
+          <w:rFonts w:ascii="Consolas" w:hAnsi="Consolas" w:cs="Consolas"/>
+          <w:color w:val="000000"/>
+          <w:sz w:val="19"/>
+          <w:szCs w:val="19"/>
+        </w:rPr>
+      </w:pPr>
+      <w:r>
+        <w:rPr>
+          <w:rFonts w:ascii="Consolas" w:hAnsi="Consolas" w:cs="Consolas"/>
+          <w:color w:val="0000FF"/>
+          <w:sz w:val="19"/>
+          <w:szCs w:val="19"/>
+        </w:rPr>
+        <w:t>DECLARE</w:t>
+      </w:r>
+      <w:r>
+        <w:rPr>
+          <w:rFonts w:ascii="Consolas" w:hAnsi="Consolas" w:cs="Consolas"/>
+          <w:color w:val="000000"/>
+          <w:sz w:val="19"/>
+          <w:szCs w:val="19"/>
+        </w:rPr>
+        <w:t xml:space="preserve"> @SQLCmd </w:t>
+      </w:r>
+      <w:r>
+        <w:rPr>
+          <w:rFonts w:ascii="Consolas" w:hAnsi="Consolas" w:cs="Consolas"/>
+          <w:color w:val="0000FF"/>
+          <w:sz w:val="19"/>
+          <w:szCs w:val="19"/>
+        </w:rPr>
+        <w:t>VARCHAR</w:t>
+      </w:r>
+      <w:r>
+        <w:rPr>
+          <w:rFonts w:ascii="Consolas" w:hAnsi="Consolas" w:cs="Consolas"/>
+          <w:color w:val="808080"/>
+          <w:sz w:val="19"/>
+          <w:szCs w:val="19"/>
+        </w:rPr>
+        <w:t>(</w:t>
+      </w:r>
+      <w:r>
+        <w:rPr>
+          <w:rFonts w:ascii="Consolas" w:hAnsi="Consolas" w:cs="Consolas"/>
+          <w:color w:val="FF00FF"/>
+          <w:sz w:val="19"/>
+          <w:szCs w:val="19"/>
+        </w:rPr>
+        <w:t>MAX</w:t>
+      </w:r>
+      <w:r>
+        <w:rPr>
+          <w:rFonts w:ascii="Consolas" w:hAnsi="Consolas" w:cs="Consolas"/>
+          <w:color w:val="808080"/>
+          <w:sz w:val="19"/>
+          <w:szCs w:val="19"/>
+        </w:rPr>
+        <w:t>)</w:t>
+      </w:r>
+    </w:p>
+    <w:p>
+      <w:pPr>
+        <w:autoSpaceDE w:val="0"/>
+        <w:autoSpaceDN w:val="0"/>
+        <w:adjustRightInd w:val="0"/>
+        <w:spacing w:after="0" w:line="240" w:lineRule="auto"/>
+        <w:rPr>
+          <w:rFonts w:ascii="Consolas" w:hAnsi="Consolas" w:cs="Consolas"/>
+          <w:color w:val="000000"/>
+          <w:sz w:val="19"/>
+          <w:szCs w:val="19"/>
+        </w:rPr>
+      </w:pPr>
+      <w:r>
+        <w:rPr>
+          <w:rFonts w:ascii="Consolas" w:hAnsi="Consolas" w:cs="Consolas"/>
+          <w:color w:val="0000FF"/>
+          <w:sz w:val="19"/>
+          <w:szCs w:val="19"/>
+        </w:rPr>
+        <w:t>SET</w:t>
+      </w:r>
+      <w:r>
+        <w:rPr>
+          <w:rFonts w:ascii="Consolas" w:hAnsi="Consolas" w:cs="Consolas"/>
+          <w:color w:val="000000"/>
+          <w:sz w:val="19"/>
+          <w:szCs w:val="19"/>
+        </w:rPr>
+        <w:t xml:space="preserve"> @SQLCmd </w:t>
+      </w:r>
+      <w:r>
+        <w:rPr>
+          <w:rFonts w:ascii="Consolas" w:hAnsi="Consolas" w:cs="Consolas"/>
+          <w:color w:val="808080"/>
+          <w:sz w:val="19"/>
+          <w:szCs w:val="19"/>
+        </w:rPr>
+        <w:t>=</w:t>
+      </w:r>
+      <w:r>
+        <w:rPr>
+          <w:rFonts w:ascii="Consolas" w:hAnsi="Consolas" w:cs="Consolas"/>
+          <w:color w:val="000000"/>
+          <w:sz w:val="19"/>
+          <w:szCs w:val="19"/>
+        </w:rPr>
+        <w:t xml:space="preserve"> </w:t>
+      </w:r>
+      <w:r>
+        <w:rPr>
+          <w:rFonts w:ascii="Consolas" w:hAnsi="Consolas" w:cs="Consolas"/>
+          <w:color w:val="FF0000"/>
+          <w:sz w:val="19"/>
+          <w:szCs w:val="19"/>
+        </w:rPr>
+        <w:t>'INSERT INTO '</w:t>
+      </w:r>
+      <w:r>
+        <w:rPr>
+          <w:rFonts w:ascii="Consolas" w:hAnsi="Consolas" w:cs="Consolas"/>
+          <w:color w:val="000000"/>
+          <w:sz w:val="19"/>
+          <w:szCs w:val="19"/>
+        </w:rPr>
+        <w:t xml:space="preserve"> </w:t>
+      </w:r>
+      <w:r>
+        <w:rPr>
+          <w:rFonts w:ascii="Consolas" w:hAnsi="Consolas" w:cs="Consolas"/>
+          <w:color w:val="808080"/>
+          <w:sz w:val="19"/>
+          <w:szCs w:val="19"/>
+        </w:rPr>
+        <w:t>+</w:t>
+      </w:r>
+      <w:r>
+        <w:rPr>
+          <w:rFonts w:ascii="Consolas" w:hAnsi="Consolas" w:cs="Consolas"/>
+          <w:color w:val="000000"/>
+          <w:sz w:val="19"/>
+          <w:szCs w:val="19"/>
+        </w:rPr>
+        <w:t xml:space="preserve"> @UserName </w:t>
+      </w:r>
+      <w:r>
+        <w:rPr>
+          <w:rFonts w:ascii="Consolas" w:hAnsi="Consolas" w:cs="Consolas"/>
+          <w:color w:val="808080"/>
+          <w:sz w:val="19"/>
+          <w:szCs w:val="19"/>
+        </w:rPr>
+        <w:t>+</w:t>
+      </w:r>
+      <w:r>
+        <w:rPr>
+          <w:rFonts w:ascii="Consolas" w:hAnsi="Consolas" w:cs="Consolas"/>
+          <w:color w:val="000000"/>
+          <w:sz w:val="19"/>
+          <w:szCs w:val="19"/>
+        </w:rPr>
+        <w:t xml:space="preserve"> </w:t>
+      </w:r>
+      <w:r>
+        <w:rPr>
+          <w:rFonts w:ascii="Consolas" w:hAnsi="Consolas" w:cs="Consolas"/>
+          <w:color w:val="FF0000"/>
+          <w:sz w:val="19"/>
+          <w:szCs w:val="19"/>
+        </w:rPr>
+        <w:t>'_'</w:t>
+      </w:r>
+      <w:r>
+        <w:rPr>
+          <w:rFonts w:ascii="Consolas" w:hAnsi="Consolas" w:cs="Consolas"/>
+          <w:color w:val="000000"/>
+          <w:sz w:val="19"/>
+          <w:szCs w:val="19"/>
+        </w:rPr>
+        <w:t xml:space="preserve"> </w:t>
+      </w:r>
+      <w:r>
+        <w:rPr>
+          <w:rFonts w:ascii="Consolas" w:hAnsi="Consolas" w:cs="Consolas"/>
+          <w:color w:val="808080"/>
+          <w:sz w:val="19"/>
+          <w:szCs w:val="19"/>
+        </w:rPr>
+        <w:t>+</w:t>
+      </w:r>
+      <w:r>
+        <w:rPr>
+          <w:rFonts w:ascii="Consolas" w:hAnsi="Consolas" w:cs="Consolas"/>
+          <w:color w:val="000000"/>
+          <w:sz w:val="19"/>
+          <w:szCs w:val="19"/>
+        </w:rPr>
+        <w:t xml:space="preserve"> @UserID </w:t>
+      </w:r>
+      <w:r>
+        <w:rPr>
+          <w:rFonts w:ascii="Consolas" w:hAnsi="Consolas" w:cs="Consolas"/>
+          <w:color w:val="808080"/>
+          <w:sz w:val="19"/>
+          <w:szCs w:val="19"/>
+        </w:rPr>
+        <w:t>+</w:t>
+      </w:r>
+      <w:r>
+        <w:rPr>
+          <w:rFonts w:ascii="Consolas" w:hAnsi="Consolas" w:cs="Consolas"/>
+          <w:color w:val="000000"/>
+          <w:sz w:val="19"/>
+          <w:szCs w:val="19"/>
+        </w:rPr>
+        <w:t xml:space="preserve"> </w:t>
+      </w:r>
+      <w:r>
+        <w:rPr>
+          <w:rFonts w:ascii="Consolas" w:hAnsi="Consolas" w:cs="Consolas"/>
+          <w:color w:val="FF0000"/>
+          <w:sz w:val="19"/>
+          <w:szCs w:val="19"/>
+        </w:rPr>
+        <w:t>'_</w:t>
+      </w:r>
+      <w:proofErr w:type="spellStart"/>
+      <w:r>
+        <w:rPr>
+          <w:rFonts w:ascii="Consolas" w:hAnsi="Consolas" w:cs="Consolas"/>
+          <w:color w:val="FF0000"/>
+          <w:sz w:val="19"/>
+          <w:szCs w:val="19"/>
+        </w:rPr>
+        <w:t>FollowersTable</w:t>
+      </w:r>
+      <w:proofErr w:type="spellEnd"/>
+      <w:proofErr w:type="gramStart"/>
+      <w:r>
+        <w:rPr>
+          <w:rFonts w:ascii="Consolas" w:hAnsi="Consolas" w:cs="Consolas"/>
+          <w:color w:val="FF0000"/>
+          <w:sz w:val="19"/>
+          <w:szCs w:val="19"/>
+        </w:rPr>
+        <w:t>'</w:t>
+      </w:r>
+      <w:r>
+        <w:rPr>
+          <w:rFonts w:ascii="Consolas" w:hAnsi="Consolas" w:cs="Consolas"/>
+          <w:color w:val="000000"/>
+          <w:sz w:val="19"/>
+          <w:szCs w:val="19"/>
+        </w:rPr>
+        <w:t xml:space="preserve">  </w:t>
+      </w:r>
+      <w:r>
+        <w:rPr>
+          <w:rFonts w:ascii="Consolas" w:hAnsi="Consolas" w:cs="Consolas"/>
+          <w:color w:val="808080"/>
+          <w:sz w:val="19"/>
+          <w:szCs w:val="19"/>
+        </w:rPr>
+        <w:t>+</w:t>
+      </w:r>
+      <w:proofErr w:type="gramEnd"/>
+      <w:r>
+        <w:rPr>
+          <w:rFonts w:ascii="Consolas" w:hAnsi="Consolas" w:cs="Consolas"/>
+          <w:color w:val="000000"/>
+          <w:sz w:val="19"/>
+          <w:szCs w:val="19"/>
+        </w:rPr>
+        <w:t xml:space="preserve"> </w:t>
+      </w:r>
+      <w:r>
+        <w:rPr>
+          <w:rFonts w:ascii="Consolas" w:hAnsi="Consolas" w:cs="Consolas"/>
+          <w:color w:val="FF0000"/>
+          <w:sz w:val="19"/>
+          <w:szCs w:val="19"/>
+        </w:rPr>
+        <w:t xml:space="preserve">' ( </w:t>
+      </w:r>
+      <w:proofErr w:type="spellStart"/>
+      <w:r>
+        <w:rPr>
+          <w:rFonts w:ascii="Consolas" w:hAnsi="Consolas" w:cs="Consolas"/>
+          <w:color w:val="FF0000"/>
+          <w:sz w:val="19"/>
+          <w:szCs w:val="19"/>
+        </w:rPr>
+        <w:t>UserID</w:t>
+      </w:r>
+      <w:proofErr w:type="spellEnd"/>
+      <w:r>
+        <w:rPr>
+          <w:rFonts w:ascii="Consolas" w:hAnsi="Consolas" w:cs="Consolas"/>
+          <w:color w:val="FF0000"/>
+          <w:sz w:val="19"/>
+          <w:szCs w:val="19"/>
+        </w:rPr>
+        <w:t xml:space="preserve">, </w:t>
+      </w:r>
+      <w:proofErr w:type="spellStart"/>
+      <w:r>
+        <w:rPr>
+          <w:rFonts w:ascii="Consolas" w:hAnsi="Consolas" w:cs="Consolas"/>
+          <w:color w:val="FF0000"/>
+          <w:sz w:val="19"/>
+          <w:szCs w:val="19"/>
+        </w:rPr>
+        <w:t>UserName</w:t>
+      </w:r>
+      <w:proofErr w:type="spellEnd"/>
+      <w:r>
+        <w:rPr>
+          <w:rFonts w:ascii="Consolas" w:hAnsi="Consolas" w:cs="Consolas"/>
+          <w:color w:val="FF0000"/>
+          <w:sz w:val="19"/>
+          <w:szCs w:val="19"/>
+        </w:rPr>
+        <w:t>) VALUES('</w:t>
+      </w:r>
+      <w:r>
+        <w:rPr>
+          <w:rFonts w:ascii="Consolas" w:hAnsi="Consolas" w:cs="Consolas"/>
+          <w:color w:val="000000"/>
+          <w:sz w:val="19"/>
+          <w:szCs w:val="19"/>
+        </w:rPr>
+        <w:t xml:space="preserve"> </w:t>
+      </w:r>
+      <w:r>
+        <w:rPr>
+          <w:rFonts w:ascii="Consolas" w:hAnsi="Consolas" w:cs="Consolas"/>
+          <w:color w:val="808080"/>
+          <w:sz w:val="19"/>
+          <w:szCs w:val="19"/>
+        </w:rPr>
+        <w:t>+</w:t>
+      </w:r>
+      <w:r>
+        <w:rPr>
+          <w:rFonts w:ascii="Consolas" w:hAnsi="Consolas" w:cs="Consolas"/>
+          <w:color w:val="000000"/>
+          <w:sz w:val="19"/>
+          <w:szCs w:val="19"/>
+        </w:rPr>
+        <w:t xml:space="preserve"> @FollowerID </w:t>
+      </w:r>
+      <w:r>
+        <w:rPr>
+          <w:rFonts w:ascii="Consolas" w:hAnsi="Consolas" w:cs="Consolas"/>
+          <w:color w:val="808080"/>
+          <w:sz w:val="19"/>
+          <w:szCs w:val="19"/>
+        </w:rPr>
+        <w:t>+</w:t>
+      </w:r>
+      <w:r>
+        <w:rPr>
+          <w:rFonts w:ascii="Consolas" w:hAnsi="Consolas" w:cs="Consolas"/>
+          <w:color w:val="000000"/>
+          <w:sz w:val="19"/>
+          <w:szCs w:val="19"/>
+        </w:rPr>
+        <w:t xml:space="preserve"> </w:t>
+      </w:r>
+      <w:r>
+        <w:rPr>
+          <w:rFonts w:ascii="Consolas" w:hAnsi="Consolas" w:cs="Consolas"/>
+          <w:color w:val="FF0000"/>
+          <w:sz w:val="19"/>
+          <w:szCs w:val="19"/>
+        </w:rPr>
+        <w:t>', '</w:t>
+      </w:r>
+      <w:r>
+        <w:rPr>
+          <w:rFonts w:ascii="Consolas" w:hAnsi="Consolas" w:cs="Consolas"/>
+          <w:color w:val="000000"/>
+          <w:sz w:val="19"/>
+          <w:szCs w:val="19"/>
+        </w:rPr>
+        <w:t xml:space="preserve"> </w:t>
+      </w:r>
+      <w:r>
+        <w:rPr>
+          <w:rFonts w:ascii="Consolas" w:hAnsi="Consolas" w:cs="Consolas"/>
+          <w:color w:val="808080"/>
+          <w:sz w:val="19"/>
+          <w:szCs w:val="19"/>
+        </w:rPr>
+        <w:t>+</w:t>
+      </w:r>
+      <w:r>
+        <w:rPr>
+          <w:rFonts w:ascii="Consolas" w:hAnsi="Consolas" w:cs="Consolas"/>
+          <w:color w:val="000000"/>
+          <w:sz w:val="19"/>
+          <w:szCs w:val="19"/>
+        </w:rPr>
+        <w:t xml:space="preserve"> @FollowerName </w:t>
+      </w:r>
+      <w:r>
+        <w:rPr>
+          <w:rFonts w:ascii="Consolas" w:hAnsi="Consolas" w:cs="Consolas"/>
+          <w:color w:val="808080"/>
+          <w:sz w:val="19"/>
+          <w:szCs w:val="19"/>
+        </w:rPr>
+        <w:t>+</w:t>
+      </w:r>
+      <w:r>
+        <w:rPr>
+          <w:rFonts w:ascii="Consolas" w:hAnsi="Consolas" w:cs="Consolas"/>
+          <w:color w:val="000000"/>
+          <w:sz w:val="19"/>
+          <w:szCs w:val="19"/>
+        </w:rPr>
+        <w:t xml:space="preserve"> </w:t>
+      </w:r>
+      <w:r>
+        <w:rPr>
+          <w:rFonts w:ascii="Consolas" w:hAnsi="Consolas" w:cs="Consolas"/>
+          <w:color w:val="FF0000"/>
+          <w:sz w:val="19"/>
+          <w:szCs w:val="19"/>
+        </w:rPr>
+        <w:t>')'</w:t>
+      </w:r>
+    </w:p>
+    <w:p>
+      <w:pPr>
+        <w:autoSpaceDE w:val="0"/>
+        <w:autoSpaceDN w:val="0"/>
+        <w:adjustRightInd w:val="0"/>
+        <w:spacing w:after="0" w:line="240" w:lineRule="auto"/>
+        <w:rPr>
+          <w:rFonts w:ascii="Consolas" w:hAnsi="Consolas" w:cs="Consolas"/>
+          <w:b/>
+          <w:bCs/>
+          <w:color w:val="000000"/>
+          <w:sz w:val="19"/>
+          <w:szCs w:val="19"/>
+        </w:rPr>
+      </w:pPr>
+      <w:r>
+        <w:rPr>
+          <w:rFonts w:ascii="Consolas" w:hAnsi="Consolas" w:cs="Consolas"/>
+          <w:color w:val="0000FF"/>
+          <w:sz w:val="19"/>
+          <w:szCs w:val="19"/>
+        </w:rPr>
+        <w:t>EXEC</w:t>
+      </w:r>
+      <w:r>
+        <w:rPr>
+          <w:rFonts w:ascii="Consolas" w:hAnsi="Consolas" w:cs="Consolas"/>
+          <w:color w:val="000000"/>
+          <w:sz w:val="19"/>
+          <w:szCs w:val="19"/>
+        </w:rPr>
+        <w:t xml:space="preserve"> @SQLCmd</w:t>
+      </w:r>
     </w:p>
     <w:sectPr>
       <w:pgSz w:w="12240" w:h="15840"/>
@@ -18953,7 +25068,7 @@
   <w:style w:type="paragraph" w:default="1" w:styleId="Normal">
     <w:name w:val="Normal"/>
     <w:qFormat/>
-    <w:rsid w:val="004F0717"/>
+    <w:rsid w:val="0018354E"/>
   </w:style>
   <w:style w:type="character" w:default="1" w:styleId="DefaultParagraphFont">
     <w:name w:val="Default Paragraph Font"/>

--- a/SQL Queries Log.docx
+++ b/SQL Queries Log.docx
@@ -24062,6 +24062,730 @@
         <w:spacing w:after="0" w:line="240" w:lineRule="auto"/>
         <w:rPr>
           <w:rFonts w:ascii="Consolas" w:hAnsi="Consolas" w:cs="Consolas"/>
+          <w:color w:val="0000FF"/>
+          <w:sz w:val="19"/>
+          <w:szCs w:val="19"/>
+        </w:rPr>
+      </w:pPr>
+      <w:r>
+        <w:rPr>
+          <w:rFonts w:ascii="Consolas" w:hAnsi="Consolas" w:cs="Consolas"/>
+          <w:color w:val="0000FF"/>
+          <w:sz w:val="19"/>
+          <w:szCs w:val="19"/>
+        </w:rPr>
+        <w:t>END</w:t>
+      </w:r>
+    </w:p>
+    <w:p>
+      <w:pPr>
+        <w:autoSpaceDE w:val="0"/>
+        <w:autoSpaceDN w:val="0"/>
+        <w:adjustRightInd w:val="0"/>
+        <w:spacing w:after="0" w:line="240" w:lineRule="auto"/>
+        <w:rPr>
+          <w:rFonts w:ascii="Consolas" w:hAnsi="Consolas" w:cs="Consolas"/>
+          <w:color w:val="0000FF"/>
+          <w:sz w:val="19"/>
+          <w:szCs w:val="19"/>
+        </w:rPr>
+      </w:pPr>
+    </w:p>
+    <w:p>
+      <w:pPr>
+        <w:autoSpaceDE w:val="0"/>
+        <w:autoSpaceDN w:val="0"/>
+        <w:adjustRightInd w:val="0"/>
+        <w:spacing w:after="0" w:line="240" w:lineRule="auto"/>
+        <w:rPr>
+          <w:rFonts w:ascii="Consolas" w:hAnsi="Consolas" w:cs="Consolas"/>
+          <w:color w:val="000000"/>
+          <w:sz w:val="19"/>
+          <w:szCs w:val="19"/>
+        </w:rPr>
+      </w:pPr>
+      <w:r>
+        <w:rPr>
+          <w:rFonts w:ascii="Consolas" w:hAnsi="Consolas" w:cs="Consolas"/>
+          <w:color w:val="0000FF"/>
+          <w:sz w:val="19"/>
+          <w:szCs w:val="19"/>
+        </w:rPr>
+        <w:t>CREATE</w:t>
+      </w:r>
+      <w:r>
+        <w:rPr>
+          <w:rFonts w:ascii="Consolas" w:hAnsi="Consolas" w:cs="Consolas"/>
+          <w:color w:val="000000"/>
+          <w:sz w:val="19"/>
+          <w:szCs w:val="19"/>
+        </w:rPr>
+        <w:t xml:space="preserve"> </w:t>
+      </w:r>
+      <w:r>
+        <w:rPr>
+          <w:rFonts w:ascii="Consolas" w:hAnsi="Consolas" w:cs="Consolas"/>
+          <w:color w:val="0000FF"/>
+          <w:sz w:val="19"/>
+          <w:szCs w:val="19"/>
+        </w:rPr>
+        <w:t>PROCEDURE</w:t>
+      </w:r>
+      <w:r>
+        <w:rPr>
+          <w:rFonts w:ascii="Consolas" w:hAnsi="Consolas" w:cs="Consolas"/>
+          <w:color w:val="000000"/>
+          <w:sz w:val="19"/>
+          <w:szCs w:val="19"/>
+        </w:rPr>
+        <w:t xml:space="preserve"> Build_User_Post_Like_Record</w:t>
+      </w:r>
+    </w:p>
+    <w:p>
+      <w:pPr>
+        <w:autoSpaceDE w:val="0"/>
+        <w:autoSpaceDN w:val="0"/>
+        <w:adjustRightInd w:val="0"/>
+        <w:spacing w:after="0" w:line="240" w:lineRule="auto"/>
+        <w:rPr>
+          <w:rFonts w:ascii="Consolas" w:hAnsi="Consolas" w:cs="Consolas"/>
+          <w:color w:val="000000"/>
+          <w:sz w:val="19"/>
+          <w:szCs w:val="19"/>
+        </w:rPr>
+      </w:pPr>
+      <w:r>
+        <w:rPr>
+          <w:rFonts w:ascii="Consolas" w:hAnsi="Consolas" w:cs="Consolas"/>
+          <w:color w:val="808080"/>
+          <w:sz w:val="19"/>
+          <w:szCs w:val="19"/>
+        </w:rPr>
+        <w:t>(</w:t>
+      </w:r>
+    </w:p>
+    <w:p>
+      <w:pPr>
+        <w:autoSpaceDE w:val="0"/>
+        <w:autoSpaceDN w:val="0"/>
+        <w:adjustRightInd w:val="0"/>
+        <w:spacing w:after="0" w:line="240" w:lineRule="auto"/>
+        <w:rPr>
+          <w:rFonts w:ascii="Consolas" w:hAnsi="Consolas" w:cs="Consolas"/>
+          <w:color w:val="000000"/>
+          <w:sz w:val="19"/>
+          <w:szCs w:val="19"/>
+        </w:rPr>
+      </w:pPr>
+      <w:r>
+        <w:rPr>
+          <w:rFonts w:ascii="Consolas" w:hAnsi="Consolas" w:cs="Consolas"/>
+          <w:color w:val="000000"/>
+          <w:sz w:val="19"/>
+          <w:szCs w:val="19"/>
+        </w:rPr>
+        <w:tab/>
+        <w:t xml:space="preserve">@UserID </w:t>
+      </w:r>
+      <w:r>
+        <w:rPr>
+          <w:rFonts w:ascii="Consolas" w:hAnsi="Consolas" w:cs="Consolas"/>
+          <w:color w:val="0000FF"/>
+          <w:sz w:val="19"/>
+          <w:szCs w:val="19"/>
+        </w:rPr>
+        <w:t>VARCHAR</w:t>
+      </w:r>
+      <w:r>
+        <w:rPr>
+          <w:rFonts w:ascii="Consolas" w:hAnsi="Consolas" w:cs="Consolas"/>
+          <w:color w:val="808080"/>
+          <w:sz w:val="19"/>
+          <w:szCs w:val="19"/>
+        </w:rPr>
+        <w:t>(</w:t>
+      </w:r>
+      <w:r>
+        <w:rPr>
+          <w:rFonts w:ascii="Consolas" w:hAnsi="Consolas" w:cs="Consolas"/>
+          <w:color w:val="FF00FF"/>
+          <w:sz w:val="19"/>
+          <w:szCs w:val="19"/>
+        </w:rPr>
+        <w:t>MAX</w:t>
+      </w:r>
+      <w:r>
+        <w:rPr>
+          <w:rFonts w:ascii="Consolas" w:hAnsi="Consolas" w:cs="Consolas"/>
+          <w:color w:val="808080"/>
+          <w:sz w:val="19"/>
+          <w:szCs w:val="19"/>
+        </w:rPr>
+        <w:t>),</w:t>
+      </w:r>
+    </w:p>
+    <w:p>
+      <w:pPr>
+        <w:autoSpaceDE w:val="0"/>
+        <w:autoSpaceDN w:val="0"/>
+        <w:adjustRightInd w:val="0"/>
+        <w:spacing w:after="0" w:line="240" w:lineRule="auto"/>
+        <w:rPr>
+          <w:rFonts w:ascii="Consolas" w:hAnsi="Consolas" w:cs="Consolas"/>
+          <w:color w:val="000000"/>
+          <w:sz w:val="19"/>
+          <w:szCs w:val="19"/>
+        </w:rPr>
+      </w:pPr>
+      <w:r>
+        <w:rPr>
+          <w:rFonts w:ascii="Consolas" w:hAnsi="Consolas" w:cs="Consolas"/>
+          <w:color w:val="000000"/>
+          <w:sz w:val="19"/>
+          <w:szCs w:val="19"/>
+        </w:rPr>
+        <w:tab/>
+        <w:t xml:space="preserve">@UserName </w:t>
+      </w:r>
+      <w:r>
+        <w:rPr>
+          <w:rFonts w:ascii="Consolas" w:hAnsi="Consolas" w:cs="Consolas"/>
+          <w:color w:val="0000FF"/>
+          <w:sz w:val="19"/>
+          <w:szCs w:val="19"/>
+        </w:rPr>
+        <w:t>VARCHAR</w:t>
+      </w:r>
+      <w:r>
+        <w:rPr>
+          <w:rFonts w:ascii="Consolas" w:hAnsi="Consolas" w:cs="Consolas"/>
+          <w:color w:val="808080"/>
+          <w:sz w:val="19"/>
+          <w:szCs w:val="19"/>
+        </w:rPr>
+        <w:t>(</w:t>
+      </w:r>
+      <w:r>
+        <w:rPr>
+          <w:rFonts w:ascii="Consolas" w:hAnsi="Consolas" w:cs="Consolas"/>
+          <w:color w:val="FF00FF"/>
+          <w:sz w:val="19"/>
+          <w:szCs w:val="19"/>
+        </w:rPr>
+        <w:t>MAX</w:t>
+      </w:r>
+      <w:r>
+        <w:rPr>
+          <w:rFonts w:ascii="Consolas" w:hAnsi="Consolas" w:cs="Consolas"/>
+          <w:color w:val="808080"/>
+          <w:sz w:val="19"/>
+          <w:szCs w:val="19"/>
+        </w:rPr>
+        <w:t>),</w:t>
+      </w:r>
+    </w:p>
+    <w:p>
+      <w:pPr>
+        <w:autoSpaceDE w:val="0"/>
+        <w:autoSpaceDN w:val="0"/>
+        <w:adjustRightInd w:val="0"/>
+        <w:spacing w:after="0" w:line="240" w:lineRule="auto"/>
+        <w:rPr>
+          <w:rFonts w:ascii="Consolas" w:hAnsi="Consolas" w:cs="Consolas"/>
+          <w:color w:val="000000"/>
+          <w:sz w:val="19"/>
+          <w:szCs w:val="19"/>
+        </w:rPr>
+      </w:pPr>
+      <w:r>
+        <w:rPr>
+          <w:rFonts w:ascii="Consolas" w:hAnsi="Consolas" w:cs="Consolas"/>
+          <w:color w:val="000000"/>
+          <w:sz w:val="19"/>
+          <w:szCs w:val="19"/>
+        </w:rPr>
+        <w:tab/>
+        <w:t xml:space="preserve">@PostID </w:t>
+      </w:r>
+      <w:r>
+        <w:rPr>
+          <w:rFonts w:ascii="Consolas" w:hAnsi="Consolas" w:cs="Consolas"/>
+          <w:color w:val="0000FF"/>
+          <w:sz w:val="19"/>
+          <w:szCs w:val="19"/>
+        </w:rPr>
+        <w:t>VARCHAR</w:t>
+      </w:r>
+      <w:r>
+        <w:rPr>
+          <w:rFonts w:ascii="Consolas" w:hAnsi="Consolas" w:cs="Consolas"/>
+          <w:color w:val="808080"/>
+          <w:sz w:val="19"/>
+          <w:szCs w:val="19"/>
+        </w:rPr>
+        <w:t>(</w:t>
+      </w:r>
+      <w:r>
+        <w:rPr>
+          <w:rFonts w:ascii="Consolas" w:hAnsi="Consolas" w:cs="Consolas"/>
+          <w:color w:val="FF00FF"/>
+          <w:sz w:val="19"/>
+          <w:szCs w:val="19"/>
+        </w:rPr>
+        <w:t>MAX</w:t>
+      </w:r>
+      <w:r>
+        <w:rPr>
+          <w:rFonts w:ascii="Consolas" w:hAnsi="Consolas" w:cs="Consolas"/>
+          <w:color w:val="808080"/>
+          <w:sz w:val="19"/>
+          <w:szCs w:val="19"/>
+        </w:rPr>
+        <w:t>)</w:t>
+      </w:r>
+    </w:p>
+    <w:p>
+      <w:pPr>
+        <w:autoSpaceDE w:val="0"/>
+        <w:autoSpaceDN w:val="0"/>
+        <w:adjustRightInd w:val="0"/>
+        <w:spacing w:after="0" w:line="240" w:lineRule="auto"/>
+        <w:rPr>
+          <w:rFonts w:ascii="Consolas" w:hAnsi="Consolas" w:cs="Consolas"/>
+          <w:color w:val="000000"/>
+          <w:sz w:val="19"/>
+          <w:szCs w:val="19"/>
+        </w:rPr>
+      </w:pPr>
+      <w:r>
+        <w:rPr>
+          <w:rFonts w:ascii="Consolas" w:hAnsi="Consolas" w:cs="Consolas"/>
+          <w:color w:val="808080"/>
+          <w:sz w:val="19"/>
+          <w:szCs w:val="19"/>
+        </w:rPr>
+        <w:t>)</w:t>
+      </w:r>
+    </w:p>
+    <w:p>
+      <w:pPr>
+        <w:autoSpaceDE w:val="0"/>
+        <w:autoSpaceDN w:val="0"/>
+        <w:adjustRightInd w:val="0"/>
+        <w:spacing w:after="0" w:line="240" w:lineRule="auto"/>
+        <w:rPr>
+          <w:rFonts w:ascii="Consolas" w:hAnsi="Consolas" w:cs="Consolas"/>
+          <w:color w:val="000000"/>
+          <w:sz w:val="19"/>
+          <w:szCs w:val="19"/>
+        </w:rPr>
+      </w:pPr>
+      <w:r>
+        <w:rPr>
+          <w:rFonts w:ascii="Consolas" w:hAnsi="Consolas" w:cs="Consolas"/>
+          <w:color w:val="0000FF"/>
+          <w:sz w:val="19"/>
+          <w:szCs w:val="19"/>
+        </w:rPr>
+        <w:t>AS</w:t>
+      </w:r>
+    </w:p>
+    <w:p>
+      <w:pPr>
+        <w:autoSpaceDE w:val="0"/>
+        <w:autoSpaceDN w:val="0"/>
+        <w:adjustRightInd w:val="0"/>
+        <w:spacing w:after="0" w:line="240" w:lineRule="auto"/>
+        <w:rPr>
+          <w:rFonts w:ascii="Consolas" w:hAnsi="Consolas" w:cs="Consolas"/>
+          <w:color w:val="000000"/>
+          <w:sz w:val="19"/>
+          <w:szCs w:val="19"/>
+        </w:rPr>
+      </w:pPr>
+      <w:r>
+        <w:rPr>
+          <w:rFonts w:ascii="Consolas" w:hAnsi="Consolas" w:cs="Consolas"/>
+          <w:color w:val="0000FF"/>
+          <w:sz w:val="19"/>
+          <w:szCs w:val="19"/>
+        </w:rPr>
+        <w:t>DECLARE</w:t>
+      </w:r>
+      <w:r>
+        <w:rPr>
+          <w:rFonts w:ascii="Consolas" w:hAnsi="Consolas" w:cs="Consolas"/>
+          <w:color w:val="000000"/>
+          <w:sz w:val="19"/>
+          <w:szCs w:val="19"/>
+        </w:rPr>
+        <w:t xml:space="preserve"> @Table_Name </w:t>
+      </w:r>
+      <w:r>
+        <w:rPr>
+          <w:rFonts w:ascii="Consolas" w:hAnsi="Consolas" w:cs="Consolas"/>
+          <w:color w:val="0000FF"/>
+          <w:sz w:val="19"/>
+          <w:szCs w:val="19"/>
+        </w:rPr>
+        <w:t>VARCHAR</w:t>
+      </w:r>
+      <w:r>
+        <w:rPr>
+          <w:rFonts w:ascii="Consolas" w:hAnsi="Consolas" w:cs="Consolas"/>
+          <w:color w:val="808080"/>
+          <w:sz w:val="19"/>
+          <w:szCs w:val="19"/>
+        </w:rPr>
+        <w:t>(</w:t>
+      </w:r>
+      <w:r>
+        <w:rPr>
+          <w:rFonts w:ascii="Consolas" w:hAnsi="Consolas" w:cs="Consolas"/>
+          <w:color w:val="FF00FF"/>
+          <w:sz w:val="19"/>
+          <w:szCs w:val="19"/>
+        </w:rPr>
+        <w:t>MAX</w:t>
+      </w:r>
+      <w:r>
+        <w:rPr>
+          <w:rFonts w:ascii="Consolas" w:hAnsi="Consolas" w:cs="Consolas"/>
+          <w:color w:val="808080"/>
+          <w:sz w:val="19"/>
+          <w:szCs w:val="19"/>
+        </w:rPr>
+        <w:t>)</w:t>
+      </w:r>
+      <w:r>
+        <w:rPr>
+          <w:rFonts w:ascii="Consolas" w:hAnsi="Consolas" w:cs="Consolas"/>
+          <w:color w:val="000000"/>
+          <w:sz w:val="19"/>
+          <w:szCs w:val="19"/>
+        </w:rPr>
+        <w:t xml:space="preserve"> </w:t>
+      </w:r>
+      <w:r>
+        <w:rPr>
+          <w:rFonts w:ascii="Consolas" w:hAnsi="Consolas" w:cs="Consolas"/>
+          <w:color w:val="808080"/>
+          <w:sz w:val="19"/>
+          <w:szCs w:val="19"/>
+        </w:rPr>
+        <w:t>=</w:t>
+      </w:r>
+      <w:r>
+        <w:rPr>
+          <w:rFonts w:ascii="Consolas" w:hAnsi="Consolas" w:cs="Consolas"/>
+          <w:color w:val="000000"/>
+          <w:sz w:val="19"/>
+          <w:szCs w:val="19"/>
+        </w:rPr>
+        <w:t xml:space="preserve"> @UserName </w:t>
+      </w:r>
+      <w:r>
+        <w:rPr>
+          <w:rFonts w:ascii="Consolas" w:hAnsi="Consolas" w:cs="Consolas"/>
+          <w:color w:val="808080"/>
+          <w:sz w:val="19"/>
+          <w:szCs w:val="19"/>
+        </w:rPr>
+        <w:t>+</w:t>
+      </w:r>
+      <w:r>
+        <w:rPr>
+          <w:rFonts w:ascii="Consolas" w:hAnsi="Consolas" w:cs="Consolas"/>
+          <w:color w:val="000000"/>
+          <w:sz w:val="19"/>
+          <w:szCs w:val="19"/>
+        </w:rPr>
+        <w:t xml:space="preserve"> </w:t>
+      </w:r>
+      <w:r>
+        <w:rPr>
+          <w:rFonts w:ascii="Consolas" w:hAnsi="Consolas" w:cs="Consolas"/>
+          <w:color w:val="FF0000"/>
+          <w:sz w:val="19"/>
+          <w:szCs w:val="19"/>
+        </w:rPr>
+        <w:t>'_'</w:t>
+      </w:r>
+      <w:r>
+        <w:rPr>
+          <w:rFonts w:ascii="Consolas" w:hAnsi="Consolas" w:cs="Consolas"/>
+          <w:color w:val="000000"/>
+          <w:sz w:val="19"/>
+          <w:szCs w:val="19"/>
+        </w:rPr>
+        <w:t xml:space="preserve"> </w:t>
+      </w:r>
+      <w:r>
+        <w:rPr>
+          <w:rFonts w:ascii="Consolas" w:hAnsi="Consolas" w:cs="Consolas"/>
+          <w:color w:val="808080"/>
+          <w:sz w:val="19"/>
+          <w:szCs w:val="19"/>
+        </w:rPr>
+        <w:t>+</w:t>
+      </w:r>
+      <w:r>
+        <w:rPr>
+          <w:rFonts w:ascii="Consolas" w:hAnsi="Consolas" w:cs="Consolas"/>
+          <w:color w:val="000000"/>
+          <w:sz w:val="19"/>
+          <w:szCs w:val="19"/>
+        </w:rPr>
+        <w:t xml:space="preserve"> @UserID </w:t>
+      </w:r>
+      <w:r>
+        <w:rPr>
+          <w:rFonts w:ascii="Consolas" w:hAnsi="Consolas" w:cs="Consolas"/>
+          <w:color w:val="808080"/>
+          <w:sz w:val="19"/>
+          <w:szCs w:val="19"/>
+        </w:rPr>
+        <w:t>+</w:t>
+      </w:r>
+      <w:r>
+        <w:rPr>
+          <w:rFonts w:ascii="Consolas" w:hAnsi="Consolas" w:cs="Consolas"/>
+          <w:color w:val="000000"/>
+          <w:sz w:val="19"/>
+          <w:szCs w:val="19"/>
+        </w:rPr>
+        <w:t xml:space="preserve"> </w:t>
+      </w:r>
+      <w:r>
+        <w:rPr>
+          <w:rFonts w:ascii="Consolas" w:hAnsi="Consolas" w:cs="Consolas"/>
+          <w:color w:val="FF0000"/>
+          <w:sz w:val="19"/>
+          <w:szCs w:val="19"/>
+        </w:rPr>
+        <w:t>'_'</w:t>
+      </w:r>
+      <w:r>
+        <w:rPr>
+          <w:rFonts w:ascii="Consolas" w:hAnsi="Consolas" w:cs="Consolas"/>
+          <w:color w:val="000000"/>
+          <w:sz w:val="19"/>
+          <w:szCs w:val="19"/>
+        </w:rPr>
+        <w:t xml:space="preserve"> </w:t>
+      </w:r>
+      <w:r>
+        <w:rPr>
+          <w:rFonts w:ascii="Consolas" w:hAnsi="Consolas" w:cs="Consolas"/>
+          <w:color w:val="808080"/>
+          <w:sz w:val="19"/>
+          <w:szCs w:val="19"/>
+        </w:rPr>
+        <w:t>+</w:t>
+      </w:r>
+      <w:r>
+        <w:rPr>
+          <w:rFonts w:ascii="Consolas" w:hAnsi="Consolas" w:cs="Consolas"/>
+          <w:color w:val="000000"/>
+          <w:sz w:val="19"/>
+          <w:szCs w:val="19"/>
+        </w:rPr>
+        <w:t xml:space="preserve"> @PostID </w:t>
+      </w:r>
+      <w:r>
+        <w:rPr>
+          <w:rFonts w:ascii="Consolas" w:hAnsi="Consolas" w:cs="Consolas"/>
+          <w:color w:val="808080"/>
+          <w:sz w:val="19"/>
+          <w:szCs w:val="19"/>
+        </w:rPr>
+        <w:t>+</w:t>
+      </w:r>
+      <w:r>
+        <w:rPr>
+          <w:rFonts w:ascii="Consolas" w:hAnsi="Consolas" w:cs="Consolas"/>
+          <w:color w:val="000000"/>
+          <w:sz w:val="19"/>
+          <w:szCs w:val="19"/>
+        </w:rPr>
+        <w:t xml:space="preserve"> </w:t>
+      </w:r>
+      <w:r>
+        <w:rPr>
+          <w:rFonts w:ascii="Consolas" w:hAnsi="Consolas" w:cs="Consolas"/>
+          <w:color w:val="FF0000"/>
+          <w:sz w:val="19"/>
+          <w:szCs w:val="19"/>
+        </w:rPr>
+        <w:t>'_LikesRecord'</w:t>
+      </w:r>
+    </w:p>
+    <w:p>
+      <w:pPr>
+        <w:autoSpaceDE w:val="0"/>
+        <w:autoSpaceDN w:val="0"/>
+        <w:adjustRightInd w:val="0"/>
+        <w:spacing w:after="0" w:line="240" w:lineRule="auto"/>
+        <w:rPr>
+          <w:rFonts w:ascii="Consolas" w:hAnsi="Consolas" w:cs="Consolas"/>
+          <w:color w:val="000000"/>
+          <w:sz w:val="19"/>
+          <w:szCs w:val="19"/>
+        </w:rPr>
+      </w:pPr>
+      <w:r>
+        <w:rPr>
+          <w:rFonts w:ascii="Consolas" w:hAnsi="Consolas" w:cs="Consolas"/>
+          <w:color w:val="0000FF"/>
+          <w:sz w:val="19"/>
+          <w:szCs w:val="19"/>
+        </w:rPr>
+        <w:t>DECLARE</w:t>
+      </w:r>
+      <w:r>
+        <w:rPr>
+          <w:rFonts w:ascii="Consolas" w:hAnsi="Consolas" w:cs="Consolas"/>
+          <w:color w:val="000000"/>
+          <w:sz w:val="19"/>
+          <w:szCs w:val="19"/>
+        </w:rPr>
+        <w:t xml:space="preserve"> @SQLCmd </w:t>
+      </w:r>
+      <w:r>
+        <w:rPr>
+          <w:rFonts w:ascii="Consolas" w:hAnsi="Consolas" w:cs="Consolas"/>
+          <w:color w:val="0000FF"/>
+          <w:sz w:val="19"/>
+          <w:szCs w:val="19"/>
+        </w:rPr>
+        <w:t>VARCHAR</w:t>
+      </w:r>
+      <w:r>
+        <w:rPr>
+          <w:rFonts w:ascii="Consolas" w:hAnsi="Consolas" w:cs="Consolas"/>
+          <w:color w:val="808080"/>
+          <w:sz w:val="19"/>
+          <w:szCs w:val="19"/>
+        </w:rPr>
+        <w:t>(</w:t>
+      </w:r>
+      <w:r>
+        <w:rPr>
+          <w:rFonts w:ascii="Consolas" w:hAnsi="Consolas" w:cs="Consolas"/>
+          <w:color w:val="FF00FF"/>
+          <w:sz w:val="19"/>
+          <w:szCs w:val="19"/>
+        </w:rPr>
+        <w:t>MAX</w:t>
+      </w:r>
+      <w:r>
+        <w:rPr>
+          <w:rFonts w:ascii="Consolas" w:hAnsi="Consolas" w:cs="Consolas"/>
+          <w:color w:val="808080"/>
+          <w:sz w:val="19"/>
+          <w:szCs w:val="19"/>
+        </w:rPr>
+        <w:t>)</w:t>
+      </w:r>
+      <w:r>
+        <w:rPr>
+          <w:rFonts w:ascii="Consolas" w:hAnsi="Consolas" w:cs="Consolas"/>
+          <w:color w:val="000000"/>
+          <w:sz w:val="19"/>
+          <w:szCs w:val="19"/>
+        </w:rPr>
+        <w:t xml:space="preserve"> </w:t>
+      </w:r>
+      <w:r>
+        <w:rPr>
+          <w:rFonts w:ascii="Consolas" w:hAnsi="Consolas" w:cs="Consolas"/>
+          <w:color w:val="808080"/>
+          <w:sz w:val="19"/>
+          <w:szCs w:val="19"/>
+        </w:rPr>
+        <w:t>=</w:t>
+      </w:r>
+      <w:r>
+        <w:rPr>
+          <w:rFonts w:ascii="Consolas" w:hAnsi="Consolas" w:cs="Consolas"/>
+          <w:color w:val="000000"/>
+          <w:sz w:val="19"/>
+          <w:szCs w:val="19"/>
+        </w:rPr>
+        <w:t xml:space="preserve"> </w:t>
+      </w:r>
+      <w:r>
+        <w:rPr>
+          <w:rFonts w:ascii="Consolas" w:hAnsi="Consolas" w:cs="Consolas"/>
+          <w:color w:val="FF0000"/>
+          <w:sz w:val="19"/>
+          <w:szCs w:val="19"/>
+        </w:rPr>
+        <w:t>'CREATE TABLE '</w:t>
+      </w:r>
+      <w:r>
+        <w:rPr>
+          <w:rFonts w:ascii="Consolas" w:hAnsi="Consolas" w:cs="Consolas"/>
+          <w:color w:val="000000"/>
+          <w:sz w:val="19"/>
+          <w:szCs w:val="19"/>
+        </w:rPr>
+        <w:t xml:space="preserve"> </w:t>
+      </w:r>
+      <w:r>
+        <w:rPr>
+          <w:rFonts w:ascii="Consolas" w:hAnsi="Consolas" w:cs="Consolas"/>
+          <w:color w:val="808080"/>
+          <w:sz w:val="19"/>
+          <w:szCs w:val="19"/>
+        </w:rPr>
+        <w:t>+</w:t>
+      </w:r>
+      <w:r>
+        <w:rPr>
+          <w:rFonts w:ascii="Consolas" w:hAnsi="Consolas" w:cs="Consolas"/>
+          <w:color w:val="000000"/>
+          <w:sz w:val="19"/>
+          <w:szCs w:val="19"/>
+        </w:rPr>
+        <w:t xml:space="preserve"> @Table_Name  </w:t>
+      </w:r>
+      <w:r>
+        <w:rPr>
+          <w:rFonts w:ascii="Consolas" w:hAnsi="Consolas" w:cs="Consolas"/>
+          <w:color w:val="808080"/>
+          <w:sz w:val="19"/>
+          <w:szCs w:val="19"/>
+        </w:rPr>
+        <w:t>+</w:t>
+      </w:r>
+      <w:r>
+        <w:rPr>
+          <w:rFonts w:ascii="Consolas" w:hAnsi="Consolas" w:cs="Consolas"/>
+          <w:color w:val="000000"/>
+          <w:sz w:val="19"/>
+          <w:szCs w:val="19"/>
+        </w:rPr>
+        <w:t xml:space="preserve"> </w:t>
+      </w:r>
+      <w:r>
+        <w:rPr>
+          <w:rFonts w:ascii="Consolas" w:hAnsi="Consolas" w:cs="Consolas"/>
+          <w:color w:val="FF0000"/>
+          <w:sz w:val="19"/>
+          <w:szCs w:val="19"/>
+        </w:rPr>
+        <w:t>'  (UserID INT, UserName VARCHAR(MAX), PostID INT)'</w:t>
+      </w:r>
+    </w:p>
+    <w:p>
+      <w:pPr>
+        <w:autoSpaceDE w:val="0"/>
+        <w:autoSpaceDN w:val="0"/>
+        <w:adjustRightInd w:val="0"/>
+        <w:spacing w:after="0" w:line="240" w:lineRule="auto"/>
+        <w:rPr>
+          <w:rFonts w:ascii="Consolas" w:hAnsi="Consolas" w:cs="Consolas"/>
           <w:b/>
           <w:bCs/>
           <w:color w:val="000000"/>
@@ -24069,15 +24793,856 @@
           <w:szCs w:val="19"/>
         </w:rPr>
       </w:pPr>
-      <w:r>
-        <w:rPr>
-          <w:rFonts w:ascii="Consolas" w:hAnsi="Consolas" w:cs="Consolas"/>
-          <w:color w:val="0000FF"/>
-          <w:sz w:val="19"/>
-          <w:szCs w:val="19"/>
-        </w:rPr>
-        <w:t>END</w:t>
-      </w:r>
+    </w:p>
+    <w:p>
+      <w:pPr>
+        <w:autoSpaceDE w:val="0"/>
+        <w:autoSpaceDN w:val="0"/>
+        <w:adjustRightInd w:val="0"/>
+        <w:spacing w:after="0" w:line="240" w:lineRule="auto"/>
+        <w:rPr>
+          <w:rFonts w:ascii="Consolas" w:hAnsi="Consolas" w:cs="Consolas"/>
+          <w:color w:val="000000"/>
+          <w:sz w:val="19"/>
+          <w:szCs w:val="19"/>
+        </w:rPr>
+      </w:pPr>
+      <w:r>
+        <w:rPr>
+          <w:rFonts w:ascii="Consolas" w:hAnsi="Consolas" w:cs="Consolas"/>
+          <w:color w:val="0000FF"/>
+          <w:sz w:val="19"/>
+          <w:szCs w:val="19"/>
+        </w:rPr>
+        <w:t>CREATE</w:t>
+      </w:r>
+      <w:r>
+        <w:rPr>
+          <w:rFonts w:ascii="Consolas" w:hAnsi="Consolas" w:cs="Consolas"/>
+          <w:color w:val="000000"/>
+          <w:sz w:val="19"/>
+          <w:szCs w:val="19"/>
+        </w:rPr>
+        <w:t xml:space="preserve"> </w:t>
+      </w:r>
+      <w:r>
+        <w:rPr>
+          <w:rFonts w:ascii="Consolas" w:hAnsi="Consolas" w:cs="Consolas"/>
+          <w:color w:val="0000FF"/>
+          <w:sz w:val="19"/>
+          <w:szCs w:val="19"/>
+        </w:rPr>
+        <w:t>TABLE</w:t>
+      </w:r>
+      <w:r>
+        <w:rPr>
+          <w:rFonts w:ascii="Consolas" w:hAnsi="Consolas" w:cs="Consolas"/>
+          <w:color w:val="000000"/>
+          <w:sz w:val="19"/>
+          <w:szCs w:val="19"/>
+        </w:rPr>
+        <w:t xml:space="preserve"> [dbo]</w:t>
+      </w:r>
+      <w:r>
+        <w:rPr>
+          <w:rFonts w:ascii="Consolas" w:hAnsi="Consolas" w:cs="Consolas"/>
+          <w:color w:val="808080"/>
+          <w:sz w:val="19"/>
+          <w:szCs w:val="19"/>
+        </w:rPr>
+        <w:t>.</w:t>
+      </w:r>
+      <w:r>
+        <w:rPr>
+          <w:rFonts w:ascii="Consolas" w:hAnsi="Consolas" w:cs="Consolas"/>
+          <w:color w:val="000000"/>
+          <w:sz w:val="19"/>
+          <w:szCs w:val="19"/>
+        </w:rPr>
+        <w:t>[TemporaryTable_For_All_Posts]</w:t>
+      </w:r>
+      <w:r>
+        <w:rPr>
+          <w:rFonts w:ascii="Consolas" w:hAnsi="Consolas" w:cs="Consolas"/>
+          <w:color w:val="0000FF"/>
+          <w:sz w:val="19"/>
+          <w:szCs w:val="19"/>
+        </w:rPr>
+        <w:t xml:space="preserve"> </w:t>
+      </w:r>
+      <w:r>
+        <w:rPr>
+          <w:rFonts w:ascii="Consolas" w:hAnsi="Consolas" w:cs="Consolas"/>
+          <w:color w:val="808080"/>
+          <w:sz w:val="19"/>
+          <w:szCs w:val="19"/>
+        </w:rPr>
+        <w:t>(</w:t>
+      </w:r>
+    </w:p>
+    <w:p>
+      <w:pPr>
+        <w:autoSpaceDE w:val="0"/>
+        <w:autoSpaceDN w:val="0"/>
+        <w:adjustRightInd w:val="0"/>
+        <w:spacing w:after="0" w:line="240" w:lineRule="auto"/>
+        <w:rPr>
+          <w:rFonts w:ascii="Consolas" w:hAnsi="Consolas" w:cs="Consolas"/>
+          <w:color w:val="000000"/>
+          <w:sz w:val="19"/>
+          <w:szCs w:val="19"/>
+        </w:rPr>
+      </w:pPr>
+      <w:r>
+        <w:rPr>
+          <w:rFonts w:ascii="Consolas" w:hAnsi="Consolas" w:cs="Consolas"/>
+          <w:color w:val="000000"/>
+          <w:sz w:val="19"/>
+          <w:szCs w:val="19"/>
+        </w:rPr>
+        <w:t xml:space="preserve">    [UserID]     </w:t>
+      </w:r>
+      <w:r>
+        <w:rPr>
+          <w:rFonts w:ascii="Consolas" w:hAnsi="Consolas" w:cs="Consolas"/>
+          <w:color w:val="0000FF"/>
+          <w:sz w:val="19"/>
+          <w:szCs w:val="19"/>
+        </w:rPr>
+        <w:t>INT</w:t>
+      </w:r>
+      <w:r>
+        <w:rPr>
+          <w:rFonts w:ascii="Consolas" w:hAnsi="Consolas" w:cs="Consolas"/>
+          <w:color w:val="000000"/>
+          <w:sz w:val="19"/>
+          <w:szCs w:val="19"/>
+        </w:rPr>
+        <w:t xml:space="preserve">             </w:t>
+      </w:r>
+      <w:r>
+        <w:rPr>
+          <w:rFonts w:ascii="Consolas" w:hAnsi="Consolas" w:cs="Consolas"/>
+          <w:color w:val="808080"/>
+          <w:sz w:val="19"/>
+          <w:szCs w:val="19"/>
+        </w:rPr>
+        <w:t>NOT</w:t>
+      </w:r>
+      <w:r>
+        <w:rPr>
+          <w:rFonts w:ascii="Consolas" w:hAnsi="Consolas" w:cs="Consolas"/>
+          <w:color w:val="000000"/>
+          <w:sz w:val="19"/>
+          <w:szCs w:val="19"/>
+        </w:rPr>
+        <w:t xml:space="preserve"> </w:t>
+      </w:r>
+      <w:r>
+        <w:rPr>
+          <w:rFonts w:ascii="Consolas" w:hAnsi="Consolas" w:cs="Consolas"/>
+          <w:color w:val="808080"/>
+          <w:sz w:val="19"/>
+          <w:szCs w:val="19"/>
+        </w:rPr>
+        <w:t>NULL,</w:t>
+      </w:r>
+    </w:p>
+    <w:p>
+      <w:pPr>
+        <w:autoSpaceDE w:val="0"/>
+        <w:autoSpaceDN w:val="0"/>
+        <w:adjustRightInd w:val="0"/>
+        <w:spacing w:after="0" w:line="240" w:lineRule="auto"/>
+        <w:rPr>
+          <w:rFonts w:ascii="Consolas" w:hAnsi="Consolas" w:cs="Consolas"/>
+          <w:color w:val="000000"/>
+          <w:sz w:val="19"/>
+          <w:szCs w:val="19"/>
+        </w:rPr>
+      </w:pPr>
+      <w:r>
+        <w:rPr>
+          <w:rFonts w:ascii="Consolas" w:hAnsi="Consolas" w:cs="Consolas"/>
+          <w:color w:val="000000"/>
+          <w:sz w:val="19"/>
+          <w:szCs w:val="19"/>
+        </w:rPr>
+        <w:t xml:space="preserve">    [UserName]   </w:t>
+      </w:r>
+      <w:r>
+        <w:rPr>
+          <w:rFonts w:ascii="Consolas" w:hAnsi="Consolas" w:cs="Consolas"/>
+          <w:color w:val="0000FF"/>
+          <w:sz w:val="19"/>
+          <w:szCs w:val="19"/>
+        </w:rPr>
+        <w:t xml:space="preserve">VARCHAR </w:t>
+      </w:r>
+      <w:r>
+        <w:rPr>
+          <w:rFonts w:ascii="Consolas" w:hAnsi="Consolas" w:cs="Consolas"/>
+          <w:color w:val="808080"/>
+          <w:sz w:val="19"/>
+          <w:szCs w:val="19"/>
+        </w:rPr>
+        <w:t>(</w:t>
+      </w:r>
+      <w:r>
+        <w:rPr>
+          <w:rFonts w:ascii="Consolas" w:hAnsi="Consolas" w:cs="Consolas"/>
+          <w:color w:val="FF00FF"/>
+          <w:sz w:val="19"/>
+          <w:szCs w:val="19"/>
+        </w:rPr>
+        <w:t>MAX</w:t>
+      </w:r>
+      <w:r>
+        <w:rPr>
+          <w:rFonts w:ascii="Consolas" w:hAnsi="Consolas" w:cs="Consolas"/>
+          <w:color w:val="808080"/>
+          <w:sz w:val="19"/>
+          <w:szCs w:val="19"/>
+        </w:rPr>
+        <w:t>)</w:t>
+      </w:r>
+      <w:r>
+        <w:rPr>
+          <w:rFonts w:ascii="Consolas" w:hAnsi="Consolas" w:cs="Consolas"/>
+          <w:color w:val="000000"/>
+          <w:sz w:val="19"/>
+          <w:szCs w:val="19"/>
+        </w:rPr>
+        <w:t xml:space="preserve">   </w:t>
+      </w:r>
+      <w:r>
+        <w:rPr>
+          <w:rFonts w:ascii="Consolas" w:hAnsi="Consolas" w:cs="Consolas"/>
+          <w:color w:val="808080"/>
+          <w:sz w:val="19"/>
+          <w:szCs w:val="19"/>
+        </w:rPr>
+        <w:t>NOT</w:t>
+      </w:r>
+      <w:r>
+        <w:rPr>
+          <w:rFonts w:ascii="Consolas" w:hAnsi="Consolas" w:cs="Consolas"/>
+          <w:color w:val="000000"/>
+          <w:sz w:val="19"/>
+          <w:szCs w:val="19"/>
+        </w:rPr>
+        <w:t xml:space="preserve"> </w:t>
+      </w:r>
+      <w:r>
+        <w:rPr>
+          <w:rFonts w:ascii="Consolas" w:hAnsi="Consolas" w:cs="Consolas"/>
+          <w:color w:val="808080"/>
+          <w:sz w:val="19"/>
+          <w:szCs w:val="19"/>
+        </w:rPr>
+        <w:t>NULL,</w:t>
+      </w:r>
+    </w:p>
+    <w:p>
+      <w:pPr>
+        <w:autoSpaceDE w:val="0"/>
+        <w:autoSpaceDN w:val="0"/>
+        <w:adjustRightInd w:val="0"/>
+        <w:spacing w:after="0" w:line="240" w:lineRule="auto"/>
+        <w:rPr>
+          <w:rFonts w:ascii="Consolas" w:hAnsi="Consolas" w:cs="Consolas"/>
+          <w:color w:val="000000"/>
+          <w:sz w:val="19"/>
+          <w:szCs w:val="19"/>
+        </w:rPr>
+      </w:pPr>
+      <w:r>
+        <w:rPr>
+          <w:rFonts w:ascii="Consolas" w:hAnsi="Consolas" w:cs="Consolas"/>
+          <w:color w:val="000000"/>
+          <w:sz w:val="19"/>
+          <w:szCs w:val="19"/>
+        </w:rPr>
+        <w:t xml:space="preserve">    [PostID]   </w:t>
+      </w:r>
+      <w:r>
+        <w:rPr>
+          <w:rFonts w:ascii="Consolas" w:hAnsi="Consolas" w:cs="Consolas"/>
+          <w:color w:val="0000FF"/>
+          <w:sz w:val="19"/>
+          <w:szCs w:val="19"/>
+        </w:rPr>
+        <w:t>INT</w:t>
+      </w:r>
+      <w:r>
+        <w:rPr>
+          <w:rFonts w:ascii="Consolas" w:hAnsi="Consolas" w:cs="Consolas"/>
+          <w:color w:val="000000"/>
+          <w:sz w:val="19"/>
+          <w:szCs w:val="19"/>
+        </w:rPr>
+        <w:t xml:space="preserve"> </w:t>
+      </w:r>
+      <w:r>
+        <w:rPr>
+          <w:rFonts w:ascii="Consolas" w:hAnsi="Consolas" w:cs="Consolas"/>
+          <w:color w:val="808080"/>
+          <w:sz w:val="19"/>
+          <w:szCs w:val="19"/>
+        </w:rPr>
+        <w:t>NOT</w:t>
+      </w:r>
+      <w:r>
+        <w:rPr>
+          <w:rFonts w:ascii="Consolas" w:hAnsi="Consolas" w:cs="Consolas"/>
+          <w:color w:val="000000"/>
+          <w:sz w:val="19"/>
+          <w:szCs w:val="19"/>
+        </w:rPr>
+        <w:t xml:space="preserve"> </w:t>
+      </w:r>
+      <w:r>
+        <w:rPr>
+          <w:rFonts w:ascii="Consolas" w:hAnsi="Consolas" w:cs="Consolas"/>
+          <w:color w:val="808080"/>
+          <w:sz w:val="19"/>
+          <w:szCs w:val="19"/>
+        </w:rPr>
+        <w:t>NULL,</w:t>
+      </w:r>
+    </w:p>
+    <w:p>
+      <w:pPr>
+        <w:autoSpaceDE w:val="0"/>
+        <w:autoSpaceDN w:val="0"/>
+        <w:adjustRightInd w:val="0"/>
+        <w:spacing w:after="0" w:line="240" w:lineRule="auto"/>
+        <w:rPr>
+          <w:rFonts w:ascii="Consolas" w:hAnsi="Consolas" w:cs="Consolas"/>
+          <w:color w:val="000000"/>
+          <w:sz w:val="19"/>
+          <w:szCs w:val="19"/>
+        </w:rPr>
+      </w:pPr>
+      <w:r>
+        <w:rPr>
+          <w:rFonts w:ascii="Consolas" w:hAnsi="Consolas" w:cs="Consolas"/>
+          <w:color w:val="000000"/>
+          <w:sz w:val="19"/>
+          <w:szCs w:val="19"/>
+        </w:rPr>
+        <w:t xml:space="preserve">    [PostDesc]   </w:t>
+      </w:r>
+      <w:r>
+        <w:rPr>
+          <w:rFonts w:ascii="Consolas" w:hAnsi="Consolas" w:cs="Consolas"/>
+          <w:color w:val="0000FF"/>
+          <w:sz w:val="19"/>
+          <w:szCs w:val="19"/>
+        </w:rPr>
+        <w:t xml:space="preserve">VARCHAR </w:t>
+      </w:r>
+      <w:r>
+        <w:rPr>
+          <w:rFonts w:ascii="Consolas" w:hAnsi="Consolas" w:cs="Consolas"/>
+          <w:color w:val="808080"/>
+          <w:sz w:val="19"/>
+          <w:szCs w:val="19"/>
+        </w:rPr>
+        <w:t>(</w:t>
+      </w:r>
+      <w:r>
+        <w:rPr>
+          <w:rFonts w:ascii="Consolas" w:hAnsi="Consolas" w:cs="Consolas"/>
+          <w:color w:val="FF00FF"/>
+          <w:sz w:val="19"/>
+          <w:szCs w:val="19"/>
+        </w:rPr>
+        <w:t>MAX</w:t>
+      </w:r>
+      <w:r>
+        <w:rPr>
+          <w:rFonts w:ascii="Consolas" w:hAnsi="Consolas" w:cs="Consolas"/>
+          <w:color w:val="808080"/>
+          <w:sz w:val="19"/>
+          <w:szCs w:val="19"/>
+        </w:rPr>
+        <w:t>)</w:t>
+      </w:r>
+      <w:r>
+        <w:rPr>
+          <w:rFonts w:ascii="Consolas" w:hAnsi="Consolas" w:cs="Consolas"/>
+          <w:color w:val="000000"/>
+          <w:sz w:val="19"/>
+          <w:szCs w:val="19"/>
+        </w:rPr>
+        <w:t xml:space="preserve">   </w:t>
+      </w:r>
+      <w:r>
+        <w:rPr>
+          <w:rFonts w:ascii="Consolas" w:hAnsi="Consolas" w:cs="Consolas"/>
+          <w:color w:val="808080"/>
+          <w:sz w:val="19"/>
+          <w:szCs w:val="19"/>
+        </w:rPr>
+        <w:t>NULL,</w:t>
+      </w:r>
+    </w:p>
+    <w:p>
+      <w:pPr>
+        <w:autoSpaceDE w:val="0"/>
+        <w:autoSpaceDN w:val="0"/>
+        <w:adjustRightInd w:val="0"/>
+        <w:spacing w:after="0" w:line="240" w:lineRule="auto"/>
+        <w:rPr>
+          <w:rFonts w:ascii="Consolas" w:hAnsi="Consolas" w:cs="Consolas"/>
+          <w:color w:val="000000"/>
+          <w:sz w:val="19"/>
+          <w:szCs w:val="19"/>
+        </w:rPr>
+      </w:pPr>
+      <w:r>
+        <w:rPr>
+          <w:rFonts w:ascii="Consolas" w:hAnsi="Consolas" w:cs="Consolas"/>
+          <w:color w:val="000000"/>
+          <w:sz w:val="19"/>
+          <w:szCs w:val="19"/>
+        </w:rPr>
+        <w:t xml:space="preserve">    [BookMarked] </w:t>
+      </w:r>
+      <w:r>
+        <w:rPr>
+          <w:rFonts w:ascii="Consolas" w:hAnsi="Consolas" w:cs="Consolas"/>
+          <w:color w:val="0000FF"/>
+          <w:sz w:val="19"/>
+          <w:szCs w:val="19"/>
+        </w:rPr>
+        <w:t>BIT</w:t>
+      </w:r>
+      <w:r>
+        <w:rPr>
+          <w:rFonts w:ascii="Consolas" w:hAnsi="Consolas" w:cs="Consolas"/>
+          <w:color w:val="000000"/>
+          <w:sz w:val="19"/>
+          <w:szCs w:val="19"/>
+        </w:rPr>
+        <w:t xml:space="preserve">             </w:t>
+      </w:r>
+      <w:r>
+        <w:rPr>
+          <w:rFonts w:ascii="Consolas" w:hAnsi="Consolas" w:cs="Consolas"/>
+          <w:color w:val="808080"/>
+          <w:sz w:val="19"/>
+          <w:szCs w:val="19"/>
+        </w:rPr>
+        <w:t>NOT</w:t>
+      </w:r>
+      <w:r>
+        <w:rPr>
+          <w:rFonts w:ascii="Consolas" w:hAnsi="Consolas" w:cs="Consolas"/>
+          <w:color w:val="000000"/>
+          <w:sz w:val="19"/>
+          <w:szCs w:val="19"/>
+        </w:rPr>
+        <w:t xml:space="preserve"> </w:t>
+      </w:r>
+      <w:r>
+        <w:rPr>
+          <w:rFonts w:ascii="Consolas" w:hAnsi="Consolas" w:cs="Consolas"/>
+          <w:color w:val="808080"/>
+          <w:sz w:val="19"/>
+          <w:szCs w:val="19"/>
+        </w:rPr>
+        <w:t>NULL,</w:t>
+      </w:r>
+    </w:p>
+    <w:p>
+      <w:pPr>
+        <w:autoSpaceDE w:val="0"/>
+        <w:autoSpaceDN w:val="0"/>
+        <w:adjustRightInd w:val="0"/>
+        <w:spacing w:after="0" w:line="240" w:lineRule="auto"/>
+        <w:rPr>
+          <w:rFonts w:ascii="Consolas" w:hAnsi="Consolas" w:cs="Consolas"/>
+          <w:color w:val="000000"/>
+          <w:sz w:val="19"/>
+          <w:szCs w:val="19"/>
+        </w:rPr>
+      </w:pPr>
+      <w:r>
+        <w:rPr>
+          <w:rFonts w:ascii="Consolas" w:hAnsi="Consolas" w:cs="Consolas"/>
+          <w:color w:val="000000"/>
+          <w:sz w:val="19"/>
+          <w:szCs w:val="19"/>
+        </w:rPr>
+        <w:t xml:space="preserve">    [Likes]      </w:t>
+      </w:r>
+      <w:r>
+        <w:rPr>
+          <w:rFonts w:ascii="Consolas" w:hAnsi="Consolas" w:cs="Consolas"/>
+          <w:color w:val="0000FF"/>
+          <w:sz w:val="19"/>
+          <w:szCs w:val="19"/>
+        </w:rPr>
+        <w:t>INT</w:t>
+      </w:r>
+      <w:r>
+        <w:rPr>
+          <w:rFonts w:ascii="Consolas" w:hAnsi="Consolas" w:cs="Consolas"/>
+          <w:color w:val="000000"/>
+          <w:sz w:val="19"/>
+          <w:szCs w:val="19"/>
+        </w:rPr>
+        <w:t xml:space="preserve">             </w:t>
+      </w:r>
+      <w:r>
+        <w:rPr>
+          <w:rFonts w:ascii="Consolas" w:hAnsi="Consolas" w:cs="Consolas"/>
+          <w:color w:val="808080"/>
+          <w:sz w:val="19"/>
+          <w:szCs w:val="19"/>
+        </w:rPr>
+        <w:t>NOT</w:t>
+      </w:r>
+      <w:r>
+        <w:rPr>
+          <w:rFonts w:ascii="Consolas" w:hAnsi="Consolas" w:cs="Consolas"/>
+          <w:color w:val="000000"/>
+          <w:sz w:val="19"/>
+          <w:szCs w:val="19"/>
+        </w:rPr>
+        <w:t xml:space="preserve"> </w:t>
+      </w:r>
+      <w:r>
+        <w:rPr>
+          <w:rFonts w:ascii="Consolas" w:hAnsi="Consolas" w:cs="Consolas"/>
+          <w:color w:val="808080"/>
+          <w:sz w:val="19"/>
+          <w:szCs w:val="19"/>
+        </w:rPr>
+        <w:t>NULL,</w:t>
+      </w:r>
+    </w:p>
+    <w:p>
+      <w:pPr>
+        <w:autoSpaceDE w:val="0"/>
+        <w:autoSpaceDN w:val="0"/>
+        <w:adjustRightInd w:val="0"/>
+        <w:spacing w:after="0" w:line="240" w:lineRule="auto"/>
+        <w:rPr>
+          <w:rFonts w:ascii="Consolas" w:hAnsi="Consolas" w:cs="Consolas"/>
+          <w:color w:val="000000"/>
+          <w:sz w:val="19"/>
+          <w:szCs w:val="19"/>
+        </w:rPr>
+      </w:pPr>
+      <w:r>
+        <w:rPr>
+          <w:rFonts w:ascii="Consolas" w:hAnsi="Consolas" w:cs="Consolas"/>
+          <w:color w:val="000000"/>
+          <w:sz w:val="19"/>
+          <w:szCs w:val="19"/>
+        </w:rPr>
+        <w:t xml:space="preserve">    [Location]   </w:t>
+      </w:r>
+      <w:r>
+        <w:rPr>
+          <w:rFonts w:ascii="Consolas" w:hAnsi="Consolas" w:cs="Consolas"/>
+          <w:color w:val="0000FF"/>
+          <w:sz w:val="19"/>
+          <w:szCs w:val="19"/>
+        </w:rPr>
+        <w:t xml:space="preserve">VARCHAR </w:t>
+      </w:r>
+      <w:r>
+        <w:rPr>
+          <w:rFonts w:ascii="Consolas" w:hAnsi="Consolas" w:cs="Consolas"/>
+          <w:color w:val="808080"/>
+          <w:sz w:val="19"/>
+          <w:szCs w:val="19"/>
+        </w:rPr>
+        <w:t>(</w:t>
+      </w:r>
+      <w:r>
+        <w:rPr>
+          <w:rFonts w:ascii="Consolas" w:hAnsi="Consolas" w:cs="Consolas"/>
+          <w:color w:val="FF00FF"/>
+          <w:sz w:val="19"/>
+          <w:szCs w:val="19"/>
+        </w:rPr>
+        <w:t>MAX</w:t>
+      </w:r>
+      <w:r>
+        <w:rPr>
+          <w:rFonts w:ascii="Consolas" w:hAnsi="Consolas" w:cs="Consolas"/>
+          <w:color w:val="808080"/>
+          <w:sz w:val="19"/>
+          <w:szCs w:val="19"/>
+        </w:rPr>
+        <w:t>)</w:t>
+      </w:r>
+      <w:r>
+        <w:rPr>
+          <w:rFonts w:ascii="Consolas" w:hAnsi="Consolas" w:cs="Consolas"/>
+          <w:color w:val="000000"/>
+          <w:sz w:val="19"/>
+          <w:szCs w:val="19"/>
+        </w:rPr>
+        <w:t xml:space="preserve">   </w:t>
+      </w:r>
+      <w:r>
+        <w:rPr>
+          <w:rFonts w:ascii="Consolas" w:hAnsi="Consolas" w:cs="Consolas"/>
+          <w:color w:val="808080"/>
+          <w:sz w:val="19"/>
+          <w:szCs w:val="19"/>
+        </w:rPr>
+        <w:t>NULL,</w:t>
+      </w:r>
+    </w:p>
+    <w:p>
+      <w:pPr>
+        <w:autoSpaceDE w:val="0"/>
+        <w:autoSpaceDN w:val="0"/>
+        <w:adjustRightInd w:val="0"/>
+        <w:spacing w:after="0" w:line="240" w:lineRule="auto"/>
+        <w:rPr>
+          <w:rFonts w:ascii="Consolas" w:hAnsi="Consolas" w:cs="Consolas"/>
+          <w:color w:val="000000"/>
+          <w:sz w:val="19"/>
+          <w:szCs w:val="19"/>
+        </w:rPr>
+      </w:pPr>
+      <w:r>
+        <w:rPr>
+          <w:rFonts w:ascii="Consolas" w:hAnsi="Consolas" w:cs="Consolas"/>
+          <w:color w:val="000000"/>
+          <w:sz w:val="19"/>
+          <w:szCs w:val="19"/>
+        </w:rPr>
+        <w:t xml:space="preserve">    [Image]      </w:t>
+      </w:r>
+      <w:r>
+        <w:rPr>
+          <w:rFonts w:ascii="Consolas" w:hAnsi="Consolas" w:cs="Consolas"/>
+          <w:color w:val="0000FF"/>
+          <w:sz w:val="19"/>
+          <w:szCs w:val="19"/>
+        </w:rPr>
+        <w:t xml:space="preserve">VARBINARY </w:t>
+      </w:r>
+      <w:r>
+        <w:rPr>
+          <w:rFonts w:ascii="Consolas" w:hAnsi="Consolas" w:cs="Consolas"/>
+          <w:color w:val="808080"/>
+          <w:sz w:val="19"/>
+          <w:szCs w:val="19"/>
+        </w:rPr>
+        <w:t>(</w:t>
+      </w:r>
+      <w:r>
+        <w:rPr>
+          <w:rFonts w:ascii="Consolas" w:hAnsi="Consolas" w:cs="Consolas"/>
+          <w:color w:val="FF00FF"/>
+          <w:sz w:val="19"/>
+          <w:szCs w:val="19"/>
+        </w:rPr>
+        <w:t>MAX</w:t>
+      </w:r>
+      <w:r>
+        <w:rPr>
+          <w:rFonts w:ascii="Consolas" w:hAnsi="Consolas" w:cs="Consolas"/>
+          <w:color w:val="808080"/>
+          <w:sz w:val="19"/>
+          <w:szCs w:val="19"/>
+        </w:rPr>
+        <w:t>)</w:t>
+      </w:r>
+      <w:r>
+        <w:rPr>
+          <w:rFonts w:ascii="Consolas" w:hAnsi="Consolas" w:cs="Consolas"/>
+          <w:color w:val="000000"/>
+          <w:sz w:val="19"/>
+          <w:szCs w:val="19"/>
+        </w:rPr>
+        <w:t xml:space="preserve"> </w:t>
+      </w:r>
+      <w:r>
+        <w:rPr>
+          <w:rFonts w:ascii="Consolas" w:hAnsi="Consolas" w:cs="Consolas"/>
+          <w:color w:val="808080"/>
+          <w:sz w:val="19"/>
+          <w:szCs w:val="19"/>
+        </w:rPr>
+        <w:t>NULL,</w:t>
+      </w:r>
+    </w:p>
+    <w:p>
+      <w:pPr>
+        <w:autoSpaceDE w:val="0"/>
+        <w:autoSpaceDN w:val="0"/>
+        <w:adjustRightInd w:val="0"/>
+        <w:spacing w:after="0" w:line="240" w:lineRule="auto"/>
+        <w:rPr>
+          <w:rFonts w:ascii="Consolas" w:hAnsi="Consolas" w:cs="Consolas"/>
+          <w:color w:val="000000"/>
+          <w:sz w:val="19"/>
+          <w:szCs w:val="19"/>
+        </w:rPr>
+      </w:pPr>
+      <w:r>
+        <w:rPr>
+          <w:rFonts w:ascii="Consolas" w:hAnsi="Consolas" w:cs="Consolas"/>
+          <w:color w:val="000000"/>
+          <w:sz w:val="19"/>
+          <w:szCs w:val="19"/>
+        </w:rPr>
+        <w:t xml:space="preserve">    [Video]      </w:t>
+      </w:r>
+      <w:r>
+        <w:rPr>
+          <w:rFonts w:ascii="Consolas" w:hAnsi="Consolas" w:cs="Consolas"/>
+          <w:color w:val="0000FF"/>
+          <w:sz w:val="19"/>
+          <w:szCs w:val="19"/>
+        </w:rPr>
+        <w:t xml:space="preserve">VARBINARY </w:t>
+      </w:r>
+      <w:r>
+        <w:rPr>
+          <w:rFonts w:ascii="Consolas" w:hAnsi="Consolas" w:cs="Consolas"/>
+          <w:color w:val="808080"/>
+          <w:sz w:val="19"/>
+          <w:szCs w:val="19"/>
+        </w:rPr>
+        <w:t>(</w:t>
+      </w:r>
+      <w:r>
+        <w:rPr>
+          <w:rFonts w:ascii="Consolas" w:hAnsi="Consolas" w:cs="Consolas"/>
+          <w:color w:val="FF00FF"/>
+          <w:sz w:val="19"/>
+          <w:szCs w:val="19"/>
+        </w:rPr>
+        <w:t>MAX</w:t>
+      </w:r>
+      <w:r>
+        <w:rPr>
+          <w:rFonts w:ascii="Consolas" w:hAnsi="Consolas" w:cs="Consolas"/>
+          <w:color w:val="808080"/>
+          <w:sz w:val="19"/>
+          <w:szCs w:val="19"/>
+        </w:rPr>
+        <w:t>)</w:t>
+      </w:r>
+      <w:r>
+        <w:rPr>
+          <w:rFonts w:ascii="Consolas" w:hAnsi="Consolas" w:cs="Consolas"/>
+          <w:color w:val="000000"/>
+          <w:sz w:val="19"/>
+          <w:szCs w:val="19"/>
+        </w:rPr>
+        <w:t xml:space="preserve"> </w:t>
+      </w:r>
+      <w:r>
+        <w:rPr>
+          <w:rFonts w:ascii="Consolas" w:hAnsi="Consolas" w:cs="Consolas"/>
+          <w:color w:val="808080"/>
+          <w:sz w:val="19"/>
+          <w:szCs w:val="19"/>
+        </w:rPr>
+        <w:t>NULL,</w:t>
+      </w:r>
+    </w:p>
+    <w:p>
+      <w:pPr>
+        <w:autoSpaceDE w:val="0"/>
+        <w:autoSpaceDN w:val="0"/>
+        <w:adjustRightInd w:val="0"/>
+        <w:spacing w:after="0" w:line="240" w:lineRule="auto"/>
+        <w:rPr>
+          <w:rFonts w:ascii="Consolas" w:hAnsi="Consolas" w:cs="Consolas"/>
+          <w:color w:val="000000"/>
+          <w:sz w:val="19"/>
+          <w:szCs w:val="19"/>
+        </w:rPr>
+      </w:pPr>
+      <w:r>
+        <w:rPr>
+          <w:rFonts w:ascii="Consolas" w:hAnsi="Consolas" w:cs="Consolas"/>
+          <w:color w:val="000000"/>
+          <w:sz w:val="19"/>
+          <w:szCs w:val="19"/>
+        </w:rPr>
+        <w:t xml:space="preserve">    [TimeLine]   </w:t>
+      </w:r>
+      <w:r>
+        <w:rPr>
+          <w:rFonts w:ascii="Consolas" w:hAnsi="Consolas" w:cs="Consolas"/>
+          <w:color w:val="0000FF"/>
+          <w:sz w:val="19"/>
+          <w:szCs w:val="19"/>
+        </w:rPr>
+        <w:t>DATETIME</w:t>
+      </w:r>
+      <w:r>
+        <w:rPr>
+          <w:rFonts w:ascii="Consolas" w:hAnsi="Consolas" w:cs="Consolas"/>
+          <w:color w:val="000000"/>
+          <w:sz w:val="19"/>
+          <w:szCs w:val="19"/>
+        </w:rPr>
+        <w:t xml:space="preserve">        </w:t>
+      </w:r>
+      <w:r>
+        <w:rPr>
+          <w:rFonts w:ascii="Consolas" w:hAnsi="Consolas" w:cs="Consolas"/>
+          <w:color w:val="808080"/>
+          <w:sz w:val="19"/>
+          <w:szCs w:val="19"/>
+        </w:rPr>
+        <w:t>NULL</w:t>
+      </w:r>
+    </w:p>
+    <w:p>
+      <w:pPr>
+        <w:autoSpaceDE w:val="0"/>
+        <w:autoSpaceDN w:val="0"/>
+        <w:adjustRightInd w:val="0"/>
+        <w:spacing w:after="0" w:line="240" w:lineRule="auto"/>
+        <w:rPr>
+          <w:rFonts w:ascii="Consolas" w:hAnsi="Consolas" w:cs="Consolas"/>
+          <w:color w:val="000000"/>
+          <w:sz w:val="19"/>
+          <w:szCs w:val="19"/>
+        </w:rPr>
+      </w:pPr>
+      <w:r>
+        <w:rPr>
+          <w:rFonts w:ascii="Consolas" w:hAnsi="Consolas" w:cs="Consolas"/>
+          <w:color w:val="808080"/>
+          <w:sz w:val="19"/>
+          <w:szCs w:val="19"/>
+        </w:rPr>
+        <w:t>);</w:t>
+      </w:r>
+    </w:p>
+    <w:p>
+      <w:pPr>
+        <w:autoSpaceDE w:val="0"/>
+        <w:autoSpaceDN w:val="0"/>
+        <w:adjustRightInd w:val="0"/>
+        <w:spacing w:after="0" w:line="240" w:lineRule="auto"/>
+        <w:rPr>
+          <w:rFonts w:ascii="Consolas" w:hAnsi="Consolas" w:cs="Consolas"/>
+          <w:b/>
+          <w:bCs/>
+          <w:color w:val="000000"/>
+          <w:sz w:val="19"/>
+          <w:szCs w:val="19"/>
+        </w:rPr>
+      </w:pPr>
     </w:p>
     <w:sectPr>
       <w:pgSz w:w="12240" w:h="15840"/>
